--- a/powerBI_workspace/Document/CEDC报表平台设计说明书.docx
+++ b/powerBI_workspace/Document/CEDC报表平台设计说明书.docx
@@ -1,6 +1,6 @@
 
 <file path=word/document.xml><?xml version="1.0" encoding="utf-8"?>
-<w:document xmlns:wpc="http://schemas.microsoft.com/office/word/2010/wordprocessingCanvas" xmlns:cx="http://schemas.microsoft.com/office/drawing/2014/chartex" xmlns:cx1="http://schemas.microsoft.com/office/drawing/2015/9/8/chartex" xmlns:cx2="http://schemas.microsoft.com/office/drawing/2015/10/21/chartex" xmlns:cx3="http://schemas.microsoft.com/office/drawing/2016/5/9/chartex" xmlns:cx4="http://schemas.microsoft.com/office/drawing/2016/5/10/chartex" xmlns:cx5="http://schemas.microsoft.com/office/drawing/2016/5/11/chartex" xmlns:cx6="http://schemas.microsoft.com/office/drawing/2016/5/12/chartex" xmlns:cx7="http://schemas.microsoft.com/office/drawing/2016/5/13/chartex" xmlns:cx8="http://schemas.microsoft.com/office/drawing/2016/5/14/chartex" xmlns:mc="http://schemas.openxmlformats.org/markup-compatibility/2006" xmlns:aink="http://schemas.microsoft.com/office/drawing/2016/ink" xmlns:am3d="http://schemas.microsoft.com/office/drawing/2017/model3d" xmlns:o="urn:schemas-microsoft-com:office:office" xmlns:oel="http://schemas.microsoft.com/office/2019/extlst" xmlns:r="http://schemas.openxmlformats.org/officeDocument/2006/relationships" xmlns:m="http://schemas.openxmlformats.org/officeDocument/2006/math" xmlns:v="urn:schemas-microsoft-com:vml" xmlns:wp14="http://schemas.microsoft.com/office/word/2010/wordprocessingDrawing" xmlns:wp="http://schemas.openxmlformats.org/drawingml/2006/wordprocessingDrawing" xmlns:w10="urn:schemas-microsoft-com:office:word" xmlns:w="http://schemas.openxmlformats.org/wordprocessingml/2006/main" xmlns:w14="http://schemas.microsoft.com/office/word/2010/wordml" xmlns:w15="http://schemas.microsoft.com/office/word/2012/wordml" xmlns:w16cex="http://schemas.microsoft.com/office/word/2018/wordml/cex" xmlns:w16cid="http://schemas.microsoft.com/office/word/2016/wordml/cid" xmlns:w16="http://schemas.microsoft.com/office/word/2018/wordml" xmlns:w16sdtdh="http://schemas.microsoft.com/office/word/2020/wordml/sdtdatahash" xmlns:w16se="http://schemas.microsoft.com/office/word/2015/wordml/symex" xmlns:wpg="http://schemas.microsoft.com/office/word/2010/wordprocessingGroup" xmlns:wpi="http://schemas.microsoft.com/office/word/2010/wordprocessingInk" xmlns:wne="http://schemas.microsoft.com/office/word/2006/wordml" xmlns:wps="http://schemas.microsoft.com/office/word/2010/wordprocessingShape" mc:Ignorable="w14 w15 w16se w16cid w16 w16cex w16sdtdh wp14">
+<w:document xmlns:wpc="http://schemas.microsoft.com/office/word/2010/wordprocessingCanvas" xmlns:cx="http://schemas.microsoft.com/office/drawing/2014/chartex" xmlns:cx1="http://schemas.microsoft.com/office/drawing/2015/9/8/chartex" xmlns:cx2="http://schemas.microsoft.com/office/drawing/2015/10/21/chartex" xmlns:cx3="http://schemas.microsoft.com/office/drawing/2016/5/9/chartex" xmlns:cx4="http://schemas.microsoft.com/office/drawing/2016/5/10/chartex" xmlns:cx5="http://schemas.microsoft.com/office/drawing/2016/5/11/chartex" xmlns:cx6="http://schemas.microsoft.com/office/drawing/2016/5/12/chartex" xmlns:cx7="http://schemas.microsoft.com/office/drawing/2016/5/13/chartex" xmlns:cx8="http://schemas.microsoft.com/office/drawing/2016/5/14/chartex" xmlns:mc="http://schemas.openxmlformats.org/markup-compatibility/2006" xmlns:aink="http://schemas.microsoft.com/office/drawing/2016/ink" xmlns:am3d="http://schemas.microsoft.com/office/drawing/2017/model3d" xmlns:o="urn:schemas-microsoft-com:office:office" xmlns:oel="http://schemas.microsoft.com/office/2019/extlst" xmlns:r="http://schemas.openxmlformats.org/officeDocument/2006/relationships" xmlns:m="http://schemas.openxmlformats.org/officeDocument/2006/math" xmlns:v="urn:schemas-microsoft-com:vml" xmlns:wp14="http://schemas.microsoft.com/office/word/2010/wordprocessingDrawing" xmlns:wp="http://schemas.openxmlformats.org/drawingml/2006/wordprocessingDrawing" xmlns:w10="urn:schemas-microsoft-com:office:word" xmlns:w="http://schemas.openxmlformats.org/wordprocessingml/2006/main" xmlns:w14="http://schemas.microsoft.com/office/word/2010/wordml" xmlns:w15="http://schemas.microsoft.com/office/word/2012/wordml" xmlns:w16cex="http://schemas.microsoft.com/office/word/2018/wordml/cex" xmlns:w16cid="http://schemas.microsoft.com/office/word/2016/wordml/cid" xmlns:w16="http://schemas.microsoft.com/office/word/2018/wordml" xmlns:w16du="http://schemas.microsoft.com/office/word/2023/wordml/word16du" xmlns:w16sdtdh="http://schemas.microsoft.com/office/word/2020/wordml/sdtdatahash" xmlns:w16se="http://schemas.microsoft.com/office/word/2015/wordml/symex" xmlns:wpg="http://schemas.microsoft.com/office/word/2010/wordprocessingGroup" xmlns:wpi="http://schemas.microsoft.com/office/word/2010/wordprocessingInk" xmlns:wne="http://schemas.microsoft.com/office/word/2006/wordml" xmlns:wps="http://schemas.microsoft.com/office/word/2010/wordprocessingShape" mc:Ignorable="w14 w15 w16se w16cid w16 w16cex w16sdtdh wp14">
   <w:body>
     <w:p/>
     <w:p/>
@@ -14,7 +14,7 @@
       <w:pPr>
         <w:spacing w:line="360" w:lineRule="auto"/>
         <w:rPr>
-          <w:rFonts w:ascii="SimSun" w:cs="Arial"/>
+          <w:rFonts w:ascii="宋体" w:cs="Arial"/>
           <w:sz w:val="21"/>
           <w:szCs w:val="21"/>
         </w:rPr>
@@ -25,7 +25,7 @@
         <w:spacing w:line="360" w:lineRule="auto"/>
         <w:jc w:val="center"/>
         <w:rPr>
-          <w:rFonts w:ascii="SimSun" w:cs="Arial"/>
+          <w:rFonts w:ascii="宋体" w:cs="Arial"/>
           <w:spacing w:val="20"/>
           <w:sz w:val="52"/>
           <w:szCs w:val="52"/>
@@ -34,7 +34,7 @@
       <w:bookmarkStart w:id="0" w:name="OLE_LINK1"/>
       <w:r>
         <w:rPr>
-          <w:rFonts w:ascii="SimSun" w:hAnsi="SimSun" w:cs="Arial"/>
+          <w:rFonts w:ascii="宋体" w:hAnsi="宋体" w:cs="Arial"/>
           <w:spacing w:val="20"/>
           <w:sz w:val="52"/>
           <w:szCs w:val="52"/>
@@ -43,7 +43,7 @@
       </w:r>
       <w:r>
         <w:rPr>
-          <w:rFonts w:ascii="SimSun" w:hAnsi="SimSun" w:cs="Arial" w:hint="eastAsia"/>
+          <w:rFonts w:ascii="宋体" w:hAnsi="宋体" w:cs="Arial" w:hint="eastAsia"/>
           <w:spacing w:val="20"/>
           <w:sz w:val="52"/>
           <w:szCs w:val="52"/>
@@ -52,7 +52,7 @@
       </w:r>
       <w:r>
         <w:rPr>
-          <w:rFonts w:ascii="SimSun" w:hAnsi="SimSun" w:cs="Arial" w:hint="eastAsia"/>
+          <w:rFonts w:ascii="宋体" w:hAnsi="宋体" w:cs="Arial" w:hint="eastAsia"/>
           <w:sz w:val="52"/>
           <w:szCs w:val="52"/>
         </w:rPr>
@@ -64,7 +64,7 @@
       <w:pPr>
         <w:spacing w:line="360" w:lineRule="auto"/>
         <w:rPr>
-          <w:rFonts w:ascii="SimSun" w:cs="Arial"/>
+          <w:rFonts w:ascii="宋体" w:cs="Arial"/>
           <w:sz w:val="52"/>
           <w:szCs w:val="52"/>
         </w:rPr>
@@ -74,7 +74,7 @@
       <w:pPr>
         <w:spacing w:line="360" w:lineRule="auto"/>
         <w:rPr>
-          <w:rFonts w:ascii="SimSun" w:cs="Arial"/>
+          <w:rFonts w:ascii="宋体" w:cs="Arial"/>
           <w:sz w:val="52"/>
           <w:szCs w:val="52"/>
         </w:rPr>
@@ -84,7 +84,7 @@
       <w:pPr>
         <w:spacing w:line="360" w:lineRule="auto"/>
         <w:rPr>
-          <w:rFonts w:ascii="SimSun" w:cs="Arial"/>
+          <w:rFonts w:ascii="宋体" w:cs="Arial"/>
           <w:sz w:val="52"/>
           <w:szCs w:val="52"/>
         </w:rPr>
@@ -92,9 +92,9 @@
     </w:p>
     <w:p>
       <w:pPr>
-        <w:pStyle w:val="ab"/>
-        <w:rPr>
-          <w:rFonts w:ascii="SimSun" w:eastAsia="SimSun" w:hAnsi="SimSun" w:cs="Arial"/>
+        <w:pStyle w:val="aff8"/>
+        <w:rPr>
+          <w:rFonts w:ascii="宋体" w:eastAsia="宋体" w:hAnsi="宋体" w:cs="Arial"/>
           <w:sz w:val="52"/>
           <w:szCs w:val="52"/>
         </w:rPr>
@@ -107,20 +107,22 @@
         <w:pStyle w:val="HeadingA"/>
         <w:spacing w:line="360" w:lineRule="auto"/>
         <w:rPr>
-          <w:rFonts w:ascii="SimSun"/>
+          <w:rFonts w:ascii="宋体"/>
           <w:sz w:val="21"/>
           <w:szCs w:val="21"/>
         </w:rPr>
       </w:pPr>
-      <w:r>
-        <w:rPr>
-          <w:rFonts w:ascii="SimSun" w:hAnsi="SimSun" w:hint="eastAsia"/>
+      <w:proofErr w:type="spellStart"/>
+      <w:r>
+        <w:rPr>
+          <w:rFonts w:ascii="宋体" w:hAnsi="宋体" w:hint="eastAsia"/>
           <w:sz w:val="21"/>
           <w:szCs w:val="21"/>
         </w:rPr>
         <w:lastRenderedPageBreak/>
         <w:t>版本信息</w:t>
       </w:r>
+      <w:proofErr w:type="spellEnd"/>
     </w:p>
     <w:tbl>
       <w:tblPr>
@@ -158,14 +160,14 @@
               <w:adjustRightInd w:val="0"/>
               <w:spacing w:after="120" w:line="360" w:lineRule="auto"/>
               <w:rPr>
-                <w:rFonts w:ascii="SimSun" w:cs="Arial"/>
+                <w:rFonts w:ascii="宋体" w:cs="Arial"/>
                 <w:b/>
                 <w:szCs w:val="21"/>
               </w:rPr>
             </w:pPr>
             <w:r>
               <w:rPr>
-                <w:rFonts w:ascii="SimSun" w:hAnsi="SimSun" w:cs="Arial" w:hint="eastAsia"/>
+                <w:rFonts w:ascii="宋体" w:hAnsi="宋体" w:cs="Arial" w:hint="eastAsia"/>
                 <w:b/>
                 <w:sz w:val="21"/>
                 <w:szCs w:val="21"/>
@@ -191,14 +193,14 @@
               <w:adjustRightInd w:val="0"/>
               <w:spacing w:after="120" w:line="360" w:lineRule="auto"/>
               <w:rPr>
-                <w:rFonts w:ascii="SimSun" w:cs="Arial"/>
+                <w:rFonts w:ascii="宋体" w:cs="Arial"/>
                 <w:b/>
                 <w:szCs w:val="21"/>
               </w:rPr>
             </w:pPr>
             <w:r>
               <w:rPr>
-                <w:rFonts w:ascii="SimSun" w:hAnsi="SimSun" w:cs="Arial" w:hint="eastAsia"/>
+                <w:rFonts w:ascii="宋体" w:hAnsi="宋体" w:cs="Arial" w:hint="eastAsia"/>
                 <w:b/>
                 <w:sz w:val="21"/>
                 <w:szCs w:val="21"/>
@@ -224,14 +226,14 @@
               <w:adjustRightInd w:val="0"/>
               <w:spacing w:after="120" w:line="360" w:lineRule="auto"/>
               <w:rPr>
-                <w:rFonts w:ascii="SimSun" w:cs="Arial"/>
+                <w:rFonts w:ascii="宋体" w:cs="Arial"/>
                 <w:b/>
                 <w:szCs w:val="21"/>
               </w:rPr>
             </w:pPr>
             <w:r>
               <w:rPr>
-                <w:rFonts w:ascii="SimSun" w:hAnsi="SimSun" w:cs="Arial" w:hint="eastAsia"/>
+                <w:rFonts w:ascii="宋体" w:hAnsi="宋体" w:cs="Arial" w:hint="eastAsia"/>
                 <w:b/>
                 <w:sz w:val="21"/>
                 <w:szCs w:val="21"/>
@@ -258,14 +260,14 @@
               <w:adjustRightInd w:val="0"/>
               <w:spacing w:after="120" w:line="360" w:lineRule="auto"/>
               <w:rPr>
-                <w:rFonts w:ascii="SimSun" w:cs="Arial"/>
+                <w:rFonts w:ascii="宋体" w:cs="Arial"/>
                 <w:b/>
                 <w:szCs w:val="21"/>
               </w:rPr>
             </w:pPr>
             <w:r>
               <w:rPr>
-                <w:rFonts w:ascii="SimSun" w:hAnsi="SimSun" w:cs="Arial" w:hint="eastAsia"/>
+                <w:rFonts w:ascii="宋体" w:hAnsi="宋体" w:cs="Arial" w:hint="eastAsia"/>
                 <w:b/>
                 <w:sz w:val="21"/>
                 <w:szCs w:val="21"/>
@@ -292,14 +294,14 @@
               <w:adjustRightInd w:val="0"/>
               <w:spacing w:after="120" w:line="360" w:lineRule="auto"/>
               <w:rPr>
-                <w:rFonts w:ascii="SimSun" w:cs="Arial"/>
+                <w:rFonts w:ascii="宋体" w:cs="Arial"/>
                 <w:b/>
                 <w:szCs w:val="21"/>
               </w:rPr>
             </w:pPr>
             <w:r>
               <w:rPr>
-                <w:rFonts w:ascii="SimSun" w:hAnsi="SimSun" w:cs="Arial"/>
+                <w:rFonts w:ascii="宋体" w:hAnsi="宋体" w:cs="Arial"/>
                 <w:b/>
                 <w:sz w:val="21"/>
                 <w:szCs w:val="21"/>
@@ -308,7 +310,7 @@
             </w:r>
             <w:r>
               <w:rPr>
-                <w:rFonts w:ascii="SimSun" w:hAnsi="SimSun" w:cs="Arial"/>
+                <w:rFonts w:ascii="宋体" w:hAnsi="宋体" w:cs="Arial"/>
                 <w:b/>
                 <w:sz w:val="21"/>
                 <w:szCs w:val="21"/>
@@ -317,7 +319,7 @@
             </w:r>
             <w:r>
               <w:rPr>
-                <w:rFonts w:ascii="SimSun" w:hAnsi="SimSun" w:cs="Arial"/>
+                <w:rFonts w:ascii="宋体" w:hAnsi="宋体" w:cs="Arial"/>
                 <w:b/>
                 <w:sz w:val="21"/>
                 <w:szCs w:val="21"/>
@@ -326,7 +328,7 @@
             </w:r>
             <w:r>
               <w:rPr>
-                <w:rFonts w:ascii="SimSun" w:hAnsi="SimSun" w:cs="Arial"/>
+                <w:rFonts w:ascii="宋体" w:hAnsi="宋体" w:cs="Arial"/>
                 <w:b/>
                 <w:sz w:val="21"/>
                 <w:szCs w:val="21"/>
@@ -335,7 +337,7 @@
             </w:r>
             <w:r>
               <w:rPr>
-                <w:rFonts w:ascii="SimSun" w:hAnsi="SimSun" w:cs="Arial"/>
+                <w:rFonts w:ascii="宋体" w:hAnsi="宋体" w:cs="Arial"/>
                 <w:b/>
                 <w:sz w:val="21"/>
                 <w:szCs w:val="21"/>
@@ -344,7 +346,7 @@
             </w:r>
             <w:r>
               <w:rPr>
-                <w:rFonts w:ascii="SimSun" w:hAnsi="SimSun" w:cs="Arial"/>
+                <w:rFonts w:ascii="宋体" w:hAnsi="宋体" w:cs="Arial"/>
                 <w:b/>
                 <w:sz w:val="21"/>
                 <w:szCs w:val="21"/>
@@ -366,14 +368,14 @@
               <w:adjustRightInd w:val="0"/>
               <w:spacing w:after="120" w:line="360" w:lineRule="auto"/>
               <w:rPr>
-                <w:rFonts w:ascii="SimSun" w:cs="Arial"/>
+                <w:rFonts w:ascii="宋体" w:cs="Arial"/>
                 <w:b/>
                 <w:szCs w:val="21"/>
               </w:rPr>
             </w:pPr>
             <w:r>
               <w:rPr>
-                <w:rFonts w:ascii="SimSun" w:hAnsi="SimSun" w:cs="Arial"/>
+                <w:rFonts w:ascii="宋体" w:hAnsi="宋体" w:cs="Arial"/>
                 <w:b/>
                 <w:sz w:val="21"/>
                 <w:szCs w:val="21"/>
@@ -382,7 +384,7 @@
             </w:r>
             <w:r>
               <w:rPr>
-                <w:rFonts w:ascii="SimSun" w:hAnsi="SimSun" w:cs="Arial" w:hint="eastAsia"/>
+                <w:rFonts w:ascii="宋体" w:hAnsi="宋体" w:cs="Arial" w:hint="eastAsia"/>
                 <w:b/>
                 <w:sz w:val="21"/>
                 <w:szCs w:val="21"/>
@@ -391,7 +393,7 @@
             </w:r>
             <w:r>
               <w:rPr>
-                <w:rFonts w:ascii="SimSun" w:hAnsi="SimSun" w:cs="Arial"/>
+                <w:rFonts w:ascii="宋体" w:hAnsi="宋体" w:cs="Arial"/>
                 <w:b/>
                 <w:sz w:val="21"/>
                 <w:szCs w:val="21"/>
@@ -400,7 +402,7 @@
             </w:r>
             <w:r>
               <w:rPr>
-                <w:rFonts w:ascii="SimSun" w:hAnsi="SimSun" w:cs="Arial" w:hint="eastAsia"/>
+                <w:rFonts w:ascii="宋体" w:hAnsi="宋体" w:cs="Arial" w:hint="eastAsia"/>
                 <w:b/>
                 <w:sz w:val="21"/>
                 <w:szCs w:val="21"/>
@@ -422,14 +424,14 @@
               <w:adjustRightInd w:val="0"/>
               <w:spacing w:after="120" w:line="360" w:lineRule="auto"/>
               <w:rPr>
-                <w:rFonts w:ascii="SimSun" w:cs="Arial"/>
+                <w:rFonts w:ascii="宋体" w:cs="Arial"/>
                 <w:b/>
                 <w:szCs w:val="21"/>
               </w:rPr>
             </w:pPr>
             <w:r>
               <w:rPr>
-                <w:rFonts w:ascii="SimSun" w:hAnsi="SimSun" w:cs="Arial" w:hint="eastAsia"/>
+                <w:rFonts w:ascii="宋体" w:hAnsi="宋体" w:cs="Arial" w:hint="eastAsia"/>
                 <w:b/>
                 <w:sz w:val="21"/>
                 <w:szCs w:val="21"/>
@@ -454,14 +456,14 @@
               <w:adjustRightInd w:val="0"/>
               <w:spacing w:after="120" w:line="360" w:lineRule="auto"/>
               <w:rPr>
-                <w:rFonts w:ascii="SimSun" w:cs="Arial"/>
+                <w:rFonts w:ascii="宋体" w:cs="Arial"/>
                 <w:b/>
                 <w:szCs w:val="21"/>
               </w:rPr>
             </w:pPr>
             <w:r>
               <w:rPr>
-                <w:rFonts w:ascii="SimSun" w:hAnsi="SimSun" w:cs="Arial" w:hint="eastAsia"/>
+                <w:rFonts w:ascii="宋体" w:hAnsi="宋体" w:cs="Arial" w:hint="eastAsia"/>
                 <w:b/>
                 <w:sz w:val="21"/>
                 <w:szCs w:val="21"/>
@@ -488,7 +490,7 @@
               <w:adjustRightInd w:val="0"/>
               <w:spacing w:after="120" w:line="360" w:lineRule="auto"/>
               <w:rPr>
-                <w:rFonts w:ascii="SimSun" w:cs="Arial"/>
+                <w:rFonts w:ascii="宋体" w:cs="Arial"/>
                 <w:b/>
                 <w:szCs w:val="21"/>
               </w:rPr>
@@ -508,7 +510,7 @@
               <w:adjustRightInd w:val="0"/>
               <w:spacing w:after="120" w:line="360" w:lineRule="auto"/>
               <w:rPr>
-                <w:rFonts w:ascii="SimSun" w:cs="Arial"/>
+                <w:rFonts w:ascii="宋体" w:cs="Arial"/>
                 <w:b/>
                 <w:sz w:val="21"/>
                 <w:szCs w:val="21"/>
@@ -529,7 +531,7 @@
               <w:adjustRightInd w:val="0"/>
               <w:spacing w:after="120" w:line="360" w:lineRule="auto"/>
               <w:rPr>
-                <w:rFonts w:ascii="SimSun" w:cs="Arial"/>
+                <w:rFonts w:ascii="宋体" w:cs="Arial"/>
                 <w:b/>
                 <w:sz w:val="21"/>
                 <w:szCs w:val="21"/>
@@ -553,7 +555,7 @@
               <w:adjustRightInd w:val="0"/>
               <w:spacing w:after="120" w:line="360" w:lineRule="auto"/>
               <w:rPr>
-                <w:rFonts w:ascii="SimSun" w:cs="Arial"/>
+                <w:rFonts w:ascii="宋体" w:cs="Arial"/>
                 <w:b/>
                 <w:sz w:val="21"/>
                 <w:szCs w:val="21"/>
@@ -579,7 +581,7 @@
               <w:adjustRightInd w:val="0"/>
               <w:spacing w:after="120" w:line="360" w:lineRule="auto"/>
               <w:rPr>
-                <w:rFonts w:ascii="SimSun" w:cs="Arial"/>
+                <w:rFonts w:ascii="宋体" w:cs="Arial"/>
                 <w:b/>
                 <w:szCs w:val="21"/>
               </w:rPr>
@@ -599,7 +601,7 @@
               <w:adjustRightInd w:val="0"/>
               <w:spacing w:after="120" w:line="360" w:lineRule="auto"/>
               <w:rPr>
-                <w:rFonts w:ascii="SimSun" w:cs="Arial"/>
+                <w:rFonts w:ascii="宋体" w:cs="Arial"/>
                 <w:b/>
                 <w:szCs w:val="21"/>
               </w:rPr>
@@ -619,7 +621,7 @@
               <w:adjustRightInd w:val="0"/>
               <w:spacing w:after="120" w:line="360" w:lineRule="auto"/>
               <w:rPr>
-                <w:rFonts w:ascii="SimSun" w:cs="Arial"/>
+                <w:rFonts w:ascii="宋体" w:cs="Arial"/>
                 <w:b/>
                 <w:szCs w:val="21"/>
               </w:rPr>
@@ -642,7 +644,7 @@
               <w:adjustRightInd w:val="0"/>
               <w:spacing w:after="120" w:line="360" w:lineRule="auto"/>
               <w:rPr>
-                <w:rFonts w:ascii="SimSun" w:cs="Arial"/>
+                <w:rFonts w:ascii="宋体" w:cs="Arial"/>
                 <w:b/>
                 <w:szCs w:val="21"/>
               </w:rPr>
@@ -668,7 +670,7 @@
               <w:adjustRightInd w:val="0"/>
               <w:spacing w:after="120" w:line="360" w:lineRule="auto"/>
               <w:rPr>
-                <w:rFonts w:ascii="SimSun" w:cs="Arial"/>
+                <w:rFonts w:ascii="宋体" w:cs="Arial"/>
                 <w:b/>
                 <w:szCs w:val="21"/>
               </w:rPr>
@@ -691,7 +693,7 @@
               <w:adjustRightInd w:val="0"/>
               <w:spacing w:after="120" w:line="360" w:lineRule="auto"/>
               <w:rPr>
-                <w:rFonts w:ascii="SimSun" w:cs="Arial"/>
+                <w:rFonts w:ascii="宋体" w:cs="Arial"/>
                 <w:b/>
                 <w:szCs w:val="21"/>
               </w:rPr>
@@ -714,7 +716,7 @@
               <w:adjustRightInd w:val="0"/>
               <w:spacing w:after="120" w:line="360" w:lineRule="auto"/>
               <w:rPr>
-                <w:rFonts w:ascii="SimSun" w:cs="Arial"/>
+                <w:rFonts w:ascii="宋体" w:cs="Arial"/>
                 <w:b/>
                 <w:szCs w:val="21"/>
               </w:rPr>
@@ -738,7 +740,7 @@
               <w:adjustRightInd w:val="0"/>
               <w:spacing w:after="120" w:line="360" w:lineRule="auto"/>
               <w:rPr>
-                <w:rFonts w:ascii="SimSun" w:cs="Arial"/>
+                <w:rFonts w:ascii="宋体" w:cs="Arial"/>
                 <w:b/>
                 <w:szCs w:val="21"/>
               </w:rPr>
@@ -749,9 +751,9 @@
     </w:tbl>
     <w:p>
       <w:pPr>
-        <w:pStyle w:val="a9"/>
-        <w:rPr>
-          <w:rFonts w:ascii="SimSun" w:eastAsia="SimSun" w:hAnsi="SimSun" w:cs="Arial"/>
+        <w:pStyle w:val="aff6"/>
+        <w:rPr>
+          <w:rFonts w:ascii="宋体" w:eastAsia="宋体" w:hAnsi="宋体" w:cs="Arial"/>
           <w:sz w:val="21"/>
           <w:szCs w:val="21"/>
         </w:rPr>
@@ -762,7 +764,7 @@
         <w:pStyle w:val="Table"/>
         <w:spacing w:before="0" w:after="0" w:line="360" w:lineRule="auto"/>
         <w:rPr>
-          <w:rFonts w:ascii="SimSun" w:cs="Arial"/>
+          <w:rFonts w:ascii="宋体" w:cs="Arial"/>
           <w:sz w:val="21"/>
           <w:szCs w:val="21"/>
           <w:lang w:eastAsia="zh-CN"/>
@@ -795,12 +797,6 @@
           <w:lang w:eastAsia="zh-CN"/>
         </w:rPr>
         <w:sectPr>
-          <w:headerReference w:type="even" r:id="rId7"/>
-          <w:headerReference w:type="default" r:id="rId8"/>
-          <w:footerReference w:type="even" r:id="rId9"/>
-          <w:footerReference w:type="default" r:id="rId10"/>
-          <w:headerReference w:type="first" r:id="rId11"/>
-          <w:footerReference w:type="first" r:id="rId12"/>
           <w:pgSz w:w="11906" w:h="16838"/>
           <w:pgMar w:top="1440" w:right="1797" w:bottom="1440" w:left="1797" w:header="851" w:footer="992" w:gutter="0"/>
           <w:pgNumType w:fmt="upperRoman" w:start="1"/>
@@ -813,14 +809,14 @@
       <w:pPr>
         <w:jc w:val="center"/>
         <w:rPr>
-          <w:rFonts w:ascii="SimHei" w:eastAsia="SimHei"/>
+          <w:rFonts w:ascii="黑体" w:eastAsia="黑体"/>
           <w:sz w:val="30"/>
           <w:szCs w:val="30"/>
         </w:rPr>
       </w:pPr>
       <w:r>
         <w:rPr>
-          <w:rFonts w:ascii="SimHei" w:eastAsia="SimHei" w:hint="eastAsia"/>
+          <w:rFonts w:ascii="黑体" w:eastAsia="黑体" w:hint="eastAsia"/>
           <w:sz w:val="30"/>
           <w:szCs w:val="30"/>
         </w:rPr>
@@ -832,7 +828,7 @@
       <w:pPr>
         <w:pStyle w:val="TOC1"/>
         <w:tabs>
-          <w:tab w:val="left" w:pos="440"/>
+          <w:tab w:val="left" w:pos="420"/>
           <w:tab w:val="right" w:leader="dot" w:pos="8302"/>
         </w:tabs>
         <w:rPr>
@@ -848,11 +844,12 @@
       <w:r>
         <w:fldChar w:fldCharType="separate"/>
       </w:r>
-      <w:hyperlink w:anchor="_Toc137804955" w:history="1">
-        <w:r>
-          <w:rPr>
-            <w:rStyle w:val="Hyperlink"/>
-            <w:noProof/>
+      <w:hyperlink w:anchor="_Toc138626253" w:history="1">
+        <w:r>
+          <w:rPr>
+            <w:rStyle w:val="aa"/>
+            <w:noProof/>
+            <w:kern w:val="0"/>
           </w:rPr>
           <w:t>1</w:t>
         </w:r>
@@ -864,9 +861,9 @@
         </w:r>
         <w:r>
           <w:rPr>
-            <w:rStyle w:val="Hyperlink"/>
-            <w:rFonts w:hint="eastAsia"/>
-            <w:noProof/>
+            <w:rStyle w:val="aa"/>
+            <w:noProof/>
+            <w:kern w:val="0"/>
           </w:rPr>
           <w:t>综述</w:t>
         </w:r>
@@ -889,7 +886,7 @@
             <w:noProof/>
             <w:webHidden/>
           </w:rPr>
-          <w:instrText xml:space="preserve"> PAGEREF _Toc137804955 \h </w:instrText>
+          <w:instrText xml:space="preserve"> PAGEREF _Toc138626253 \h </w:instrText>
         </w:r>
         <w:r>
           <w:rPr>
@@ -924,17 +921,18 @@
       <w:pPr>
         <w:pStyle w:val="TOC2"/>
         <w:tabs>
-          <w:tab w:val="left" w:pos="880"/>
+          <w:tab w:val="left" w:pos="1050"/>
           <w:tab w:val="right" w:leader="dot" w:pos="8302"/>
         </w:tabs>
+        <w:ind w:left="480"/>
         <w:rPr>
           <w:noProof/>
         </w:rPr>
       </w:pPr>
-      <w:hyperlink w:anchor="_Toc137804956" w:history="1">
-        <w:r>
-          <w:rPr>
-            <w:rStyle w:val="Hyperlink"/>
+      <w:hyperlink w:anchor="_Toc138626254" w:history="1">
+        <w:r>
+          <w:rPr>
+            <w:rStyle w:val="aa"/>
             <w:noProof/>
           </w:rPr>
           <w:t>1.1</w:t>
@@ -947,8 +945,7 @@
         </w:r>
         <w:r>
           <w:rPr>
-            <w:rStyle w:val="Hyperlink"/>
-            <w:rFonts w:hint="eastAsia"/>
+            <w:rStyle w:val="aa"/>
             <w:noProof/>
           </w:rPr>
           <w:t>编写目的</w:t>
@@ -972,7 +969,7 @@
             <w:noProof/>
             <w:webHidden/>
           </w:rPr>
-          <w:instrText xml:space="preserve"> PAGEREF _Toc137804956 \h </w:instrText>
+          <w:instrText xml:space="preserve"> PAGEREF _Toc138626254 \h </w:instrText>
         </w:r>
         <w:r>
           <w:rPr>
@@ -1007,17 +1004,18 @@
       <w:pPr>
         <w:pStyle w:val="TOC2"/>
         <w:tabs>
-          <w:tab w:val="left" w:pos="880"/>
+          <w:tab w:val="left" w:pos="1050"/>
           <w:tab w:val="right" w:leader="dot" w:pos="8302"/>
         </w:tabs>
+        <w:ind w:left="480"/>
         <w:rPr>
           <w:noProof/>
         </w:rPr>
       </w:pPr>
-      <w:hyperlink w:anchor="_Toc137804957" w:history="1">
-        <w:r>
-          <w:rPr>
-            <w:rStyle w:val="Hyperlink"/>
+      <w:hyperlink w:anchor="_Toc138626255" w:history="1">
+        <w:r>
+          <w:rPr>
+            <w:rStyle w:val="aa"/>
             <w:noProof/>
           </w:rPr>
           <w:t>1.2</w:t>
@@ -1030,8 +1028,7 @@
         </w:r>
         <w:r>
           <w:rPr>
-            <w:rStyle w:val="Hyperlink"/>
-            <w:rFonts w:hint="eastAsia"/>
+            <w:rStyle w:val="aa"/>
             <w:noProof/>
           </w:rPr>
           <w:t>预期读者</w:t>
@@ -1055,7 +1052,7 @@
             <w:noProof/>
             <w:webHidden/>
           </w:rPr>
-          <w:instrText xml:space="preserve"> PAGEREF _Toc137804957 \h </w:instrText>
+          <w:instrText xml:space="preserve"> PAGEREF _Toc138626255 \h </w:instrText>
         </w:r>
         <w:r>
           <w:rPr>
@@ -1090,17 +1087,18 @@
       <w:pPr>
         <w:pStyle w:val="TOC2"/>
         <w:tabs>
-          <w:tab w:val="left" w:pos="880"/>
+          <w:tab w:val="left" w:pos="1050"/>
           <w:tab w:val="right" w:leader="dot" w:pos="8302"/>
         </w:tabs>
+        <w:ind w:left="480"/>
         <w:rPr>
           <w:noProof/>
         </w:rPr>
       </w:pPr>
-      <w:hyperlink w:anchor="_Toc137804958" w:history="1">
-        <w:r>
-          <w:rPr>
-            <w:rStyle w:val="Hyperlink"/>
+      <w:hyperlink w:anchor="_Toc138626256" w:history="1">
+        <w:r>
+          <w:rPr>
+            <w:rStyle w:val="aa"/>
             <w:noProof/>
           </w:rPr>
           <w:t>1.3</w:t>
@@ -1113,8 +1111,7 @@
         </w:r>
         <w:r>
           <w:rPr>
-            <w:rStyle w:val="Hyperlink"/>
-            <w:rFonts w:hint="eastAsia"/>
+            <w:rStyle w:val="aa"/>
             <w:noProof/>
           </w:rPr>
           <w:t>术语</w:t>
@@ -1138,7 +1135,7 @@
             <w:noProof/>
             <w:webHidden/>
           </w:rPr>
-          <w:instrText xml:space="preserve"> PAGEREF _Toc137804958 \h </w:instrText>
+          <w:instrText xml:space="preserve"> PAGEREF _Toc138626256 \h </w:instrText>
         </w:r>
         <w:r>
           <w:rPr>
@@ -1173,17 +1170,17 @@
       <w:pPr>
         <w:pStyle w:val="TOC1"/>
         <w:tabs>
-          <w:tab w:val="left" w:pos="440"/>
+          <w:tab w:val="left" w:pos="420"/>
           <w:tab w:val="right" w:leader="dot" w:pos="8302"/>
         </w:tabs>
         <w:rPr>
           <w:noProof/>
         </w:rPr>
       </w:pPr>
-      <w:hyperlink w:anchor="_Toc137804959" w:history="1">
-        <w:r>
-          <w:rPr>
-            <w:rStyle w:val="Hyperlink"/>
+      <w:hyperlink w:anchor="_Toc138626257" w:history="1">
+        <w:r>
+          <w:rPr>
+            <w:rStyle w:val="aa"/>
             <w:noProof/>
           </w:rPr>
           <w:t>2</w:t>
@@ -1196,8 +1193,7 @@
         </w:r>
         <w:r>
           <w:rPr>
-            <w:rStyle w:val="Hyperlink"/>
-            <w:rFonts w:hint="eastAsia"/>
+            <w:rStyle w:val="aa"/>
             <w:noProof/>
           </w:rPr>
           <w:t>报表平台架构</w:t>
@@ -1221,7 +1217,7 @@
             <w:noProof/>
             <w:webHidden/>
           </w:rPr>
-          <w:instrText xml:space="preserve"> PAGEREF _Toc137804959 \h </w:instrText>
+          <w:instrText xml:space="preserve"> PAGEREF _Toc138626257 \h </w:instrText>
         </w:r>
         <w:r>
           <w:rPr>
@@ -1256,17 +1252,18 @@
       <w:pPr>
         <w:pStyle w:val="TOC2"/>
         <w:tabs>
-          <w:tab w:val="left" w:pos="880"/>
+          <w:tab w:val="left" w:pos="1050"/>
           <w:tab w:val="right" w:leader="dot" w:pos="8302"/>
         </w:tabs>
+        <w:ind w:left="480"/>
         <w:rPr>
           <w:noProof/>
         </w:rPr>
       </w:pPr>
-      <w:hyperlink w:anchor="_Toc137804960" w:history="1">
-        <w:r>
-          <w:rPr>
-            <w:rStyle w:val="Hyperlink"/>
+      <w:hyperlink w:anchor="_Toc138626258" w:history="1">
+        <w:r>
+          <w:rPr>
+            <w:rStyle w:val="aa"/>
             <w:noProof/>
           </w:rPr>
           <w:t>2.1</w:t>
@@ -1279,8 +1276,7 @@
         </w:r>
         <w:r>
           <w:rPr>
-            <w:rStyle w:val="Hyperlink"/>
-            <w:rFonts w:hint="eastAsia"/>
+            <w:rStyle w:val="aa"/>
             <w:noProof/>
           </w:rPr>
           <w:t>报表平台的定位</w:t>
@@ -1304,7 +1300,7 @@
             <w:noProof/>
             <w:webHidden/>
           </w:rPr>
-          <w:instrText xml:space="preserve"> PAGEREF _Toc137804960 \h </w:instrText>
+          <w:instrText xml:space="preserve"> PAGEREF _Toc138626258 \h </w:instrText>
         </w:r>
         <w:r>
           <w:rPr>
@@ -1339,17 +1335,18 @@
       <w:pPr>
         <w:pStyle w:val="TOC2"/>
         <w:tabs>
-          <w:tab w:val="left" w:pos="880"/>
+          <w:tab w:val="left" w:pos="1050"/>
           <w:tab w:val="right" w:leader="dot" w:pos="8302"/>
         </w:tabs>
+        <w:ind w:left="480"/>
         <w:rPr>
           <w:noProof/>
         </w:rPr>
       </w:pPr>
-      <w:hyperlink w:anchor="_Toc137804961" w:history="1">
-        <w:r>
-          <w:rPr>
-            <w:rStyle w:val="Hyperlink"/>
+      <w:hyperlink w:anchor="_Toc138626259" w:history="1">
+        <w:r>
+          <w:rPr>
+            <w:rStyle w:val="aa"/>
             <w:noProof/>
           </w:rPr>
           <w:t>2.2</w:t>
@@ -1362,8 +1359,7 @@
         </w:r>
         <w:r>
           <w:rPr>
-            <w:rStyle w:val="Hyperlink"/>
-            <w:rFonts w:hint="eastAsia"/>
+            <w:rStyle w:val="aa"/>
             <w:noProof/>
           </w:rPr>
           <w:t>平台总体功能图</w:t>
@@ -1387,7 +1383,7 @@
             <w:noProof/>
             <w:webHidden/>
           </w:rPr>
-          <w:instrText xml:space="preserve"> PAGEREF _Toc137804961 \h </w:instrText>
+          <w:instrText xml:space="preserve"> PAGEREF _Toc138626259 \h </w:instrText>
         </w:r>
         <w:r>
           <w:rPr>
@@ -1422,17 +1418,18 @@
       <w:pPr>
         <w:pStyle w:val="TOC2"/>
         <w:tabs>
-          <w:tab w:val="left" w:pos="880"/>
+          <w:tab w:val="left" w:pos="1050"/>
           <w:tab w:val="right" w:leader="dot" w:pos="8302"/>
         </w:tabs>
+        <w:ind w:left="480"/>
         <w:rPr>
           <w:noProof/>
         </w:rPr>
       </w:pPr>
-      <w:hyperlink w:anchor="_Toc137804962" w:history="1">
-        <w:r>
-          <w:rPr>
-            <w:rStyle w:val="Hyperlink"/>
+      <w:hyperlink w:anchor="_Toc138626260" w:history="1">
+        <w:r>
+          <w:rPr>
+            <w:rStyle w:val="aa"/>
             <w:noProof/>
           </w:rPr>
           <w:t>2.3</w:t>
@@ -1445,8 +1442,7 @@
         </w:r>
         <w:r>
           <w:rPr>
-            <w:rStyle w:val="Hyperlink"/>
-            <w:rFonts w:hint="eastAsia"/>
+            <w:rStyle w:val="aa"/>
             <w:noProof/>
           </w:rPr>
           <w:t>平台总体技术架构</w:t>
@@ -1470,7 +1466,7 @@
             <w:noProof/>
             <w:webHidden/>
           </w:rPr>
-          <w:instrText xml:space="preserve"> PAGEREF _Toc137804962 \h </w:instrText>
+          <w:instrText xml:space="preserve"> PAGEREF _Toc138626260 \h </w:instrText>
         </w:r>
         <w:r>
           <w:rPr>
@@ -1505,17 +1501,18 @@
       <w:pPr>
         <w:pStyle w:val="TOC3"/>
         <w:tabs>
-          <w:tab w:val="left" w:pos="1320"/>
+          <w:tab w:val="left" w:pos="1680"/>
           <w:tab w:val="right" w:leader="dot" w:pos="8302"/>
         </w:tabs>
+        <w:ind w:left="960"/>
         <w:rPr>
           <w:noProof/>
         </w:rPr>
       </w:pPr>
-      <w:hyperlink w:anchor="_Toc137804963" w:history="1">
-        <w:r>
-          <w:rPr>
-            <w:rStyle w:val="Hyperlink"/>
+      <w:hyperlink w:anchor="_Toc138626261" w:history="1">
+        <w:r>
+          <w:rPr>
+            <w:rStyle w:val="aa"/>
             <w:noProof/>
           </w:rPr>
           <w:t>2.3.1</w:t>
@@ -1528,8 +1525,7 @@
         </w:r>
         <w:r>
           <w:rPr>
-            <w:rStyle w:val="Hyperlink"/>
-            <w:rFonts w:hint="eastAsia"/>
+            <w:rStyle w:val="aa"/>
             <w:noProof/>
           </w:rPr>
           <w:t>数据集市数据处理策略</w:t>
@@ -1553,7 +1549,7 @@
             <w:noProof/>
             <w:webHidden/>
           </w:rPr>
-          <w:instrText xml:space="preserve"> PAGEREF _Toc137804963 \h </w:instrText>
+          <w:instrText xml:space="preserve"> PAGEREF _Toc138626261 \h </w:instrText>
         </w:r>
         <w:r>
           <w:rPr>
@@ -1588,17 +1584,18 @@
       <w:pPr>
         <w:pStyle w:val="TOC3"/>
         <w:tabs>
-          <w:tab w:val="left" w:pos="1320"/>
+          <w:tab w:val="left" w:pos="1680"/>
           <w:tab w:val="right" w:leader="dot" w:pos="8302"/>
         </w:tabs>
+        <w:ind w:left="960"/>
         <w:rPr>
           <w:noProof/>
         </w:rPr>
       </w:pPr>
-      <w:hyperlink w:anchor="_Toc137804964" w:history="1">
-        <w:r>
-          <w:rPr>
-            <w:rStyle w:val="Hyperlink"/>
+      <w:hyperlink w:anchor="_Toc138626262" w:history="1">
+        <w:r>
+          <w:rPr>
+            <w:rStyle w:val="aa"/>
             <w:noProof/>
           </w:rPr>
           <w:t>2.3.2</w:t>
@@ -1611,8 +1608,7 @@
         </w:r>
         <w:r>
           <w:rPr>
-            <w:rStyle w:val="Hyperlink"/>
-            <w:rFonts w:hint="eastAsia"/>
+            <w:rStyle w:val="aa"/>
             <w:noProof/>
           </w:rPr>
           <w:t>任务调度描述</w:t>
@@ -1636,7 +1632,7 @@
             <w:noProof/>
             <w:webHidden/>
           </w:rPr>
-          <w:instrText xml:space="preserve"> PAGEREF _Toc137804964 \h </w:instrText>
+          <w:instrText xml:space="preserve"> PAGEREF _Toc138626262 \h </w:instrText>
         </w:r>
         <w:r>
           <w:rPr>
@@ -1656,7 +1652,7 @@
             <w:noProof/>
             <w:webHidden/>
           </w:rPr>
-          <w:t>5</w:t>
+          <w:t>4</w:t>
         </w:r>
         <w:r>
           <w:rPr>
@@ -1671,18 +1667,18 @@
       <w:pPr>
         <w:pStyle w:val="TOC1"/>
         <w:tabs>
-          <w:tab w:val="left" w:pos="480"/>
+          <w:tab w:val="left" w:pos="420"/>
           <w:tab w:val="right" w:leader="dot" w:pos="8302"/>
         </w:tabs>
         <w:rPr>
           <w:noProof/>
         </w:rPr>
       </w:pPr>
-      <w:hyperlink w:anchor="_Toc137804965" w:history="1">
-        <w:r>
-          <w:rPr>
-            <w:rStyle w:val="Hyperlink"/>
-            <w:rFonts w:ascii="SimSun" w:hAnsi="SimSun"/>
+      <w:hyperlink w:anchor="_Toc138626263" w:history="1">
+        <w:r>
+          <w:rPr>
+            <w:rStyle w:val="aa"/>
+            <w:rFonts w:ascii="宋体" w:hAnsi="宋体"/>
             <w:noProof/>
           </w:rPr>
           <w:t>3</w:t>
@@ -1695,24 +1691,15 @@
         </w:r>
         <w:r>
           <w:rPr>
-            <w:rStyle w:val="Hyperlink"/>
-            <w:rFonts w:ascii="SimSun" w:hAnsi="SimSun"/>
-            <w:noProof/>
-          </w:rPr>
-          <w:t>Database</w:t>
-        </w:r>
-        <w:r>
-          <w:rPr>
-            <w:rStyle w:val="Hyperlink"/>
-            <w:rFonts w:ascii="SimSun" w:hAnsi="SimSun" w:hint="eastAsia"/>
-            <w:noProof/>
-          </w:rPr>
-          <w:t>开发</w:t>
-        </w:r>
-        <w:r>
-          <w:rPr>
-            <w:rStyle w:val="Hyperlink"/>
-            <w:rFonts w:hint="eastAsia"/>
+            <w:rStyle w:val="aa"/>
+            <w:rFonts w:ascii="宋体" w:hAnsi="宋体"/>
+            <w:noProof/>
+          </w:rPr>
+          <w:t>Database开发</w:t>
+        </w:r>
+        <w:r>
+          <w:rPr>
+            <w:rStyle w:val="aa"/>
             <w:noProof/>
           </w:rPr>
           <w:t>规范</w:t>
@@ -1736,7 +1723,7 @@
             <w:noProof/>
             <w:webHidden/>
           </w:rPr>
-          <w:instrText xml:space="preserve"> PAGEREF _Toc137804965 \h </w:instrText>
+          <w:instrText xml:space="preserve"> PAGEREF _Toc138626263 \h </w:instrText>
         </w:r>
         <w:r>
           <w:rPr>
@@ -1771,19 +1758,21 @@
       <w:pPr>
         <w:pStyle w:val="TOC2"/>
         <w:tabs>
-          <w:tab w:val="left" w:pos="880"/>
+          <w:tab w:val="left" w:pos="1050"/>
           <w:tab w:val="right" w:leader="dot" w:pos="8302"/>
         </w:tabs>
+        <w:ind w:left="480"/>
         <w:rPr>
           <w:noProof/>
         </w:rPr>
       </w:pPr>
-      <w:hyperlink w:anchor="_Toc137804966" w:history="1">
-        <w:r>
-          <w:rPr>
-            <w:rStyle w:val="Hyperlink"/>
-            <w:rFonts w:cs="SimSun"/>
-            <w:noProof/>
+      <w:hyperlink w:anchor="_Toc138626264" w:history="1">
+        <w:r>
+          <w:rPr>
+            <w:rStyle w:val="aa"/>
+            <w:rFonts w:cs="宋体"/>
+            <w:noProof/>
+            <w:kern w:val="0"/>
           </w:rPr>
           <w:t>3.1</w:t>
         </w:r>
@@ -1795,38 +1784,37 @@
         </w:r>
         <w:r>
           <w:rPr>
-            <w:rStyle w:val="Hyperlink"/>
-            <w:rFonts w:cs="SimSun"/>
-            <w:noProof/>
+            <w:rStyle w:val="aa"/>
+            <w:rFonts w:cs="宋体"/>
+            <w:noProof/>
+            <w:kern w:val="0"/>
           </w:rPr>
           <w:t>SQL</w:t>
         </w:r>
         <w:r>
           <w:rPr>
-            <w:rStyle w:val="Hyperlink"/>
-            <w:rFonts w:hint="eastAsia"/>
+            <w:rStyle w:val="aa"/>
             <w:noProof/>
           </w:rPr>
           <w:t>脚本规范</w:t>
         </w:r>
         <w:r>
           <w:rPr>
-            <w:rStyle w:val="Hyperlink"/>
+            <w:rStyle w:val="aa"/>
             <w:noProof/>
           </w:rPr>
           <w:t>(SP,View,DDL</w:t>
         </w:r>
         <w:r>
           <w:rPr>
-            <w:rStyle w:val="Hyperlink"/>
-            <w:rFonts w:hint="eastAsia"/>
+            <w:rStyle w:val="aa"/>
             <w:noProof/>
           </w:rPr>
           <w:t>以外</w:t>
         </w:r>
         <w:r>
           <w:rPr>
-            <w:rStyle w:val="Hyperlink"/>
+            <w:rStyle w:val="aa"/>
             <w:noProof/>
           </w:rPr>
           <w:t>)</w:t>
@@ -1850,7 +1838,7 @@
             <w:noProof/>
             <w:webHidden/>
           </w:rPr>
-          <w:instrText xml:space="preserve"> PAGEREF _Toc137804966 \h </w:instrText>
+          <w:instrText xml:space="preserve"> PAGEREF _Toc138626264 \h </w:instrText>
         </w:r>
         <w:r>
           <w:rPr>
@@ -1885,19 +1873,21 @@
       <w:pPr>
         <w:pStyle w:val="TOC2"/>
         <w:tabs>
-          <w:tab w:val="left" w:pos="880"/>
+          <w:tab w:val="left" w:pos="1050"/>
           <w:tab w:val="right" w:leader="dot" w:pos="8302"/>
         </w:tabs>
+        <w:ind w:left="480"/>
         <w:rPr>
           <w:noProof/>
         </w:rPr>
       </w:pPr>
-      <w:hyperlink w:anchor="_Toc137804967" w:history="1">
-        <w:r>
-          <w:rPr>
-            <w:rStyle w:val="Hyperlink"/>
-            <w:rFonts w:cs="SimSun"/>
-            <w:noProof/>
+      <w:hyperlink w:anchor="_Toc138626265" w:history="1">
+        <w:r>
+          <w:rPr>
+            <w:rStyle w:val="aa"/>
+            <w:rFonts w:cs="宋体"/>
+            <w:noProof/>
+            <w:kern w:val="0"/>
           </w:rPr>
           <w:t>3.2</w:t>
         </w:r>
@@ -1909,24 +1899,26 @@
         </w:r>
         <w:r>
           <w:rPr>
-            <w:rStyle w:val="Hyperlink"/>
-            <w:rFonts w:cs="SimSun"/>
-            <w:noProof/>
+            <w:rStyle w:val="aa"/>
+            <w:rFonts w:cs="宋体"/>
+            <w:noProof/>
+            <w:kern w:val="0"/>
           </w:rPr>
           <w:t xml:space="preserve">DB </w:t>
         </w:r>
         <w:r>
           <w:rPr>
-            <w:rStyle w:val="Hyperlink"/>
+            <w:rStyle w:val="aa"/>
             <w:noProof/>
           </w:rPr>
           <w:t>Procedure</w:t>
         </w:r>
         <w:r>
           <w:rPr>
-            <w:rStyle w:val="Hyperlink"/>
-            <w:rFonts w:cs="SimSun" w:hint="eastAsia"/>
-            <w:noProof/>
+            <w:rStyle w:val="aa"/>
+            <w:rFonts w:cs="宋体"/>
+            <w:noProof/>
+            <w:kern w:val="0"/>
           </w:rPr>
           <w:t>规范</w:t>
         </w:r>
@@ -1949,7 +1941,7 @@
             <w:noProof/>
             <w:webHidden/>
           </w:rPr>
-          <w:instrText xml:space="preserve"> PAGEREF _Toc137804967 \h </w:instrText>
+          <w:instrText xml:space="preserve"> PAGEREF _Toc138626265 \h </w:instrText>
         </w:r>
         <w:r>
           <w:rPr>
@@ -1984,19 +1976,21 @@
       <w:pPr>
         <w:pStyle w:val="TOC2"/>
         <w:tabs>
-          <w:tab w:val="left" w:pos="880"/>
+          <w:tab w:val="left" w:pos="1050"/>
           <w:tab w:val="right" w:leader="dot" w:pos="8302"/>
         </w:tabs>
+        <w:ind w:left="480"/>
         <w:rPr>
           <w:noProof/>
         </w:rPr>
       </w:pPr>
-      <w:hyperlink w:anchor="_Toc137804968" w:history="1">
-        <w:r>
-          <w:rPr>
-            <w:rStyle w:val="Hyperlink"/>
-            <w:rFonts w:cs="SimSun"/>
-            <w:noProof/>
+      <w:hyperlink w:anchor="_Toc138626266" w:history="1">
+        <w:r>
+          <w:rPr>
+            <w:rStyle w:val="aa"/>
+            <w:rFonts w:cs="宋体"/>
+            <w:noProof/>
+            <w:kern w:val="0"/>
           </w:rPr>
           <w:t>3.3</w:t>
         </w:r>
@@ -2008,24 +2002,26 @@
         </w:r>
         <w:r>
           <w:rPr>
-            <w:rStyle w:val="Hyperlink"/>
-            <w:rFonts w:cs="SimSun"/>
-            <w:noProof/>
+            <w:rStyle w:val="aa"/>
+            <w:rFonts w:cs="宋体"/>
+            <w:noProof/>
+            <w:kern w:val="0"/>
           </w:rPr>
           <w:t xml:space="preserve">DB </w:t>
         </w:r>
         <w:r>
           <w:rPr>
-            <w:rStyle w:val="Hyperlink"/>
+            <w:rStyle w:val="aa"/>
             <w:noProof/>
           </w:rPr>
           <w:t>View</w:t>
         </w:r>
         <w:r>
           <w:rPr>
-            <w:rStyle w:val="Hyperlink"/>
-            <w:rFonts w:cs="SimSun" w:hint="eastAsia"/>
-            <w:noProof/>
+            <w:rStyle w:val="aa"/>
+            <w:rFonts w:cs="宋体"/>
+            <w:noProof/>
+            <w:kern w:val="0"/>
           </w:rPr>
           <w:t>规范</w:t>
         </w:r>
@@ -2048,7 +2044,7 @@
             <w:noProof/>
             <w:webHidden/>
           </w:rPr>
-          <w:instrText xml:space="preserve"> PAGEREF _Toc137804968 \h </w:instrText>
+          <w:instrText xml:space="preserve"> PAGEREF _Toc138626266 \h </w:instrText>
         </w:r>
         <w:r>
           <w:rPr>
@@ -2083,18 +2079,18 @@
       <w:pPr>
         <w:pStyle w:val="TOC1"/>
         <w:tabs>
-          <w:tab w:val="left" w:pos="480"/>
+          <w:tab w:val="left" w:pos="420"/>
           <w:tab w:val="right" w:leader="dot" w:pos="8302"/>
         </w:tabs>
         <w:rPr>
           <w:noProof/>
         </w:rPr>
       </w:pPr>
-      <w:hyperlink w:anchor="_Toc137804969" w:history="1">
-        <w:r>
-          <w:rPr>
-            <w:rStyle w:val="Hyperlink"/>
-            <w:rFonts w:ascii="SimSun" w:hAnsi="SimSun"/>
+      <w:hyperlink w:anchor="_Toc138626267" w:history="1">
+        <w:r>
+          <w:rPr>
+            <w:rStyle w:val="aa"/>
+            <w:rFonts w:ascii="宋体" w:hAnsi="宋体"/>
             <w:noProof/>
           </w:rPr>
           <w:t>4</w:t>
@@ -2107,24 +2103,15 @@
         </w:r>
         <w:r>
           <w:rPr>
-            <w:rStyle w:val="Hyperlink"/>
-            <w:rFonts w:ascii="SimSun" w:hAnsi="SimSun"/>
-            <w:noProof/>
-          </w:rPr>
-          <w:t>ETL</w:t>
-        </w:r>
-        <w:r>
-          <w:rPr>
-            <w:rStyle w:val="Hyperlink"/>
-            <w:rFonts w:ascii="SimSun" w:hAnsi="SimSun" w:hint="eastAsia"/>
-            <w:noProof/>
-          </w:rPr>
-          <w:t>开发</w:t>
-        </w:r>
-        <w:r>
-          <w:rPr>
-            <w:rStyle w:val="Hyperlink"/>
-            <w:rFonts w:hint="eastAsia"/>
+            <w:rStyle w:val="aa"/>
+            <w:rFonts w:ascii="宋体" w:hAnsi="宋体"/>
+            <w:noProof/>
+          </w:rPr>
+          <w:t>ETL开发</w:t>
+        </w:r>
+        <w:r>
+          <w:rPr>
+            <w:rStyle w:val="aa"/>
             <w:noProof/>
           </w:rPr>
           <w:t>规范</w:t>
@@ -2148,7 +2135,7 @@
             <w:noProof/>
             <w:webHidden/>
           </w:rPr>
-          <w:instrText xml:space="preserve"> PAGEREF _Toc137804969 \h </w:instrText>
+          <w:instrText xml:space="preserve"> PAGEREF _Toc138626267 \h </w:instrText>
         </w:r>
         <w:r>
           <w:rPr>
@@ -2181,11 +2168,11 @@
     </w:p>
     <w:p>
       <w:pPr>
-        <w:pStyle w:val="a1"/>
+        <w:pStyle w:val="a6"/>
         <w:ind w:firstLine="480"/>
         <w:sectPr>
-          <w:headerReference w:type="default" r:id="rId13"/>
-          <w:footerReference w:type="default" r:id="rId14"/>
+          <w:headerReference w:type="default" r:id="rId7"/>
+          <w:footerReference w:type="default" r:id="rId8"/>
           <w:pgSz w:w="11906" w:h="16838"/>
           <w:pgMar w:top="1440" w:right="1797" w:bottom="1440" w:left="1797" w:header="851" w:footer="992" w:gutter="0"/>
           <w:pgNumType w:fmt="upperRoman" w:start="1"/>
@@ -2199,7 +2186,7 @@
     </w:p>
     <w:p>
       <w:pPr>
-        <w:pStyle w:val="Heading1"/>
+        <w:pStyle w:val="10"/>
         <w:tabs>
           <w:tab w:val="clear" w:pos="432"/>
         </w:tabs>
@@ -2207,7 +2194,7 @@
           <w:kern w:val="0"/>
         </w:rPr>
       </w:pPr>
-      <w:bookmarkStart w:id="1" w:name="_Toc137804955"/>
+      <w:bookmarkStart w:id="1" w:name="_Toc138626253"/>
       <w:r>
         <w:rPr>
           <w:kern w:val="0"/>
@@ -2219,12 +2206,13 @@
     </w:p>
     <w:p>
       <w:pPr>
-        <w:pStyle w:val="Heading2"/>
+        <w:pStyle w:val="2"/>
         <w:tabs>
           <w:tab w:val="clear" w:pos="576"/>
         </w:tabs>
       </w:pPr>
-      <w:bookmarkStart w:id="2" w:name="_Toc137804956"/>
+      <w:bookmarkStart w:id="2" w:name="_Toc138626254"/>
+      <w:proofErr w:type="spellStart"/>
       <w:r>
         <w:rPr>
           <w:rFonts w:hint="eastAsia"/>
@@ -2232,10 +2220,11 @@
         <w:t>编写目的</w:t>
       </w:r>
       <w:bookmarkEnd w:id="2"/>
+      <w:proofErr w:type="spellEnd"/>
     </w:p>
     <w:p>
       <w:pPr>
-        <w:pStyle w:val="BodyTextIndent"/>
+        <w:pStyle w:val="a2"/>
         <w:ind w:left="0" w:firstLineChars="200" w:firstLine="480"/>
       </w:pPr>
       <w:r>
@@ -2247,10 +2236,10 @@
     </w:p>
     <w:p>
       <w:pPr>
-        <w:pStyle w:val="BodyTextIndent"/>
+        <w:pStyle w:val="a2"/>
         <w:ind w:left="0" w:firstLineChars="200" w:firstLine="480"/>
         <w:rPr>
-          <w:rFonts w:ascii="SimSun" w:hAnsi="SimSun"/>
+          <w:rFonts w:ascii="宋体" w:hAnsi="宋体"/>
         </w:rPr>
       </w:pPr>
       <w:r>
@@ -2261,19 +2250,19 @@
       </w:r>
       <w:r>
         <w:rPr>
-          <w:rFonts w:ascii="SimSun" w:hAnsi="SimSun" w:hint="eastAsia"/>
+          <w:rFonts w:ascii="宋体" w:hAnsi="宋体" w:hint="eastAsia"/>
         </w:rPr>
         <w:t>，以确保将来的应用程序符合业务需求。</w:t>
       </w:r>
     </w:p>
     <w:p>
       <w:pPr>
-        <w:pStyle w:val="BodyTextIndent"/>
+        <w:pStyle w:val="a2"/>
         <w:ind w:left="0" w:firstLineChars="200" w:firstLine="480"/>
       </w:pPr>
       <w:r>
         <w:rPr>
-          <w:rFonts w:ascii="SimSun" w:hAnsi="SimSun" w:hint="eastAsia"/>
+          <w:rFonts w:ascii="宋体" w:hAnsi="宋体" w:hint="eastAsia"/>
         </w:rPr>
         <w:t>在报表平台功能方面，</w:t>
       </w:r>
@@ -2286,12 +2275,13 @@
     </w:p>
     <w:p>
       <w:pPr>
-        <w:pStyle w:val="Heading2"/>
+        <w:pStyle w:val="2"/>
         <w:tabs>
           <w:tab w:val="clear" w:pos="576"/>
         </w:tabs>
       </w:pPr>
-      <w:bookmarkStart w:id="3" w:name="_Toc137804957"/>
+      <w:bookmarkStart w:id="3" w:name="_Toc138626255"/>
+      <w:proofErr w:type="spellStart"/>
       <w:r>
         <w:rPr>
           <w:rFonts w:hint="eastAsia"/>
@@ -2299,10 +2289,11 @@
         <w:t>预期读者</w:t>
       </w:r>
       <w:bookmarkEnd w:id="3"/>
+      <w:proofErr w:type="spellEnd"/>
     </w:p>
     <w:p>
       <w:pPr>
-        <w:pStyle w:val="BodyTextIndent"/>
+        <w:pStyle w:val="a2"/>
         <w:ind w:left="0" w:firstLineChars="200" w:firstLine="480"/>
       </w:pPr>
       <w:r>
@@ -2329,12 +2320,13 @@
     </w:p>
     <w:p>
       <w:pPr>
-        <w:pStyle w:val="Heading2"/>
+        <w:pStyle w:val="2"/>
         <w:tabs>
           <w:tab w:val="clear" w:pos="576"/>
         </w:tabs>
       </w:pPr>
-      <w:bookmarkStart w:id="4" w:name="_Toc137804958"/>
+      <w:bookmarkStart w:id="4" w:name="_Toc138626256"/>
+      <w:proofErr w:type="spellStart"/>
       <w:r>
         <w:rPr>
           <w:rFonts w:hint="eastAsia"/>
@@ -2342,6 +2334,7 @@
         <w:t>术语</w:t>
       </w:r>
       <w:bookmarkEnd w:id="4"/>
+      <w:proofErr w:type="spellEnd"/>
     </w:p>
     <w:tbl>
       <w:tblPr>
@@ -2368,7 +2361,7 @@
           </w:tcPr>
           <w:p>
             <w:pPr>
-              <w:pStyle w:val="BodyTextIndent"/>
+              <w:pStyle w:val="a2"/>
               <w:ind w:left="0"/>
             </w:pPr>
             <w:r>
@@ -2385,7 +2378,7 @@
           </w:tcPr>
           <w:p>
             <w:pPr>
-              <w:pStyle w:val="BodyTextIndent"/>
+              <w:pStyle w:val="a2"/>
               <w:ind w:left="0"/>
             </w:pPr>
             <w:r>
@@ -2404,7 +2397,7 @@
           </w:tcPr>
           <w:p>
             <w:pPr>
-              <w:pStyle w:val="BodyTextIndent"/>
+              <w:pStyle w:val="a2"/>
               <w:ind w:left="0"/>
             </w:pPr>
           </w:p>
@@ -2415,7 +2408,7 @@
           </w:tcPr>
           <w:p>
             <w:pPr>
-              <w:pStyle w:val="BodyTextIndent"/>
+              <w:pStyle w:val="a2"/>
               <w:ind w:left="0"/>
             </w:pPr>
           </w:p>
@@ -2424,18 +2417,18 @@
     </w:tbl>
     <w:p>
       <w:pPr>
-        <w:pStyle w:val="BodyTextIndent"/>
+        <w:pStyle w:val="a2"/>
         <w:ind w:left="0"/>
       </w:pPr>
     </w:p>
     <w:p>
       <w:pPr>
-        <w:pStyle w:val="Heading1"/>
+        <w:pStyle w:val="10"/>
         <w:tabs>
           <w:tab w:val="clear" w:pos="432"/>
         </w:tabs>
       </w:pPr>
-      <w:bookmarkStart w:id="5" w:name="_Toc137804959"/>
+      <w:bookmarkStart w:id="5" w:name="_Toc138626257"/>
       <w:r>
         <w:rPr>
           <w:rFonts w:hint="eastAsia"/>
@@ -2450,12 +2443,13 @@
     </w:p>
     <w:p>
       <w:pPr>
-        <w:pStyle w:val="Heading2"/>
+        <w:pStyle w:val="2"/>
         <w:tabs>
           <w:tab w:val="clear" w:pos="576"/>
         </w:tabs>
       </w:pPr>
-      <w:bookmarkStart w:id="6" w:name="_Toc137804960"/>
+      <w:bookmarkStart w:id="6" w:name="_Toc138626258"/>
+      <w:proofErr w:type="spellStart"/>
       <w:r>
         <w:rPr>
           <w:rFonts w:hint="eastAsia"/>
@@ -2470,6 +2464,7 @@
         <w:t>的定位</w:t>
       </w:r>
       <w:bookmarkEnd w:id="6"/>
+      <w:proofErr w:type="spellEnd"/>
     </w:p>
     <w:p>
       <w:pPr>
@@ -2477,14 +2472,14 @@
         <w:spacing w:line="240" w:lineRule="auto"/>
         <w:jc w:val="left"/>
         <w:rPr>
-          <w:rFonts w:ascii="SimSun" w:hAnsi="SimSun" w:cs="SimSun"/>
+          <w:rFonts w:ascii="宋体" w:hAnsi="宋体" w:cs="宋体"/>
           <w:kern w:val="0"/>
           <w:szCs w:val="24"/>
         </w:rPr>
       </w:pPr>
       <w:r>
         <w:rPr>
-          <w:rFonts w:ascii="SimSun" w:hAnsi="SimSun" w:cs="SimSun" w:hint="eastAsia"/>
+          <w:rFonts w:ascii="宋体" w:hAnsi="宋体" w:cs="宋体" w:hint="eastAsia"/>
           <w:kern w:val="0"/>
           <w:szCs w:val="24"/>
         </w:rPr>
@@ -2492,7 +2487,7 @@
       </w:r>
       <w:r>
         <w:rPr>
-          <w:rFonts w:ascii="SimSun" w:hAnsi="SimSun" w:cs="SimSun"/>
+          <w:rFonts w:ascii="宋体" w:hAnsi="宋体" w:cs="宋体"/>
           <w:kern w:val="0"/>
           <w:szCs w:val="24"/>
         </w:rPr>
@@ -2500,7 +2495,7 @@
       </w:r>
       <w:r>
         <w:rPr>
-          <w:rFonts w:ascii="SimSun" w:hAnsi="SimSun" w:cs="SimSun" w:hint="eastAsia"/>
+          <w:rFonts w:ascii="宋体" w:hAnsi="宋体" w:cs="宋体" w:hint="eastAsia"/>
           <w:kern w:val="0"/>
           <w:szCs w:val="24"/>
         </w:rPr>
@@ -2508,7 +2503,7 @@
       </w:r>
       <w:r>
         <w:rPr>
-          <w:rFonts w:ascii="SimSun" w:hAnsi="SimSun" w:cs="SimSun"/>
+          <w:rFonts w:ascii="宋体" w:hAnsi="宋体" w:cs="宋体"/>
           <w:kern w:val="0"/>
           <w:szCs w:val="24"/>
         </w:rPr>
@@ -2516,7 +2511,7 @@
       </w:r>
       <w:r>
         <w:rPr>
-          <w:rFonts w:ascii="SimSun" w:hAnsi="SimSun" w:cs="SimSun" w:hint="eastAsia"/>
+          <w:rFonts w:ascii="宋体" w:hAnsi="宋体" w:cs="宋体" w:hint="eastAsia"/>
           <w:kern w:val="0"/>
           <w:szCs w:val="24"/>
         </w:rPr>
@@ -2525,12 +2520,12 @@
     </w:p>
     <w:p>
       <w:pPr>
-        <w:pStyle w:val="BodyTextIndent"/>
+        <w:pStyle w:val="a2"/>
       </w:pPr>
     </w:p>
     <w:p>
       <w:pPr>
-        <w:pStyle w:val="Heading2"/>
+        <w:pStyle w:val="2"/>
         <w:tabs>
           <w:tab w:val="clear" w:pos="576"/>
         </w:tabs>
@@ -2539,7 +2534,7 @@
         </w:rPr>
       </w:pPr>
       <w:bookmarkStart w:id="7" w:name="_Toc188880078"/>
-      <w:bookmarkStart w:id="8" w:name="_Toc137804961"/>
+      <w:bookmarkStart w:id="8" w:name="_Toc138626259"/>
       <w:r>
         <w:rPr>
           <w:rFonts w:hint="eastAsia"/>
@@ -2547,6 +2542,7 @@
         </w:rPr>
         <w:t>平台</w:t>
       </w:r>
+      <w:proofErr w:type="spellStart"/>
       <w:r>
         <w:rPr>
           <w:rFonts w:hint="eastAsia"/>
@@ -2560,6 +2556,7 @@
         </w:rPr>
         <w:t>功能</w:t>
       </w:r>
+      <w:proofErr w:type="spellEnd"/>
       <w:r>
         <w:rPr>
           <w:rFonts w:hint="eastAsia"/>
@@ -2574,20 +2571,30 @@
         <w:spacing w:line="240" w:lineRule="auto"/>
         <w:jc w:val="center"/>
         <w:rPr>
-          <w:rFonts w:ascii="SimSun" w:hAnsi="SimSun" w:cs="SimSun"/>
+          <w:rFonts w:ascii="宋体" w:hAnsi="宋体" w:cs="宋体"/>
           <w:kern w:val="0"/>
           <w:szCs w:val="24"/>
         </w:rPr>
       </w:pPr>
-      <w:r>
-        <w:rPr>
+    </w:p>
+    <w:p>
+      <w:pPr>
+        <w:pStyle w:val="a2"/>
+        <w:ind w:left="0" w:firstLine="480"/>
+        <w:rPr>
+          <w:rFonts w:ascii="宋体" w:hAnsi="宋体"/>
+        </w:rPr>
+      </w:pPr>
+      <w:r>
+        <w:rPr>
+          <w:rFonts w:ascii="宋体" w:hAnsi="宋体"/>
           <w:noProof/>
         </w:rPr>
         <w:drawing>
-          <wp:inline distT="0" distB="0" distL="0" distR="0" wp14:anchorId="6F92FF7F" wp14:editId="0527DF29">
-            <wp:extent cx="5759450" cy="3998595"/>
-            <wp:effectExtent l="0" t="0" r="0" b="1905"/>
-            <wp:docPr id="14307947" name="图片 1"/>
+          <wp:inline distT="0" distB="0" distL="0" distR="0" wp14:anchorId="56FAE817" wp14:editId="343FF7FD">
+            <wp:extent cx="5759450" cy="3993515"/>
+            <wp:effectExtent l="0" t="0" r="0" b="6985"/>
+            <wp:docPr id="1084473177" name="图片 1"/>
             <wp:cNvGraphicFramePr>
               <a:graphicFrameLocks xmlns:a="http://schemas.openxmlformats.org/drawingml/2006/main" noChangeAspect="1"/>
             </wp:cNvGraphicFramePr>
@@ -2595,11 +2602,11 @@
               <a:graphicData uri="http://schemas.openxmlformats.org/drawingml/2006/picture">
                 <pic:pic xmlns:pic="http://schemas.openxmlformats.org/drawingml/2006/picture">
                   <pic:nvPicPr>
-                    <pic:cNvPr id="14307947" name=""/>
+                    <pic:cNvPr id="1084473177" name=""/>
                     <pic:cNvPicPr/>
                   </pic:nvPicPr>
                   <pic:blipFill>
-                    <a:blip r:embed="rId15"/>
+                    <a:blip r:embed="rId9"/>
                     <a:stretch>
                       <a:fillRect/>
                     </a:stretch>
@@ -2607,7 +2614,7 @@
                   <pic:spPr>
                     <a:xfrm>
                       <a:off x="0" y="0"/>
-                      <a:ext cx="5759450" cy="3998595"/>
+                      <a:ext cx="5759450" cy="3993515"/>
                     </a:xfrm>
                     <a:prstGeom prst="rect">
                       <a:avLst/>
@@ -2622,191 +2629,184 @@
     </w:p>
     <w:p>
       <w:pPr>
-        <w:pStyle w:val="BodyTextIndent"/>
+        <w:pStyle w:val="a2"/>
         <w:ind w:left="0" w:firstLine="480"/>
         <w:rPr>
-          <w:rFonts w:ascii="SimSun" w:hAnsi="SimSun"/>
-        </w:rPr>
-      </w:pPr>
+          <w:rFonts w:ascii="宋体" w:hAnsi="宋体"/>
+        </w:rPr>
+      </w:pPr>
+      <w:r>
+        <w:rPr>
+          <w:rFonts w:ascii="宋体" w:hAnsi="宋体" w:hint="eastAsia"/>
+        </w:rPr>
+        <w:t>系统总体架构图旨在让用户直观地了解应用系统架构，通过每一层级的上下关联描述让用户清楚整体架构的分类以及各层级之间的协同关系。</w:t>
+      </w:r>
+      <w:r>
+        <w:rPr>
+          <w:rFonts w:ascii="宋体" w:hAnsi="宋体" w:hint="eastAsia"/>
+        </w:rPr>
+        <w:t>系统平台</w:t>
+      </w:r>
+      <w:r>
+        <w:rPr>
+          <w:rFonts w:ascii="宋体" w:hAnsi="宋体" w:hint="eastAsia"/>
+        </w:rPr>
+        <w:t>分为三个部分，分为</w:t>
+      </w:r>
+      <w:r>
+        <w:rPr>
+          <w:rFonts w:ascii="宋体" w:hAnsi="宋体" w:hint="eastAsia"/>
+        </w:rPr>
+        <w:t>源数据</w:t>
+      </w:r>
+      <w:r>
+        <w:rPr>
+          <w:rFonts w:ascii="宋体" w:hAnsi="宋体" w:hint="eastAsia"/>
+        </w:rPr>
+        <w:t>、</w:t>
+      </w:r>
+      <w:r>
+        <w:rPr>
+          <w:rFonts w:ascii="宋体" w:hAnsi="宋体" w:hint="eastAsia"/>
+        </w:rPr>
+        <w:t>数据服务</w:t>
+      </w:r>
+      <w:r>
+        <w:rPr>
+          <w:rFonts w:ascii="宋体" w:hAnsi="宋体" w:hint="eastAsia"/>
+        </w:rPr>
+        <w:t>和</w:t>
+      </w:r>
+      <w:r>
+        <w:rPr>
+          <w:rFonts w:ascii="宋体" w:hAnsi="宋体" w:hint="eastAsia"/>
+        </w:rPr>
+        <w:t>报表展现</w:t>
+      </w:r>
+      <w:r>
+        <w:rPr>
+          <w:rFonts w:ascii="宋体" w:hAnsi="宋体" w:hint="eastAsia"/>
+        </w:rPr>
+        <w:t>。</w:t>
+      </w:r>
+      <w:r>
+        <w:rPr>
+          <w:rFonts w:ascii="宋体" w:hAnsi="宋体" w:hint="eastAsia"/>
+        </w:rPr>
+        <w:t>源数据层是</w:t>
+      </w:r>
+      <w:r>
+        <w:rPr>
+          <w:rFonts w:ascii="宋体" w:hAnsi="宋体" w:hint="eastAsia"/>
+        </w:rPr>
+        <w:t>各种</w:t>
+      </w:r>
+      <w:r>
+        <w:rPr>
+          <w:rFonts w:ascii="宋体" w:hAnsi="宋体" w:hint="eastAsia"/>
+        </w:rPr>
+        <w:t>业务数据的来源；</w:t>
+      </w:r>
+      <w:r>
+        <w:rPr>
+          <w:rFonts w:ascii="宋体" w:hAnsi="宋体" w:hint="eastAsia"/>
+        </w:rPr>
+        <w:t>数据服务层是</w:t>
+      </w:r>
+      <w:r>
+        <w:rPr>
+          <w:rFonts w:ascii="宋体" w:hAnsi="宋体" w:hint="eastAsia"/>
+        </w:rPr>
+        <w:t>对加载到数据集市中的数据进行清洗、整合并按照主题域将数据进行</w:t>
+      </w:r>
+      <w:r>
+        <w:rPr>
+          <w:rFonts w:ascii="宋体" w:hAnsi="宋体" w:hint="eastAsia"/>
+        </w:rPr>
+        <w:t>分类</w:t>
+      </w:r>
+      <w:r>
+        <w:rPr>
+          <w:rFonts w:ascii="宋体" w:hAnsi="宋体" w:hint="eastAsia"/>
+        </w:rPr>
+        <w:t>处理</w:t>
+      </w:r>
+      <w:r>
+        <w:rPr>
+          <w:rFonts w:ascii="宋体" w:hAnsi="宋体" w:hint="eastAsia"/>
+        </w:rPr>
+        <w:t>；</w:t>
+      </w:r>
+      <w:r>
+        <w:rPr>
+          <w:rFonts w:ascii="宋体" w:hAnsi="宋体" w:hint="eastAsia"/>
+        </w:rPr>
+        <w:t>报表展现</w:t>
+      </w:r>
+      <w:r>
+        <w:rPr>
+          <w:rFonts w:ascii="宋体" w:hAnsi="宋体" w:hint="eastAsia"/>
+        </w:rPr>
+        <w:t>层</w:t>
+      </w:r>
+      <w:r>
+        <w:rPr>
+          <w:rFonts w:ascii="宋体" w:hAnsi="宋体" w:hint="eastAsia"/>
+        </w:rPr>
+        <w:lastRenderedPageBreak/>
+        <w:t>主要负责页面展示</w:t>
+      </w:r>
+      <w:r>
+        <w:rPr>
+          <w:rFonts w:ascii="宋体" w:hAnsi="宋体" w:hint="eastAsia"/>
+        </w:rPr>
+        <w:t>。</w:t>
+      </w:r>
     </w:p>
     <w:p>
       <w:pPr>
-        <w:pStyle w:val="BodyTextIndent"/>
-        <w:ind w:left="0" w:firstLine="480"/>
-        <w:rPr>
-          <w:rFonts w:ascii="SimSun" w:hAnsi="SimSun"/>
-        </w:rPr>
-      </w:pPr>
-      <w:r>
-        <w:rPr>
-          <w:rFonts w:ascii="SimSun" w:hAnsi="SimSun" w:hint="eastAsia"/>
-        </w:rPr>
-        <w:t>系统总体架构图旨在让用户直观地了解应用系统架构，通过每一层级的上下关联描述让用户清楚整体架构的分类以及各层级之间的协同关系。</w:t>
-      </w:r>
-      <w:r>
-        <w:rPr>
-          <w:rFonts w:ascii="SimSun" w:hAnsi="SimSun" w:hint="eastAsia"/>
-        </w:rPr>
-        <w:t>系统平台</w:t>
-      </w:r>
-      <w:r>
-        <w:rPr>
-          <w:rFonts w:ascii="SimSun" w:hAnsi="SimSun" w:hint="eastAsia"/>
-        </w:rPr>
-        <w:t>分为三个部分，分为</w:t>
-      </w:r>
-      <w:r>
-        <w:rPr>
-          <w:rFonts w:ascii="SimSun" w:hAnsi="SimSun" w:hint="eastAsia"/>
-        </w:rPr>
-        <w:t>源数据</w:t>
-      </w:r>
-      <w:r>
-        <w:rPr>
-          <w:rFonts w:ascii="SimSun" w:hAnsi="SimSun" w:hint="eastAsia"/>
-        </w:rPr>
-        <w:t>、</w:t>
-      </w:r>
-      <w:r>
-        <w:rPr>
-          <w:rFonts w:ascii="SimSun" w:hAnsi="SimSun" w:hint="eastAsia"/>
-        </w:rPr>
-        <w:t>数据服务</w:t>
-      </w:r>
-      <w:r>
-        <w:rPr>
-          <w:rFonts w:ascii="SimSun" w:hAnsi="SimSun" w:hint="eastAsia"/>
-        </w:rPr>
-        <w:t>和</w:t>
-      </w:r>
-      <w:r>
-        <w:rPr>
-          <w:rFonts w:ascii="SimSun" w:hAnsi="SimSun" w:hint="eastAsia"/>
-        </w:rPr>
-        <w:t>报表展现</w:t>
-      </w:r>
-      <w:r>
-        <w:rPr>
-          <w:rFonts w:ascii="SimSun" w:hAnsi="SimSun" w:hint="eastAsia"/>
-        </w:rPr>
-        <w:t>。</w:t>
-      </w:r>
-      <w:r>
-        <w:rPr>
-          <w:rFonts w:ascii="SimSun" w:hAnsi="SimSun" w:hint="eastAsia"/>
-        </w:rPr>
-        <w:t>源数据层是</w:t>
-      </w:r>
-      <w:r>
-        <w:rPr>
-          <w:rFonts w:ascii="SimSun" w:hAnsi="SimSun" w:hint="eastAsia"/>
-        </w:rPr>
-        <w:t>各种</w:t>
-      </w:r>
-      <w:r>
-        <w:rPr>
-          <w:rFonts w:ascii="SimSun" w:hAnsi="SimSun" w:hint="eastAsia"/>
-        </w:rPr>
-        <w:t>业务数据的来源；</w:t>
-      </w:r>
-      <w:r>
-        <w:rPr>
-          <w:rFonts w:ascii="SimSun" w:hAnsi="SimSun" w:hint="eastAsia"/>
-        </w:rPr>
-        <w:t>数据服务层是</w:t>
-      </w:r>
-      <w:r>
-        <w:rPr>
-          <w:rFonts w:ascii="SimSun" w:hAnsi="SimSun" w:hint="eastAsia"/>
-        </w:rPr>
-        <w:t>对加载到数据集市中的数据进行清洗、整合并按照主题域将数据进行</w:t>
-      </w:r>
-      <w:r>
-        <w:rPr>
-          <w:rFonts w:ascii="SimSun" w:hAnsi="SimSun" w:hint="eastAsia"/>
-        </w:rPr>
-        <w:t>分类</w:t>
-      </w:r>
-      <w:r>
-        <w:rPr>
-          <w:rFonts w:ascii="SimSun" w:hAnsi="SimSun" w:hint="eastAsia"/>
-        </w:rPr>
-        <w:t>处理</w:t>
-      </w:r>
-      <w:r>
-        <w:rPr>
-          <w:rFonts w:ascii="SimSun" w:hAnsi="SimSun" w:hint="eastAsia"/>
-        </w:rPr>
-        <w:t>；</w:t>
-      </w:r>
-      <w:r>
-        <w:rPr>
-          <w:rFonts w:ascii="SimSun" w:hAnsi="SimSun" w:hint="eastAsia"/>
-        </w:rPr>
-        <w:t>报表展现</w:t>
-      </w:r>
-      <w:r>
-        <w:rPr>
-          <w:rFonts w:ascii="SimSun" w:hAnsi="SimSun" w:hint="eastAsia"/>
-        </w:rPr>
-        <w:t>层</w:t>
-      </w:r>
-      <w:r>
-        <w:rPr>
-          <w:rFonts w:ascii="SimSun" w:hAnsi="SimSun" w:hint="eastAsia"/>
-        </w:rPr>
-        <w:lastRenderedPageBreak/>
-        <w:t>主要负责页面展示</w:t>
-      </w:r>
-      <w:r>
-        <w:rPr>
-          <w:rFonts w:ascii="SimSun" w:hAnsi="SimSun" w:hint="eastAsia"/>
-        </w:rPr>
-        <w:t>。</w:t>
-      </w:r>
+        <w:pStyle w:val="2"/>
+        <w:tabs>
+          <w:tab w:val="num" w:pos="576"/>
+        </w:tabs>
+        <w:spacing w:line="416" w:lineRule="auto"/>
+      </w:pPr>
+      <w:bookmarkStart w:id="9" w:name="_Toc175338309"/>
+      <w:bookmarkStart w:id="10" w:name="_Toc138626260"/>
+      <w:r>
+        <w:rPr>
+          <w:rFonts w:hint="eastAsia"/>
+          <w:lang w:eastAsia="zh-CN"/>
+        </w:rPr>
+        <w:t>平台总体</w:t>
+      </w:r>
+      <w:proofErr w:type="spellStart"/>
+      <w:r>
+        <w:rPr>
+          <w:rFonts w:hint="eastAsia"/>
+        </w:rPr>
+        <w:t>技术架构</w:t>
+      </w:r>
+      <w:bookmarkEnd w:id="9"/>
+      <w:bookmarkEnd w:id="10"/>
+      <w:proofErr w:type="spellEnd"/>
     </w:p>
     <w:p>
       <w:pPr>
-        <w:pStyle w:val="Heading2"/>
-        <w:tabs>
-          <w:tab w:val="num" w:pos="576"/>
-        </w:tabs>
-        <w:spacing w:line="416" w:lineRule="auto"/>
-      </w:pPr>
-      <w:bookmarkStart w:id="9" w:name="_Toc175338309"/>
-      <w:bookmarkStart w:id="10" w:name="_Toc137804962"/>
-      <w:r>
-        <w:rPr>
-          <w:rFonts w:hint="eastAsia"/>
-          <w:lang w:eastAsia="zh-CN"/>
-        </w:rPr>
-        <w:t>平台总体</w:t>
-      </w:r>
-      <w:r>
-        <w:rPr>
-          <w:rFonts w:hint="eastAsia"/>
-        </w:rPr>
-        <w:t>技术架构</w:t>
-      </w:r>
-      <w:bookmarkEnd w:id="9"/>
-      <w:bookmarkEnd w:id="10"/>
-    </w:p>
-    <w:p>
-      <w:pPr>
-        <w:pStyle w:val="BodyTextIndent"/>
+        <w:pStyle w:val="a2"/>
         <w:rPr>
           <w:lang w:val="x-none" w:eastAsia="x-none"/>
         </w:rPr>
       </w:pPr>
       <w:r>
         <w:rPr>
-          <w:noProof/>
+          <w:lang w:val="x-none" w:eastAsia="x-none"/>
         </w:rPr>
         <w:drawing>
-          <wp:inline distT="0" distB="0" distL="0" distR="0" wp14:anchorId="53B5F794" wp14:editId="12B2F4F2">
-            <wp:extent cx="5759450" cy="2404110"/>
-            <wp:effectExtent l="0" t="0" r="0" b="0"/>
-            <wp:docPr id="824877499" name="图片 1"/>
+          <wp:inline distT="0" distB="0" distL="0" distR="0" wp14:anchorId="462C007B" wp14:editId="7D0BE80F">
+            <wp:extent cx="5759450" cy="2352675"/>
+            <wp:effectExtent l="0" t="0" r="0" b="9525"/>
+            <wp:docPr id="1619476442" name="图片 1"/>
             <wp:cNvGraphicFramePr>
               <a:graphicFrameLocks xmlns:a="http://schemas.openxmlformats.org/drawingml/2006/main" noChangeAspect="1"/>
             </wp:cNvGraphicFramePr>
@@ -2814,11 +2814,11 @@
               <a:graphicData uri="http://schemas.openxmlformats.org/drawingml/2006/picture">
                 <pic:pic xmlns:pic="http://schemas.openxmlformats.org/drawingml/2006/picture">
                   <pic:nvPicPr>
-                    <pic:cNvPr id="824877499" name=""/>
+                    <pic:cNvPr id="1619476442" name=""/>
                     <pic:cNvPicPr/>
                   </pic:nvPicPr>
                   <pic:blipFill>
-                    <a:blip r:embed="rId16"/>
+                    <a:blip r:embed="rId10"/>
                     <a:stretch>
                       <a:fillRect/>
                     </a:stretch>
@@ -2826,7 +2826,7 @@
                   <pic:spPr>
                     <a:xfrm>
                       <a:off x="0" y="0"/>
-                      <a:ext cx="5759450" cy="2404110"/>
+                      <a:ext cx="5759450" cy="2352675"/>
                     </a:xfrm>
                     <a:prstGeom prst="rect">
                       <a:avLst/>
@@ -2841,12 +2841,12 @@
     </w:p>
     <w:p>
       <w:pPr>
-        <w:pStyle w:val="Heading3"/>
+        <w:pStyle w:val="3"/>
         <w:spacing w:line="415" w:lineRule="auto"/>
       </w:pPr>
       <w:bookmarkStart w:id="11" w:name="_Toc171306045"/>
       <w:bookmarkStart w:id="12" w:name="_Toc175338310"/>
-      <w:bookmarkStart w:id="13" w:name="_Toc137804963"/>
+      <w:bookmarkStart w:id="13" w:name="_Toc138626261"/>
       <w:r>
         <w:rPr>
           <w:rFonts w:hint="eastAsia"/>
@@ -2861,6 +2861,7 @@
         </w:rPr>
         <w:t>集市数据处理</w:t>
       </w:r>
+      <w:proofErr w:type="spellStart"/>
       <w:r>
         <w:rPr>
           <w:rFonts w:hint="eastAsia"/>
@@ -2870,10 +2871,11 @@
       <w:bookmarkEnd w:id="11"/>
       <w:bookmarkEnd w:id="12"/>
       <w:bookmarkEnd w:id="13"/>
+      <w:proofErr w:type="spellEnd"/>
     </w:p>
     <w:p>
       <w:pPr>
-        <w:pStyle w:val="Heading4"/>
+        <w:pStyle w:val="4"/>
       </w:pPr>
       <w:bookmarkStart w:id="14" w:name="_Toc171306046"/>
       <w:r>
@@ -2886,7 +2888,7 @@
     </w:p>
     <w:p>
       <w:pPr>
-        <w:pStyle w:val="BodyTextIndent"/>
+        <w:pStyle w:val="a2"/>
         <w:ind w:left="0" w:firstLine="420"/>
       </w:pPr>
       <w:r>
@@ -2898,7 +2900,7 @@
     </w:p>
     <w:p>
       <w:pPr>
-        <w:pStyle w:val="Heading4"/>
+        <w:pStyle w:val="4"/>
       </w:pPr>
       <w:r>
         <w:rPr>
@@ -2934,7 +2936,7 @@
           </w:tcPr>
           <w:p>
             <w:pPr>
-              <w:pStyle w:val="BodyTextIndent"/>
+              <w:pStyle w:val="a2"/>
               <w:jc w:val="center"/>
             </w:pPr>
             <w:r>
@@ -2952,7 +2954,7 @@
           </w:tcPr>
           <w:p>
             <w:pPr>
-              <w:pStyle w:val="BodyTextIndent"/>
+              <w:pStyle w:val="a2"/>
               <w:jc w:val="center"/>
             </w:pPr>
             <w:r>
@@ -2970,7 +2972,7 @@
           </w:tcPr>
           <w:p>
             <w:pPr>
-              <w:pStyle w:val="BodyTextIndent"/>
+              <w:pStyle w:val="a2"/>
               <w:ind w:left="0"/>
               <w:jc w:val="center"/>
             </w:pPr>
@@ -2991,7 +2993,7 @@
           </w:tcPr>
           <w:p>
             <w:pPr>
-              <w:pStyle w:val="BodyTextIndent"/>
+              <w:pStyle w:val="a2"/>
               <w:jc w:val="center"/>
             </w:pPr>
             <w:r>
@@ -3012,7 +3014,7 @@
           </w:tcPr>
           <w:p>
             <w:pPr>
-              <w:pStyle w:val="BodyTextIndent"/>
+              <w:pStyle w:val="a2"/>
               <w:jc w:val="center"/>
             </w:pPr>
             <w:r>
@@ -3030,7 +3032,7 @@
           </w:tcPr>
           <w:p>
             <w:pPr>
-              <w:pStyle w:val="BodyTextIndent"/>
+              <w:pStyle w:val="a2"/>
               <w:ind w:left="0"/>
             </w:pPr>
             <w:r>
@@ -3083,7 +3085,7 @@
           </w:tcPr>
           <w:p>
             <w:pPr>
-              <w:pStyle w:val="BodyTextIndent"/>
+              <w:pStyle w:val="a2"/>
               <w:jc w:val="center"/>
             </w:pPr>
             <w:r>
@@ -3110,21 +3112,21 @@
           </w:tcPr>
           <w:p>
             <w:pPr>
-              <w:pStyle w:val="BodyTextIndent"/>
+              <w:pStyle w:val="a2"/>
               <w:jc w:val="center"/>
             </w:pPr>
             <w:r>
               <w:rPr>
                 <w:rFonts w:hint="eastAsia"/>
               </w:rPr>
-              <w:t>存放所有支持报表</w:t>
+              <w:t>存放所有支持报表的基础数</w:t>
             </w:r>
             <w:r>
               <w:rPr>
                 <w:rFonts w:hint="eastAsia"/>
               </w:rPr>
               <w:lastRenderedPageBreak/>
-              <w:t>的基础数据</w:t>
+              <w:t>据</w:t>
             </w:r>
           </w:p>
         </w:tc>
@@ -3135,7 +3137,7 @@
           </w:tcPr>
           <w:p>
             <w:pPr>
-              <w:pStyle w:val="a1"/>
+              <w:pStyle w:val="a6"/>
               <w:ind w:firstLineChars="0" w:firstLine="0"/>
             </w:pPr>
             <w:r>
@@ -3168,7 +3170,7 @@
           </w:tcPr>
           <w:p>
             <w:pPr>
-              <w:pStyle w:val="BodyTextIndent"/>
+              <w:pStyle w:val="a2"/>
               <w:jc w:val="center"/>
             </w:pPr>
             <w:r>
@@ -3192,7 +3194,7 @@
           </w:tcPr>
           <w:p>
             <w:pPr>
-              <w:pStyle w:val="BodyTextIndent"/>
+              <w:pStyle w:val="a2"/>
               <w:jc w:val="center"/>
             </w:pPr>
             <w:r>
@@ -3216,7 +3218,7 @@
           </w:tcPr>
           <w:p>
             <w:pPr>
-              <w:pStyle w:val="BodyTextIndent"/>
+              <w:pStyle w:val="a2"/>
               <w:ind w:left="0"/>
             </w:pPr>
             <w:r>
@@ -3275,7 +3277,7 @@
           </w:tcPr>
           <w:p>
             <w:pPr>
-              <w:pStyle w:val="BodyTextIndent"/>
+              <w:pStyle w:val="a2"/>
               <w:jc w:val="center"/>
             </w:pPr>
             <w:r>
@@ -3299,7 +3301,7 @@
           </w:tcPr>
           <w:p>
             <w:pPr>
-              <w:pStyle w:val="BodyTextIndent"/>
+              <w:pStyle w:val="a2"/>
               <w:jc w:val="center"/>
             </w:pPr>
             <w:r>
@@ -3317,7 +3319,7 @@
           </w:tcPr>
           <w:p>
             <w:pPr>
-              <w:pStyle w:val="a1"/>
+              <w:pStyle w:val="a6"/>
               <w:ind w:firstLineChars="0" w:firstLine="0"/>
             </w:pPr>
             <w:r>
@@ -3338,7 +3340,7 @@
     </w:tbl>
     <w:p>
       <w:pPr>
-        <w:pStyle w:val="Heading4"/>
+        <w:pStyle w:val="4"/>
       </w:pPr>
       <w:r>
         <w:rPr>
@@ -3349,7 +3351,7 @@
     </w:p>
     <w:p>
       <w:pPr>
-        <w:pStyle w:val="BodyTextIndent"/>
+        <w:pStyle w:val="a2"/>
         <w:ind w:left="0" w:firstLine="480"/>
       </w:pPr>
       <w:r>
@@ -3358,11 +3360,19 @@
         </w:rPr>
         <w:t>平台中报表展现使用的是</w:t>
       </w:r>
+      <w:proofErr w:type="spellStart"/>
       <w:r>
         <w:rPr>
           <w:rFonts w:hint="eastAsia"/>
         </w:rPr>
-        <w:t>PowerBI,</w:t>
+        <w:t>PowerBI</w:t>
+      </w:r>
+      <w:proofErr w:type="spellEnd"/>
+      <w:r>
+        <w:rPr>
+          <w:rFonts w:hint="eastAsia"/>
+        </w:rPr>
+        <w:t>,</w:t>
       </w:r>
       <w:r>
         <w:rPr>
@@ -3397,7 +3407,7 @@
     </w:p>
     <w:p>
       <w:pPr>
-        <w:pStyle w:val="BodyTextIndent"/>
+        <w:pStyle w:val="a2"/>
         <w:ind w:left="0" w:firstLine="480"/>
       </w:pPr>
       <w:r>
@@ -3442,32 +3452,33 @@
     </w:p>
     <w:p>
       <w:pPr>
-        <w:pStyle w:val="BodyTextIndent"/>
+        <w:pStyle w:val="a2"/>
         <w:ind w:left="0"/>
       </w:pPr>
     </w:p>
     <w:p>
       <w:pPr>
-        <w:pStyle w:val="Heading3"/>
+        <w:pStyle w:val="3"/>
         <w:spacing w:line="415" w:lineRule="auto"/>
         <w:rPr>
           <w:lang w:eastAsia="zh-CN"/>
         </w:rPr>
       </w:pPr>
-      <w:bookmarkStart w:id="15" w:name="_Toc137804964"/>
+      <w:bookmarkStart w:id="15" w:name="_Toc138626262"/>
       <w:bookmarkEnd w:id="7"/>
+      <w:proofErr w:type="spellStart"/>
       <w:r>
         <w:rPr>
           <w:rFonts w:hint="eastAsia"/>
         </w:rPr>
-        <w:lastRenderedPageBreak/>
         <w:t>任务调度描述</w:t>
       </w:r>
       <w:bookmarkEnd w:id="15"/>
+      <w:proofErr w:type="spellEnd"/>
     </w:p>
     <w:p>
       <w:pPr>
-        <w:pStyle w:val="BodyTextIndent"/>
+        <w:pStyle w:val="a2"/>
         <w:ind w:firstLineChars="300" w:firstLine="720"/>
         <w:rPr>
           <w:lang w:val="x-none"/>
@@ -3480,6 +3491,7 @@
         </w:rPr>
         <w:t>数据集市中的业务数据处理是使用</w:t>
       </w:r>
+      <w:proofErr w:type="spellStart"/>
       <w:r>
         <w:rPr>
           <w:lang w:val="x-none"/>
@@ -3518,47 +3530,64 @@
           <w:rFonts w:hint="eastAsia"/>
           <w:lang w:val="x-none"/>
         </w:rPr>
-        <w:t>存放在一个配置表中，通过一个</w:t>
+        <w:t>存</w:t>
       </w:r>
       <w:r>
         <w:rPr>
           <w:rFonts w:hint="eastAsia"/>
           <w:lang w:val="x-none"/>
         </w:rPr>
-        <w:t>main</w:t>
+        <w:lastRenderedPageBreak/>
+        <w:t>放在一个配置表中，通过一个</w:t>
       </w:r>
       <w:r>
         <w:rPr>
           <w:rFonts w:hint="eastAsia"/>
           <w:lang w:val="x-none"/>
         </w:rPr>
-        <w:t>接口调用所有的</w:t>
+        <w:t>main</w:t>
       </w:r>
       <w:r>
         <w:rPr>
           <w:rFonts w:hint="eastAsia"/>
           <w:lang w:val="x-none"/>
         </w:rPr>
-        <w:t>S</w:t>
-      </w:r>
-      <w:r>
-        <w:rPr>
-          <w:lang w:val="x-none"/>
-        </w:rPr>
-        <w:t>P</w:t>
+        <w:t>接口调用所有的</w:t>
       </w:r>
       <w:r>
         <w:rPr>
           <w:rFonts w:hint="eastAsia"/>
           <w:lang w:val="x-none"/>
         </w:rPr>
-        <w:t>方式来实现数据的刷新；</w:t>
+        <w:t>S</w:t>
+      </w:r>
+      <w:r>
+        <w:rPr>
+          <w:lang w:val="x-none"/>
+        </w:rPr>
+        <w:t>P</w:t>
+      </w:r>
+      <w:r>
+        <w:rPr>
+          <w:rFonts w:hint="eastAsia"/>
+          <w:lang w:val="x-none"/>
+        </w:rPr>
+        <w:t>方式来实现数据的刷新</w:t>
+      </w:r>
+      <w:proofErr w:type="spellEnd"/>
+      <w:r>
+        <w:rPr>
+          <w:rFonts w:hint="eastAsia"/>
+          <w:lang w:val="x-none"/>
+        </w:rPr>
+        <w:t>；</w:t>
       </w:r>
     </w:p>
     <w:p>
       <w:pPr>
-        <w:pStyle w:val="BodyTextIndent"/>
-      </w:pPr>
+        <w:pStyle w:val="a2"/>
+      </w:pPr>
+      <w:proofErr w:type="spellStart"/>
       <w:r>
         <w:rPr>
           <w:rFonts w:hint="eastAsia"/>
@@ -3621,18 +3650,21 @@
         </w:rPr>
         <w:t>i</w:t>
       </w:r>
+      <w:proofErr w:type="spellEnd"/>
       <w:r>
         <w:rPr>
           <w:rFonts w:hint="eastAsia"/>
         </w:rPr>
         <w:t>调用</w:t>
       </w:r>
+      <w:proofErr w:type="spellStart"/>
       <w:r>
         <w:rPr>
           <w:rFonts w:hint="eastAsia"/>
         </w:rPr>
         <w:t>databricks</w:t>
       </w:r>
+      <w:proofErr w:type="spellEnd"/>
       <w:r>
         <w:rPr>
           <w:rFonts w:hint="eastAsia"/>
@@ -3657,33 +3689,33 @@
     </w:p>
     <w:p>
       <w:pPr>
-        <w:pStyle w:val="Heading1"/>
+        <w:pStyle w:val="10"/>
         <w:tabs>
           <w:tab w:val="clear" w:pos="432"/>
         </w:tabs>
         <w:rPr>
-          <w:rFonts w:ascii="SimSun" w:hAnsi="SimSun"/>
+          <w:rFonts w:ascii="宋体" w:hAnsi="宋体"/>
         </w:rPr>
       </w:pPr>
       <w:bookmarkStart w:id="16" w:name="_Toc300306391"/>
       <w:bookmarkStart w:id="17" w:name="_Toc429317469"/>
-      <w:bookmarkStart w:id="18" w:name="_Toc137804965"/>
-      <w:r>
-        <w:rPr>
-          <w:rFonts w:ascii="SimSun" w:hAnsi="SimSun"/>
+      <w:bookmarkStart w:id="18" w:name="_Toc138626263"/>
+      <w:r>
+        <w:rPr>
+          <w:rFonts w:ascii="宋体" w:hAnsi="宋体"/>
         </w:rPr>
         <w:lastRenderedPageBreak/>
         <w:t>D</w:t>
       </w:r>
       <w:r>
         <w:rPr>
-          <w:rFonts w:ascii="SimSun" w:hAnsi="SimSun" w:hint="eastAsia"/>
+          <w:rFonts w:ascii="宋体" w:hAnsi="宋体" w:hint="eastAsia"/>
         </w:rPr>
         <w:t>atabase</w:t>
       </w:r>
       <w:r>
         <w:rPr>
-          <w:rFonts w:ascii="SimSun" w:hAnsi="SimSun" w:hint="eastAsia"/>
+          <w:rFonts w:ascii="宋体" w:hAnsi="宋体" w:hint="eastAsia"/>
         </w:rPr>
         <w:t>开发</w:t>
       </w:r>
@@ -3699,7 +3731,7 @@
     </w:p>
     <w:p>
       <w:pPr>
-        <w:pStyle w:val="ListParagraph"/>
+        <w:pStyle w:val="a7"/>
         <w:keepNext/>
         <w:keepLines/>
         <w:numPr>
@@ -3725,7 +3757,7 @@
     </w:p>
     <w:p>
       <w:pPr>
-        <w:pStyle w:val="ListParagraph"/>
+        <w:pStyle w:val="a7"/>
         <w:keepNext/>
         <w:keepLines/>
         <w:numPr>
@@ -3750,23 +3782,24 @@
     </w:p>
     <w:p>
       <w:pPr>
-        <w:pStyle w:val="Heading2"/>
+        <w:pStyle w:val="2"/>
         <w:tabs>
           <w:tab w:val="num" w:pos="576"/>
         </w:tabs>
         <w:spacing w:line="416" w:lineRule="auto"/>
         <w:rPr>
-          <w:rFonts w:cs="SimSun"/>
+          <w:rFonts w:cs="宋体"/>
           <w:kern w:val="0"/>
         </w:rPr>
       </w:pPr>
       <w:bookmarkStart w:id="22" w:name="_Toc300306412"/>
       <w:bookmarkStart w:id="23" w:name="_Toc429317487"/>
-      <w:bookmarkStart w:id="24" w:name="_Toc137804966"/>
+      <w:bookmarkStart w:id="24" w:name="_Toc138626264"/>
       <w:bookmarkEnd w:id="20"/>
-      <w:r>
-        <w:rPr>
-          <w:rFonts w:cs="SimSun" w:hint="eastAsia"/>
+      <w:proofErr w:type="spellStart"/>
+      <w:r>
+        <w:rPr>
+          <w:rFonts w:cs="宋体" w:hint="eastAsia"/>
           <w:kern w:val="0"/>
         </w:rPr>
         <w:t>SQL</w:t>
@@ -3780,6 +3813,7 @@
       </w:r>
       <w:bookmarkEnd w:id="22"/>
       <w:bookmarkEnd w:id="23"/>
+      <w:proofErr w:type="spellEnd"/>
       <w:r>
         <w:rPr>
           <w:rFonts w:hint="eastAsia"/>
@@ -3787,6 +3821,7 @@
         </w:rPr>
         <w:t>(</w:t>
       </w:r>
+      <w:proofErr w:type="spellStart"/>
       <w:r>
         <w:rPr>
           <w:lang w:eastAsia="zh-CN"/>
@@ -3800,6 +3835,7 @@
         </w:rPr>
         <w:t>以外</w:t>
       </w:r>
+      <w:proofErr w:type="spellEnd"/>
       <w:r>
         <w:rPr>
           <w:lang w:eastAsia="zh-CN"/>
@@ -3813,83 +3849,103 @@
         <w:spacing w:line="360" w:lineRule="auto"/>
         <w:ind w:firstLineChars="200" w:firstLine="480"/>
         <w:rPr>
-          <w:rFonts w:ascii="SimSun" w:hAnsi="SimSun"/>
-        </w:rPr>
-      </w:pPr>
-      <w:r>
-        <w:rPr>
-          <w:rFonts w:ascii="SimSun" w:hAnsi="SimSun" w:hint="eastAsia"/>
+          <w:rFonts w:ascii="宋体" w:hAnsi="宋体"/>
+        </w:rPr>
+      </w:pPr>
+      <w:r>
+        <w:rPr>
+          <w:rFonts w:ascii="宋体" w:hAnsi="宋体" w:hint="eastAsia"/>
         </w:rPr>
         <w:t xml:space="preserve">格式： </w:t>
       </w:r>
       <w:r>
         <w:rPr>
-          <w:rFonts w:ascii="SimSun" w:hAnsi="SimSun" w:hint="eastAsia"/>
+          <w:rFonts w:ascii="宋体" w:hAnsi="宋体" w:hint="eastAsia"/>
         </w:rPr>
         <w:t>${</w:t>
       </w:r>
-      <w:r>
-        <w:rPr>
-          <w:rFonts w:ascii="SimSun" w:hAnsi="SimSun" w:hint="eastAsia"/>
+      <w:proofErr w:type="spellStart"/>
+      <w:r>
+        <w:rPr>
+          <w:rFonts w:ascii="宋体" w:hAnsi="宋体" w:hint="eastAsia"/>
         </w:rPr>
         <w:t>SQLDescription</w:t>
       </w:r>
-      <w:r>
-        <w:rPr>
-          <w:rFonts w:ascii="SimSun" w:hAnsi="SimSun" w:hint="eastAsia"/>
+      <w:proofErr w:type="spellEnd"/>
+      <w:r>
+        <w:rPr>
+          <w:rFonts w:ascii="宋体" w:hAnsi="宋体" w:hint="eastAsia"/>
         </w:rPr>
         <w:t>}</w:t>
       </w:r>
       <w:r>
         <w:rPr>
-          <w:rFonts w:ascii="SimSun" w:hAnsi="SimSun" w:hint="eastAsia"/>
+          <w:rFonts w:ascii="宋体" w:hAnsi="宋体" w:hint="eastAsia"/>
         </w:rPr>
         <w:t>.</w:t>
       </w:r>
-      <w:r>
-        <w:rPr>
-          <w:rFonts w:ascii="SimSun" w:hAnsi="SimSun" w:hint="eastAsia"/>
+      <w:proofErr w:type="spellStart"/>
+      <w:r>
+        <w:rPr>
+          <w:rFonts w:ascii="宋体" w:hAnsi="宋体" w:hint="eastAsia"/>
         </w:rPr>
         <w:t>sql</w:t>
       </w:r>
+      <w:proofErr w:type="spellEnd"/>
     </w:p>
     <w:p>
       <w:pPr>
         <w:spacing w:line="360" w:lineRule="auto"/>
         <w:ind w:firstLineChars="200" w:firstLine="480"/>
         <w:rPr>
-          <w:rFonts w:ascii="SimSun" w:hAnsi="SimSun"/>
-        </w:rPr>
-      </w:pPr>
-      <w:r>
-        <w:rPr>
-          <w:rFonts w:ascii="SimSun" w:hAnsi="SimSun" w:hint="eastAsia"/>
+          <w:rFonts w:ascii="宋体" w:hAnsi="宋体"/>
+        </w:rPr>
+      </w:pPr>
+      <w:r>
+        <w:rPr>
+          <w:rFonts w:ascii="宋体" w:hAnsi="宋体" w:hint="eastAsia"/>
         </w:rPr>
         <w:t xml:space="preserve">说明： </w:t>
       </w:r>
       <w:r>
         <w:rPr>
-          <w:rFonts w:ascii="SimSun" w:hAnsi="SimSun" w:hint="eastAsia"/>
+          <w:rFonts w:ascii="宋体" w:hAnsi="宋体" w:hint="eastAsia"/>
         </w:rPr>
         <w:t>${</w:t>
       </w:r>
-      <w:r>
-        <w:rPr>
-          <w:rFonts w:ascii="SimSun" w:hAnsi="SimSun" w:hint="eastAsia"/>
+      <w:proofErr w:type="spellStart"/>
+      <w:r>
+        <w:rPr>
+          <w:rFonts w:ascii="宋体" w:hAnsi="宋体" w:hint="eastAsia"/>
         </w:rPr>
         <w:t>SQLDescription</w:t>
       </w:r>
-      <w:r>
-        <w:rPr>
-          <w:rFonts w:ascii="SimSun" w:hAnsi="SimSun" w:hint="eastAsia"/>
+      <w:proofErr w:type="spellEnd"/>
+      <w:r>
+        <w:rPr>
+          <w:rFonts w:ascii="宋体" w:hAnsi="宋体" w:hint="eastAsia"/>
         </w:rPr>
         <w:t>}</w:t>
       </w:r>
       <w:r>
         <w:rPr>
-          <w:rFonts w:ascii="SimSun" w:hAnsi="SimSun" w:hint="eastAsia"/>
-        </w:rPr>
-        <w:t>描述sql脚本功能或含义</w:t>
+          <w:rFonts w:ascii="宋体" w:hAnsi="宋体" w:hint="eastAsia"/>
+        </w:rPr>
+        <w:t>描述</w:t>
+      </w:r>
+      <w:proofErr w:type="spellStart"/>
+      <w:r>
+        <w:rPr>
+          <w:rFonts w:ascii="宋体" w:hAnsi="宋体" w:hint="eastAsia"/>
+        </w:rPr>
+        <w:t>sql</w:t>
+      </w:r>
+      <w:proofErr w:type="spellEnd"/>
+      <w:r>
+        <w:rPr>
+          <w:rFonts w:ascii="宋体" w:hAnsi="宋体" w:hint="eastAsia"/>
+        </w:rPr>
+        <w:t>脚本功能或含义</w:t>
       </w:r>
     </w:p>
     <w:p>
@@ -3897,51 +3953,75 @@
         <w:spacing w:line="360" w:lineRule="auto"/>
         <w:ind w:firstLineChars="200" w:firstLine="480"/>
         <w:rPr>
-          <w:rFonts w:ascii="SimSun" w:hAnsi="SimSun"/>
+          <w:rFonts w:ascii="宋体" w:hAnsi="宋体"/>
         </w:rPr>
       </w:pPr>
       <w:bookmarkStart w:id="25" w:name="OLE_LINK2"/>
       <w:r>
         <w:rPr>
-          <w:rFonts w:ascii="SimSun" w:hAnsi="SimSun" w:hint="eastAsia"/>
+          <w:rFonts w:ascii="宋体" w:hAnsi="宋体" w:hint="eastAsia"/>
         </w:rPr>
         <w:t>举例： 如</w:t>
       </w:r>
-      <w:r>
-        <w:rPr>
-          <w:rFonts w:ascii="SimSun" w:hAnsi="SimSun"/>
+      <w:proofErr w:type="spellStart"/>
+      <w:r>
+        <w:rPr>
+          <w:rFonts w:ascii="宋体" w:hAnsi="宋体"/>
         </w:rPr>
         <w:t>EXPORT</w:t>
       </w:r>
       <w:r>
         <w:rPr>
-          <w:rFonts w:ascii="SimSun" w:hAnsi="SimSun"/>
+          <w:rFonts w:ascii="宋体" w:hAnsi="宋体"/>
         </w:rPr>
         <w:t>_</w:t>
       </w:r>
       <w:r>
         <w:rPr>
-          <w:rFonts w:ascii="SimSun" w:hAnsi="SimSun"/>
+          <w:rFonts w:ascii="宋体" w:hAnsi="宋体"/>
         </w:rPr>
         <w:t>DIM_ORG</w:t>
       </w:r>
       <w:r>
         <w:rPr>
-          <w:rFonts w:ascii="SimSun" w:hAnsi="SimSun"/>
+          <w:rFonts w:ascii="宋体" w:hAnsi="宋体"/>
         </w:rPr>
         <w:t>.sql</w:t>
       </w:r>
-      <w:r>
-        <w:rPr>
-          <w:rFonts w:ascii="SimSun" w:hAnsi="SimSun" w:hint="eastAsia"/>
-        </w:rPr>
-        <w:t>是导出表dim_org的</w:t>
-      </w:r>
-      <w:r>
-        <w:rPr>
-          <w:rFonts w:ascii="SimSun" w:hAnsi="SimSun" w:hint="eastAsia"/>
-        </w:rPr>
-        <w:t>sql 处理</w:t>
+      <w:proofErr w:type="spellEnd"/>
+      <w:r>
+        <w:rPr>
+          <w:rFonts w:ascii="宋体" w:hAnsi="宋体" w:hint="eastAsia"/>
+        </w:rPr>
+        <w:t>是导出表</w:t>
+      </w:r>
+      <w:proofErr w:type="spellStart"/>
+      <w:r>
+        <w:rPr>
+          <w:rFonts w:ascii="宋体" w:hAnsi="宋体" w:hint="eastAsia"/>
+        </w:rPr>
+        <w:t>dim_org</w:t>
+      </w:r>
+      <w:proofErr w:type="spellEnd"/>
+      <w:r>
+        <w:rPr>
+          <w:rFonts w:ascii="宋体" w:hAnsi="宋体" w:hint="eastAsia"/>
+        </w:rPr>
+        <w:t>的</w:t>
+      </w:r>
+      <w:proofErr w:type="spellStart"/>
+      <w:r>
+        <w:rPr>
+          <w:rFonts w:ascii="宋体" w:hAnsi="宋体" w:hint="eastAsia"/>
+        </w:rPr>
+        <w:t>sql</w:t>
+      </w:r>
+      <w:proofErr w:type="spellEnd"/>
+      <w:r>
+        <w:rPr>
+          <w:rFonts w:ascii="宋体" w:hAnsi="宋体" w:hint="eastAsia"/>
+        </w:rPr>
+        <w:t xml:space="preserve"> 处理</w:t>
       </w:r>
       <w:bookmarkEnd w:id="25"/>
     </w:p>
@@ -3950,38 +4030,39 @@
         <w:spacing w:line="360" w:lineRule="auto"/>
         <w:ind w:firstLineChars="200" w:firstLine="480"/>
         <w:rPr>
-          <w:rFonts w:ascii="SimSun" w:hAnsi="SimSun"/>
-        </w:rPr>
-      </w:pPr>
-      <w:r>
-        <w:rPr>
-          <w:rFonts w:ascii="SimSun" w:hAnsi="SimSun" w:hint="eastAsia"/>
+          <w:rFonts w:ascii="宋体" w:hAnsi="宋体"/>
+        </w:rPr>
+      </w:pPr>
+      <w:r>
+        <w:rPr>
+          <w:rFonts w:ascii="宋体" w:hAnsi="宋体" w:hint="eastAsia"/>
         </w:rPr>
         <w:t>功能： 支持数据重跑</w:t>
       </w:r>
     </w:p>
     <w:p>
       <w:pPr>
-        <w:pStyle w:val="Heading2"/>
+        <w:pStyle w:val="2"/>
         <w:tabs>
           <w:tab w:val="num" w:pos="576"/>
         </w:tabs>
         <w:spacing w:line="416" w:lineRule="auto"/>
         <w:rPr>
-          <w:rFonts w:cs="SimSun"/>
+          <w:rFonts w:cs="宋体"/>
           <w:kern w:val="0"/>
         </w:rPr>
       </w:pPr>
       <w:bookmarkStart w:id="26" w:name="_Toc300306413"/>
       <w:bookmarkStart w:id="27" w:name="_Toc429317488"/>
-      <w:bookmarkStart w:id="28" w:name="_Toc137804967"/>
-      <w:r>
-        <w:rPr>
-          <w:rFonts w:cs="SimSun" w:hint="eastAsia"/>
+      <w:bookmarkStart w:id="28" w:name="_Toc138626265"/>
+      <w:r>
+        <w:rPr>
+          <w:rFonts w:cs="宋体" w:hint="eastAsia"/>
           <w:kern w:val="0"/>
         </w:rPr>
         <w:t xml:space="preserve">DB </w:t>
       </w:r>
+      <w:proofErr w:type="spellStart"/>
       <w:r>
         <w:rPr>
           <w:rFonts w:hint="eastAsia"/>
@@ -3991,7 +4072,7 @@
       </w:r>
       <w:r>
         <w:rPr>
-          <w:rFonts w:cs="SimSun" w:hint="eastAsia"/>
+          <w:rFonts w:cs="宋体" w:hint="eastAsia"/>
           <w:kern w:val="0"/>
         </w:rPr>
         <w:t>规范</w:t>
@@ -3999,147 +4080,154 @@
       <w:bookmarkEnd w:id="26"/>
       <w:bookmarkEnd w:id="27"/>
       <w:bookmarkEnd w:id="28"/>
+      <w:proofErr w:type="spellEnd"/>
     </w:p>
     <w:p>
       <w:pPr>
         <w:spacing w:line="360" w:lineRule="auto"/>
         <w:ind w:firstLineChars="200" w:firstLine="480"/>
         <w:rPr>
-          <w:rFonts w:ascii="SimSun" w:hAnsi="SimSun"/>
-        </w:rPr>
-      </w:pPr>
-      <w:r>
-        <w:rPr>
-          <w:rFonts w:ascii="SimSun" w:hAnsi="SimSun" w:hint="eastAsia"/>
+          <w:rFonts w:ascii="宋体" w:hAnsi="宋体"/>
+        </w:rPr>
+      </w:pPr>
+      <w:r>
+        <w:rPr>
+          <w:rFonts w:ascii="宋体" w:hAnsi="宋体" w:hint="eastAsia"/>
         </w:rPr>
         <w:t>格式： SP_</w:t>
       </w:r>
       <w:r>
         <w:rPr>
-          <w:rFonts w:ascii="SimSun" w:hAnsi="SimSun"/>
+          <w:rFonts w:ascii="宋体" w:hAnsi="宋体"/>
         </w:rPr>
         <w:t>${</w:t>
       </w:r>
-      <w:r>
-        <w:rPr>
-          <w:rFonts w:ascii="SimSun" w:hAnsi="SimSun"/>
+      <w:proofErr w:type="spellStart"/>
+      <w:r>
+        <w:rPr>
+          <w:rFonts w:ascii="宋体" w:hAnsi="宋体"/>
         </w:rPr>
         <w:t>T</w:t>
       </w:r>
       <w:r>
         <w:rPr>
-          <w:rFonts w:ascii="SimSun" w:hAnsi="SimSun" w:hint="eastAsia"/>
+          <w:rFonts w:ascii="宋体" w:hAnsi="宋体" w:hint="eastAsia"/>
         </w:rPr>
         <w:t>arget</w:t>
       </w:r>
       <w:r>
         <w:rPr>
-          <w:rFonts w:ascii="SimSun" w:hAnsi="SimSun"/>
+          <w:rFonts w:ascii="宋体" w:hAnsi="宋体"/>
         </w:rPr>
         <w:t>T</w:t>
       </w:r>
       <w:r>
         <w:rPr>
-          <w:rFonts w:ascii="SimSun" w:hAnsi="SimSun" w:hint="eastAsia"/>
+          <w:rFonts w:ascii="宋体" w:hAnsi="宋体" w:hint="eastAsia"/>
         </w:rPr>
         <w:t>able</w:t>
       </w:r>
       <w:r>
         <w:rPr>
-          <w:rFonts w:ascii="SimSun" w:hAnsi="SimSun"/>
+          <w:rFonts w:ascii="宋体" w:hAnsi="宋体"/>
         </w:rPr>
         <w:t>Name</w:t>
       </w:r>
-      <w:r>
-        <w:rPr>
-          <w:rFonts w:ascii="SimSun" w:hAnsi="SimSun"/>
+      <w:proofErr w:type="spellEnd"/>
+      <w:r>
+        <w:rPr>
+          <w:rFonts w:ascii="宋体" w:hAnsi="宋体"/>
         </w:rPr>
         <w:t>}</w:t>
       </w:r>
       <w:r>
         <w:rPr>
-          <w:rFonts w:ascii="SimSun" w:hAnsi="SimSun" w:hint="eastAsia"/>
+          <w:rFonts w:ascii="宋体" w:hAnsi="宋体" w:hint="eastAsia"/>
         </w:rPr>
         <w:t>.</w:t>
       </w:r>
-      <w:r>
-        <w:rPr>
-          <w:rFonts w:ascii="SimSun" w:hAnsi="SimSun"/>
+      <w:proofErr w:type="spellStart"/>
+      <w:r>
+        <w:rPr>
+          <w:rFonts w:ascii="宋体" w:hAnsi="宋体"/>
         </w:rPr>
         <w:t>sql</w:t>
       </w:r>
+      <w:proofErr w:type="spellEnd"/>
     </w:p>
     <w:p>
       <w:pPr>
         <w:spacing w:line="360" w:lineRule="auto"/>
         <w:ind w:firstLineChars="200" w:firstLine="480"/>
         <w:rPr>
-          <w:rFonts w:ascii="SimSun" w:hAnsi="SimSun"/>
-        </w:rPr>
-      </w:pPr>
-      <w:r>
-        <w:rPr>
-          <w:rFonts w:ascii="SimSun" w:hAnsi="SimSun" w:hint="eastAsia"/>
+          <w:rFonts w:ascii="宋体" w:hAnsi="宋体"/>
+        </w:rPr>
+      </w:pPr>
+      <w:r>
+        <w:rPr>
+          <w:rFonts w:ascii="宋体" w:hAnsi="宋体" w:hint="eastAsia"/>
         </w:rPr>
         <w:t>说明： SP</w:t>
       </w:r>
       <w:r>
         <w:rPr>
-          <w:rFonts w:ascii="SimSun" w:hAnsi="SimSun"/>
+          <w:rFonts w:ascii="宋体" w:hAnsi="宋体"/>
         </w:rPr>
         <w:t>_</w:t>
       </w:r>
       <w:r>
         <w:rPr>
-          <w:rFonts w:ascii="SimSun" w:hAnsi="SimSun"/>
+          <w:rFonts w:ascii="宋体" w:hAnsi="宋体"/>
         </w:rPr>
         <w:t>${</w:t>
       </w:r>
-      <w:r>
-        <w:rPr>
-          <w:rFonts w:ascii="SimSun" w:hAnsi="SimSun"/>
+      <w:proofErr w:type="spellStart"/>
+      <w:r>
+        <w:rPr>
+          <w:rFonts w:ascii="宋体" w:hAnsi="宋体"/>
         </w:rPr>
         <w:t>T</w:t>
       </w:r>
       <w:r>
         <w:rPr>
-          <w:rFonts w:ascii="SimSun" w:hAnsi="SimSun" w:hint="eastAsia"/>
+          <w:rFonts w:ascii="宋体" w:hAnsi="宋体" w:hint="eastAsia"/>
         </w:rPr>
         <w:t>arget</w:t>
       </w:r>
       <w:r>
         <w:rPr>
-          <w:rFonts w:ascii="SimSun" w:hAnsi="SimSun"/>
+          <w:rFonts w:ascii="宋体" w:hAnsi="宋体"/>
         </w:rPr>
         <w:t>T</w:t>
       </w:r>
       <w:r>
         <w:rPr>
-          <w:rFonts w:ascii="SimSun" w:hAnsi="SimSun" w:hint="eastAsia"/>
+          <w:rFonts w:ascii="宋体" w:hAnsi="宋体" w:hint="eastAsia"/>
         </w:rPr>
         <w:t>able</w:t>
       </w:r>
       <w:r>
         <w:rPr>
-          <w:rFonts w:ascii="SimSun" w:hAnsi="SimSun"/>
+          <w:rFonts w:ascii="宋体" w:hAnsi="宋体"/>
         </w:rPr>
         <w:t>Name</w:t>
       </w:r>
-      <w:r>
-        <w:rPr>
-          <w:rFonts w:ascii="SimSun" w:hAnsi="SimSun"/>
+      <w:proofErr w:type="spellEnd"/>
+      <w:r>
+        <w:rPr>
+          <w:rFonts w:ascii="宋体" w:hAnsi="宋体"/>
         </w:rPr>
         <w:t>}</w:t>
       </w:r>
       <w:r>
         <w:rPr>
-          <w:rFonts w:ascii="SimSun" w:hAnsi="SimSun" w:hint="eastAsia"/>
+          <w:rFonts w:ascii="宋体" w:hAnsi="宋体" w:hint="eastAsia"/>
         </w:rPr>
         <w:t>是存储过程名称</w:t>
       </w:r>
       <w:r>
         <w:rPr>
-          <w:rFonts w:ascii="SimSun" w:hAnsi="SimSun" w:hint="eastAsia"/>
+          <w:rFonts w:ascii="宋体" w:hAnsi="宋体" w:hint="eastAsia"/>
         </w:rPr>
         <w:t>。</w:t>
       </w:r>
@@ -4149,42 +4237,58 @@
         <w:spacing w:line="360" w:lineRule="auto"/>
         <w:ind w:firstLineChars="200" w:firstLine="480"/>
         <w:rPr>
-          <w:rFonts w:ascii="SimSun" w:hAnsi="SimSun"/>
-        </w:rPr>
-      </w:pPr>
-      <w:r>
-        <w:rPr>
-          <w:rFonts w:ascii="SimSun" w:hAnsi="SimSun" w:hint="eastAsia"/>
-        </w:rPr>
-        <w:t>举例： 如SP_</w:t>
-      </w:r>
-      <w:r>
-        <w:rPr>
-          <w:rFonts w:ascii="SimSun" w:hAnsi="SimSun"/>
+          <w:rFonts w:ascii="宋体" w:hAnsi="宋体"/>
+        </w:rPr>
+      </w:pPr>
+      <w:r>
+        <w:rPr>
+          <w:rFonts w:ascii="宋体" w:hAnsi="宋体" w:hint="eastAsia"/>
+        </w:rPr>
+        <w:t>举例： 如</w:t>
+      </w:r>
+      <w:proofErr w:type="spellStart"/>
+      <w:r>
+        <w:rPr>
+          <w:rFonts w:ascii="宋体" w:hAnsi="宋体" w:hint="eastAsia"/>
+        </w:rPr>
+        <w:t>SP_</w:t>
+      </w:r>
+      <w:r>
+        <w:rPr>
+          <w:rFonts w:ascii="宋体" w:hAnsi="宋体"/>
         </w:rPr>
         <w:t>DIM_ORG.</w:t>
       </w:r>
       <w:r>
         <w:rPr>
-          <w:rFonts w:ascii="SimSun" w:hAnsi="SimSun" w:hint="eastAsia"/>
+          <w:rFonts w:ascii="宋体" w:hAnsi="宋体" w:hint="eastAsia"/>
         </w:rPr>
         <w:t>sql</w:t>
       </w:r>
-      <w:r>
-        <w:rPr>
-          <w:rFonts w:ascii="SimSun" w:hAnsi="SimSun" w:hint="eastAsia"/>
+      <w:proofErr w:type="spellEnd"/>
+      <w:r>
+        <w:rPr>
+          <w:rFonts w:ascii="宋体" w:hAnsi="宋体" w:hint="eastAsia"/>
         </w:rPr>
         <w:t>进行</w:t>
       </w:r>
       <w:r>
         <w:rPr>
-          <w:rFonts w:ascii="SimSun" w:hAnsi="SimSun" w:hint="eastAsia"/>
-        </w:rPr>
-        <w:t>生成表dim_org</w:t>
-      </w:r>
-      <w:r>
-        <w:rPr>
-          <w:rFonts w:ascii="SimSun" w:hAnsi="SimSun" w:hint="eastAsia"/>
+          <w:rFonts w:ascii="宋体" w:hAnsi="宋体" w:hint="eastAsia"/>
+        </w:rPr>
+        <w:t>生成表</w:t>
+      </w:r>
+      <w:proofErr w:type="spellStart"/>
+      <w:r>
+        <w:rPr>
+          <w:rFonts w:ascii="宋体" w:hAnsi="宋体" w:hint="eastAsia"/>
+        </w:rPr>
+        <w:t>dim_org</w:t>
+      </w:r>
+      <w:proofErr w:type="spellEnd"/>
+      <w:r>
+        <w:rPr>
+          <w:rFonts w:ascii="宋体" w:hAnsi="宋体" w:hint="eastAsia"/>
         </w:rPr>
         <w:t>的存储过程。</w:t>
       </w:r>
@@ -4194,54 +4298,55 @@
         <w:spacing w:line="360" w:lineRule="auto"/>
         <w:ind w:firstLineChars="200" w:firstLine="480"/>
         <w:rPr>
-          <w:rFonts w:ascii="SimSun" w:hAnsi="SimSun"/>
-        </w:rPr>
-      </w:pPr>
-      <w:r>
-        <w:rPr>
-          <w:rFonts w:ascii="SimSun" w:hAnsi="SimSun" w:hint="eastAsia"/>
+          <w:rFonts w:ascii="宋体" w:hAnsi="宋体"/>
+        </w:rPr>
+      </w:pPr>
+      <w:r>
+        <w:rPr>
+          <w:rFonts w:ascii="宋体" w:hAnsi="宋体" w:hint="eastAsia"/>
         </w:rPr>
         <w:t>功能： 支持数据重跑</w:t>
       </w:r>
       <w:r>
         <w:rPr>
-          <w:rFonts w:ascii="SimSun" w:hAnsi="SimSun" w:hint="eastAsia"/>
+          <w:rFonts w:ascii="宋体" w:hAnsi="宋体" w:hint="eastAsia"/>
         </w:rPr>
         <w:t>，S</w:t>
       </w:r>
       <w:r>
         <w:rPr>
-          <w:rFonts w:ascii="SimSun" w:hAnsi="SimSun"/>
+          <w:rFonts w:ascii="宋体" w:hAnsi="宋体"/>
         </w:rPr>
         <w:t>P</w:t>
       </w:r>
       <w:r>
         <w:rPr>
-          <w:rFonts w:ascii="SimSun" w:hAnsi="SimSun" w:hint="eastAsia"/>
+          <w:rFonts w:ascii="宋体" w:hAnsi="宋体" w:hint="eastAsia"/>
         </w:rPr>
         <w:t>中脚本模板如下</w:t>
       </w:r>
     </w:p>
     <w:p>
       <w:pPr>
-        <w:pStyle w:val="Heading2"/>
+        <w:pStyle w:val="2"/>
         <w:tabs>
           <w:tab w:val="num" w:pos="576"/>
         </w:tabs>
         <w:spacing w:line="416" w:lineRule="auto"/>
         <w:rPr>
-          <w:rFonts w:cs="SimSun"/>
+          <w:rFonts w:cs="宋体"/>
           <w:kern w:val="0"/>
         </w:rPr>
       </w:pPr>
-      <w:bookmarkStart w:id="29" w:name="_Toc137804968"/>
-      <w:r>
-        <w:rPr>
-          <w:rFonts w:cs="SimSun" w:hint="eastAsia"/>
+      <w:bookmarkStart w:id="29" w:name="_Toc138626266"/>
+      <w:r>
+        <w:rPr>
+          <w:rFonts w:cs="宋体" w:hint="eastAsia"/>
           <w:kern w:val="0"/>
         </w:rPr>
         <w:t xml:space="preserve">DB </w:t>
       </w:r>
+      <w:proofErr w:type="spellStart"/>
       <w:r>
         <w:rPr>
           <w:lang w:eastAsia="zh-CN"/>
@@ -4250,141 +4355,144 @@
       </w:r>
       <w:r>
         <w:rPr>
-          <w:rFonts w:cs="SimSun" w:hint="eastAsia"/>
+          <w:rFonts w:cs="宋体" w:hint="eastAsia"/>
           <w:kern w:val="0"/>
         </w:rPr>
         <w:t>规范</w:t>
       </w:r>
       <w:bookmarkEnd w:id="29"/>
+      <w:proofErr w:type="spellEnd"/>
     </w:p>
     <w:p>
       <w:pPr>
         <w:spacing w:line="360" w:lineRule="auto"/>
         <w:ind w:firstLineChars="200" w:firstLine="480"/>
         <w:rPr>
-          <w:rFonts w:ascii="SimSun" w:hAnsi="SimSun"/>
-        </w:rPr>
-      </w:pPr>
-      <w:r>
-        <w:rPr>
-          <w:rFonts w:ascii="SimSun" w:hAnsi="SimSun" w:hint="eastAsia"/>
+          <w:rFonts w:ascii="宋体" w:hAnsi="宋体"/>
+        </w:rPr>
+      </w:pPr>
+      <w:r>
+        <w:rPr>
+          <w:rFonts w:ascii="宋体" w:hAnsi="宋体" w:hint="eastAsia"/>
         </w:rPr>
         <w:t xml:space="preserve">格式： </w:t>
       </w:r>
       <w:r>
         <w:rPr>
-          <w:rFonts w:ascii="SimSun" w:hAnsi="SimSun"/>
+          <w:rFonts w:ascii="宋体" w:hAnsi="宋体"/>
         </w:rPr>
         <w:t>${</w:t>
       </w:r>
       <w:r>
         <w:rPr>
-          <w:rFonts w:ascii="SimSun" w:hAnsi="SimSun" w:hint="eastAsia"/>
+          <w:rFonts w:ascii="宋体" w:hAnsi="宋体" w:hint="eastAsia"/>
         </w:rPr>
         <w:t>使用的场景</w:t>
       </w:r>
       <w:r>
         <w:rPr>
-          <w:rFonts w:ascii="SimSun" w:hAnsi="SimSun"/>
+          <w:rFonts w:ascii="宋体" w:hAnsi="宋体"/>
         </w:rPr>
         <w:t>}</w:t>
       </w:r>
       <w:r>
         <w:rPr>
-          <w:rFonts w:ascii="SimSun" w:hAnsi="SimSun" w:hint="eastAsia"/>
+          <w:rFonts w:ascii="宋体" w:hAnsi="宋体" w:hint="eastAsia"/>
         </w:rPr>
         <w:t>_</w:t>
       </w:r>
       <w:r>
         <w:rPr>
-          <w:rFonts w:ascii="SimSun" w:hAnsi="SimSun"/>
+          <w:rFonts w:ascii="宋体" w:hAnsi="宋体"/>
         </w:rPr>
         <w:t>VIEW</w:t>
       </w:r>
       <w:r>
         <w:rPr>
-          <w:rFonts w:ascii="SimSun" w:hAnsi="SimSun" w:hint="eastAsia"/>
+          <w:rFonts w:ascii="宋体" w:hAnsi="宋体" w:hint="eastAsia"/>
         </w:rPr>
         <w:t>_</w:t>
       </w:r>
       <w:r>
         <w:rPr>
-          <w:rFonts w:ascii="SimSun" w:hAnsi="SimSun"/>
+          <w:rFonts w:ascii="宋体" w:hAnsi="宋体"/>
         </w:rPr>
         <w:t>${</w:t>
       </w:r>
       <w:r>
         <w:rPr>
-          <w:rFonts w:ascii="SimSun" w:hAnsi="SimSun" w:hint="eastAsia"/>
+          <w:rFonts w:ascii="宋体" w:hAnsi="宋体" w:hint="eastAsia"/>
         </w:rPr>
         <w:t>描述</w:t>
       </w:r>
       <w:r>
         <w:rPr>
-          <w:rFonts w:ascii="SimSun" w:hAnsi="SimSun"/>
+          <w:rFonts w:ascii="宋体" w:hAnsi="宋体"/>
         </w:rPr>
         <w:t>}</w:t>
       </w:r>
       <w:r>
         <w:rPr>
-          <w:rFonts w:ascii="SimSun" w:hAnsi="SimSun" w:hint="eastAsia"/>
+          <w:rFonts w:ascii="宋体" w:hAnsi="宋体" w:hint="eastAsia"/>
         </w:rPr>
         <w:t>.</w:t>
       </w:r>
-      <w:r>
-        <w:rPr>
-          <w:rFonts w:ascii="SimSun" w:hAnsi="SimSun"/>
+      <w:proofErr w:type="spellStart"/>
+      <w:r>
+        <w:rPr>
+          <w:rFonts w:ascii="宋体" w:hAnsi="宋体"/>
         </w:rPr>
         <w:t>sql</w:t>
       </w:r>
+      <w:proofErr w:type="spellEnd"/>
     </w:p>
     <w:p>
       <w:pPr>
         <w:spacing w:line="360" w:lineRule="auto"/>
         <w:ind w:firstLineChars="200" w:firstLine="480"/>
         <w:rPr>
-          <w:rFonts w:ascii="SimSun" w:hAnsi="SimSun"/>
-        </w:rPr>
-      </w:pPr>
-      <w:r>
-        <w:rPr>
-          <w:rFonts w:ascii="SimSun" w:hAnsi="SimSun" w:hint="eastAsia"/>
+          <w:rFonts w:ascii="宋体" w:hAnsi="宋体"/>
+        </w:rPr>
+      </w:pPr>
+      <w:r>
+        <w:rPr>
+          <w:rFonts w:ascii="宋体" w:hAnsi="宋体" w:hint="eastAsia"/>
         </w:rPr>
         <w:t xml:space="preserve">说明： </w:t>
       </w:r>
       <w:r>
         <w:rPr>
-          <w:rFonts w:ascii="SimSun" w:hAnsi="SimSun"/>
+          <w:rFonts w:ascii="宋体" w:hAnsi="宋体"/>
         </w:rPr>
         <w:t>${</w:t>
       </w:r>
       <w:r>
         <w:rPr>
-          <w:rFonts w:ascii="SimSun" w:hAnsi="SimSun" w:hint="eastAsia"/>
+          <w:rFonts w:ascii="宋体" w:hAnsi="宋体" w:hint="eastAsia"/>
         </w:rPr>
         <w:t>使用的场景</w:t>
       </w:r>
       <w:r>
         <w:rPr>
-          <w:rFonts w:ascii="SimSun" w:hAnsi="SimSun"/>
+          <w:rFonts w:ascii="宋体" w:hAnsi="宋体"/>
         </w:rPr>
         <w:t>}</w:t>
       </w:r>
       <w:r>
         <w:rPr>
-          <w:rFonts w:ascii="SimSun" w:hAnsi="SimSun" w:hint="eastAsia"/>
+          <w:rFonts w:ascii="宋体" w:hAnsi="宋体" w:hint="eastAsia"/>
         </w:rPr>
         <w:t>是</w:t>
       </w:r>
       <w:r>
         <w:rPr>
-          <w:rFonts w:ascii="SimSun" w:hAnsi="SimSun" w:hint="eastAsia"/>
+          <w:rFonts w:ascii="宋体" w:hAnsi="宋体" w:hint="eastAsia"/>
         </w:rPr>
         <w:t>指哪里会用到，比如报表、提供给下游数据等，</w:t>
       </w:r>
       <w:r>
         <w:rPr>
-          <w:rFonts w:ascii="SimSun" w:hAnsi="SimSun" w:hint="eastAsia"/>
+          <w:rFonts w:ascii="宋体" w:hAnsi="宋体" w:hint="eastAsia"/>
         </w:rPr>
         <w:t>暂时有两</w:t>
       </w:r>
@@ -4394,36 +4502,36 @@
         <w:spacing w:line="360" w:lineRule="auto"/>
         <w:ind w:firstLineChars="600" w:firstLine="1440"/>
         <w:rPr>
-          <w:rFonts w:ascii="SimSun" w:hAnsi="SimSun"/>
-        </w:rPr>
-      </w:pPr>
-      <w:r>
-        <w:rPr>
-          <w:rFonts w:ascii="SimSun" w:hAnsi="SimSun" w:hint="eastAsia"/>
+          <w:rFonts w:ascii="宋体" w:hAnsi="宋体"/>
+        </w:rPr>
+      </w:pPr>
+      <w:r>
+        <w:rPr>
+          <w:rFonts w:ascii="宋体" w:hAnsi="宋体" w:hint="eastAsia"/>
         </w:rPr>
         <w:t>种：R</w:t>
       </w:r>
       <w:r>
         <w:rPr>
-          <w:rFonts w:ascii="SimSun" w:hAnsi="SimSun"/>
+          <w:rFonts w:ascii="宋体" w:hAnsi="宋体"/>
         </w:rPr>
         <w:t>PT:</w:t>
       </w:r>
       <w:r>
         <w:rPr>
-          <w:rFonts w:ascii="SimSun" w:hAnsi="SimSun" w:hint="eastAsia"/>
+          <w:rFonts w:ascii="宋体" w:hAnsi="宋体" w:hint="eastAsia"/>
         </w:rPr>
         <w:t>给报表使用；P</w:t>
       </w:r>
       <w:r>
         <w:rPr>
-          <w:rFonts w:ascii="SimSun" w:hAnsi="SimSun"/>
+          <w:rFonts w:ascii="宋体" w:hAnsi="宋体"/>
         </w:rPr>
         <w:t>UB</w:t>
       </w:r>
       <w:r>
         <w:rPr>
-          <w:rFonts w:ascii="SimSun" w:hAnsi="SimSun" w:hint="eastAsia"/>
+          <w:rFonts w:ascii="宋体" w:hAnsi="宋体" w:hint="eastAsia"/>
         </w:rPr>
         <w:t>：给下游数据使用</w:t>
       </w:r>
@@ -4433,36 +4541,36 @@
         <w:spacing w:line="360" w:lineRule="auto"/>
         <w:ind w:firstLineChars="500" w:firstLine="1200"/>
         <w:rPr>
-          <w:rFonts w:ascii="SimSun" w:hAnsi="SimSun"/>
-        </w:rPr>
-      </w:pPr>
-      <w:r>
-        <w:rPr>
-          <w:rFonts w:ascii="SimSun" w:hAnsi="SimSun"/>
+          <w:rFonts w:ascii="宋体" w:hAnsi="宋体"/>
+        </w:rPr>
+      </w:pPr>
+      <w:r>
+        <w:rPr>
+          <w:rFonts w:ascii="宋体" w:hAnsi="宋体"/>
         </w:rPr>
         <w:t>${</w:t>
       </w:r>
       <w:r>
         <w:rPr>
-          <w:rFonts w:ascii="SimSun" w:hAnsi="SimSun" w:hint="eastAsia"/>
+          <w:rFonts w:ascii="宋体" w:hAnsi="宋体" w:hint="eastAsia"/>
         </w:rPr>
         <w:t>描述</w:t>
       </w:r>
       <w:r>
         <w:rPr>
-          <w:rFonts w:ascii="SimSun" w:hAnsi="SimSun"/>
+          <w:rFonts w:ascii="宋体" w:hAnsi="宋体"/>
         </w:rPr>
         <w:t>}</w:t>
       </w:r>
       <w:r>
         <w:rPr>
-          <w:rFonts w:ascii="SimSun" w:hAnsi="SimSun" w:hint="eastAsia"/>
+          <w:rFonts w:ascii="宋体" w:hAnsi="宋体" w:hint="eastAsia"/>
         </w:rPr>
         <w:t>：</w:t>
       </w:r>
       <w:r>
         <w:rPr>
-          <w:rFonts w:ascii="SimSun" w:hAnsi="SimSun" w:hint="eastAsia"/>
+          <w:rFonts w:ascii="宋体" w:hAnsi="宋体" w:hint="eastAsia"/>
         </w:rPr>
         <w:t>根据实际内容定义</w:t>
       </w:r>
@@ -4472,66 +4580,68 @@
         <w:spacing w:line="360" w:lineRule="auto"/>
         <w:ind w:firstLineChars="200" w:firstLine="480"/>
         <w:rPr>
-          <w:rFonts w:ascii="SimSun" w:hAnsi="SimSun"/>
-        </w:rPr>
-      </w:pPr>
-      <w:r>
-        <w:rPr>
-          <w:rFonts w:ascii="SimSun" w:hAnsi="SimSun" w:hint="eastAsia"/>
+          <w:rFonts w:ascii="宋体" w:hAnsi="宋体"/>
+        </w:rPr>
+      </w:pPr>
+      <w:r>
+        <w:rPr>
+          <w:rFonts w:ascii="宋体" w:hAnsi="宋体" w:hint="eastAsia"/>
         </w:rPr>
         <w:t>举例： 如</w:t>
       </w:r>
-      <w:r>
-        <w:rPr>
-          <w:rFonts w:ascii="SimSun" w:hAnsi="SimSun"/>
+      <w:proofErr w:type="spellStart"/>
+      <w:r>
+        <w:rPr>
+          <w:rFonts w:ascii="宋体" w:hAnsi="宋体"/>
         </w:rPr>
         <w:t>RPT</w:t>
       </w:r>
       <w:r>
         <w:rPr>
-          <w:rFonts w:ascii="SimSun" w:hAnsi="SimSun" w:hint="eastAsia"/>
+          <w:rFonts w:ascii="宋体" w:hAnsi="宋体" w:hint="eastAsia"/>
         </w:rPr>
         <w:t>_</w:t>
       </w:r>
       <w:r>
         <w:rPr>
-          <w:rFonts w:ascii="SimSun" w:hAnsi="SimSun" w:hint="eastAsia"/>
+          <w:rFonts w:ascii="宋体" w:hAnsi="宋体" w:hint="eastAsia"/>
         </w:rPr>
         <w:t>V</w:t>
       </w:r>
       <w:r>
         <w:rPr>
-          <w:rFonts w:ascii="SimSun" w:hAnsi="SimSun"/>
+          <w:rFonts w:ascii="宋体" w:hAnsi="宋体"/>
         </w:rPr>
         <w:t>IEW</w:t>
       </w:r>
       <w:r>
         <w:rPr>
-          <w:rFonts w:ascii="SimSun" w:hAnsi="SimSun" w:hint="eastAsia"/>
+          <w:rFonts w:ascii="宋体" w:hAnsi="宋体" w:hint="eastAsia"/>
         </w:rPr>
         <w:t>_</w:t>
       </w:r>
       <w:r>
         <w:rPr>
-          <w:rFonts w:ascii="SimSun" w:hAnsi="SimSun"/>
+          <w:rFonts w:ascii="宋体" w:hAnsi="宋体"/>
         </w:rPr>
         <w:t>DIM_ORG.</w:t>
       </w:r>
       <w:r>
         <w:rPr>
-          <w:rFonts w:ascii="SimSun" w:hAnsi="SimSun" w:hint="eastAsia"/>
+          <w:rFonts w:ascii="宋体" w:hAnsi="宋体" w:hint="eastAsia"/>
         </w:rPr>
         <w:t>sql</w:t>
       </w:r>
-      <w:r>
-        <w:rPr>
-          <w:rFonts w:ascii="SimSun" w:hAnsi="SimSun" w:hint="eastAsia"/>
+      <w:proofErr w:type="spellEnd"/>
+      <w:r>
+        <w:rPr>
+          <w:rFonts w:ascii="宋体" w:hAnsi="宋体" w:hint="eastAsia"/>
         </w:rPr>
         <w:t>将</w:t>
       </w:r>
       <w:r>
         <w:rPr>
-          <w:rFonts w:ascii="SimSun" w:hAnsi="SimSun" w:hint="eastAsia"/>
+          <w:rFonts w:ascii="宋体" w:hAnsi="宋体" w:hint="eastAsia"/>
         </w:rPr>
         <w:t>给报表使用的org数据</w:t>
       </w:r>
@@ -4541,24 +4651,32 @@
         <w:spacing w:line="360" w:lineRule="auto"/>
         <w:ind w:firstLineChars="200" w:firstLine="480"/>
         <w:rPr>
-          <w:rFonts w:ascii="SimSun" w:hAnsi="SimSun"/>
-        </w:rPr>
-      </w:pPr>
-      <w:r>
-        <w:rPr>
-          <w:rFonts w:ascii="SimSun" w:hAnsi="SimSun" w:hint="eastAsia"/>
+          <w:rFonts w:ascii="宋体" w:hAnsi="宋体"/>
+        </w:rPr>
+      </w:pPr>
+      <w:r>
+        <w:rPr>
+          <w:rFonts w:ascii="宋体" w:hAnsi="宋体" w:hint="eastAsia"/>
         </w:rPr>
         <w:t xml:space="preserve"> </w:t>
       </w:r>
       <w:r>
         <w:rPr>
-          <w:rFonts w:ascii="SimSun" w:hAnsi="SimSun"/>
-        </w:rPr>
-        <w:t xml:space="preserve">        PUB_VIEW_DIM_ORG.sql</w:t>
-      </w:r>
-      <w:r>
-        <w:rPr>
-          <w:rFonts w:ascii="SimSun" w:hAnsi="SimSun" w:hint="eastAsia"/>
+          <w:rFonts w:ascii="宋体" w:hAnsi="宋体"/>
+        </w:rPr>
+        <w:t xml:space="preserve">        </w:t>
+      </w:r>
+      <w:proofErr w:type="spellStart"/>
+      <w:r>
+        <w:rPr>
+          <w:rFonts w:ascii="宋体" w:hAnsi="宋体"/>
+        </w:rPr>
+        <w:t>PUB_VIEW_DIM_ORG.sql</w:t>
+      </w:r>
+      <w:proofErr w:type="spellEnd"/>
+      <w:r>
+        <w:rPr>
+          <w:rFonts w:ascii="宋体" w:hAnsi="宋体" w:hint="eastAsia"/>
         </w:rPr>
         <w:t>指视图是给下游提供org数据</w:t>
       </w:r>
@@ -4568,12 +4686,12 @@
         <w:spacing w:line="360" w:lineRule="auto"/>
         <w:ind w:firstLineChars="200" w:firstLine="480"/>
         <w:rPr>
-          <w:rFonts w:ascii="SimSun" w:hAnsi="SimSun"/>
-        </w:rPr>
-      </w:pPr>
-      <w:r>
-        <w:rPr>
-          <w:rFonts w:ascii="SimSun" w:hAnsi="SimSun" w:hint="eastAsia"/>
+          <w:rFonts w:ascii="宋体" w:hAnsi="宋体"/>
+        </w:rPr>
+      </w:pPr>
+      <w:r>
+        <w:rPr>
+          <w:rFonts w:ascii="宋体" w:hAnsi="宋体" w:hint="eastAsia"/>
         </w:rPr>
         <w:t>功能： 支持数据重跑</w:t>
       </w:r>
@@ -4583,31 +4701,31 @@
         <w:spacing w:line="360" w:lineRule="auto"/>
         <w:ind w:firstLineChars="200" w:firstLine="480"/>
         <w:rPr>
-          <w:rFonts w:ascii="SimSun" w:hAnsi="SimSun"/>
+          <w:rFonts w:ascii="宋体" w:hAnsi="宋体"/>
         </w:rPr>
       </w:pPr>
     </w:p>
     <w:p>
       <w:pPr>
-        <w:pStyle w:val="Heading1"/>
+        <w:pStyle w:val="10"/>
         <w:tabs>
           <w:tab w:val="clear" w:pos="432"/>
         </w:tabs>
         <w:rPr>
-          <w:rFonts w:ascii="SimSun" w:hAnsi="SimSun"/>
-        </w:rPr>
-      </w:pPr>
-      <w:bookmarkStart w:id="30" w:name="_Toc137804969"/>
-      <w:r>
-        <w:rPr>
-          <w:rFonts w:ascii="SimSun" w:hAnsi="SimSun" w:hint="eastAsia"/>
+          <w:rFonts w:ascii="宋体" w:hAnsi="宋体"/>
+        </w:rPr>
+      </w:pPr>
+      <w:bookmarkStart w:id="30" w:name="_Toc138626267"/>
+      <w:r>
+        <w:rPr>
+          <w:rFonts w:ascii="宋体" w:hAnsi="宋体" w:hint="eastAsia"/>
         </w:rPr>
         <w:lastRenderedPageBreak/>
         <w:t>ETL</w:t>
       </w:r>
       <w:r>
         <w:rPr>
-          <w:rFonts w:ascii="SimSun" w:hAnsi="SimSun" w:hint="eastAsia"/>
+          <w:rFonts w:ascii="宋体" w:hAnsi="宋体" w:hint="eastAsia"/>
         </w:rPr>
         <w:t>开发</w:t>
       </w:r>
@@ -4629,12 +4747,14 @@
         </w:rPr>
         <w:t>等待后期</w:t>
       </w:r>
+      <w:proofErr w:type="spellStart"/>
       <w:r>
         <w:rPr>
           <w:rFonts w:hint="eastAsia"/>
         </w:rPr>
         <w:t>datbricks</w:t>
       </w:r>
+      <w:proofErr w:type="spellEnd"/>
       <w:r>
         <w:t xml:space="preserve"> </w:t>
       </w:r>
@@ -4646,8 +4766,8 @@
       </w:r>
     </w:p>
     <w:sectPr>
-      <w:headerReference w:type="even" r:id="rId17"/>
-      <w:footerReference w:type="default" r:id="rId18"/>
+      <w:headerReference w:type="even" r:id="rId11"/>
+      <w:footerReference w:type="default" r:id="rId12"/>
       <w:pgSz w:w="11906" w:h="16838"/>
       <w:pgMar w:top="1440" w:right="1418" w:bottom="1440" w:left="1418" w:header="851" w:footer="862" w:gutter="0"/>
       <w:pgNumType w:start="1"/>
@@ -4659,7 +4779,7 @@
 </file>
 
 <file path=word/endnotes.xml><?xml version="1.0" encoding="utf-8"?>
-<w:endnotes xmlns:wpc="http://schemas.microsoft.com/office/word/2010/wordprocessingCanvas" xmlns:cx="http://schemas.microsoft.com/office/drawing/2014/chartex" xmlns:cx1="http://schemas.microsoft.com/office/drawing/2015/9/8/chartex" xmlns:cx2="http://schemas.microsoft.com/office/drawing/2015/10/21/chartex" xmlns:cx3="http://schemas.microsoft.com/office/drawing/2016/5/9/chartex" xmlns:cx4="http://schemas.microsoft.com/office/drawing/2016/5/10/chartex" xmlns:cx5="http://schemas.microsoft.com/office/drawing/2016/5/11/chartex" xmlns:cx6="http://schemas.microsoft.com/office/drawing/2016/5/12/chartex" xmlns:cx7="http://schemas.microsoft.com/office/drawing/2016/5/13/chartex" xmlns:cx8="http://schemas.microsoft.com/office/drawing/2016/5/14/chartex" xmlns:mc="http://schemas.openxmlformats.org/markup-compatibility/2006" xmlns:aink="http://schemas.microsoft.com/office/drawing/2016/ink" xmlns:am3d="http://schemas.microsoft.com/office/drawing/2017/model3d" xmlns:o="urn:schemas-microsoft-com:office:office" xmlns:oel="http://schemas.microsoft.com/office/2019/extlst" xmlns:r="http://schemas.openxmlformats.org/officeDocument/2006/relationships" xmlns:m="http://schemas.openxmlformats.org/officeDocument/2006/math" xmlns:v="urn:schemas-microsoft-com:vml" xmlns:wp14="http://schemas.microsoft.com/office/word/2010/wordprocessingDrawing" xmlns:wp="http://schemas.openxmlformats.org/drawingml/2006/wordprocessingDrawing" xmlns:w10="urn:schemas-microsoft-com:office:word" xmlns:w="http://schemas.openxmlformats.org/wordprocessingml/2006/main" xmlns:w14="http://schemas.microsoft.com/office/word/2010/wordml" xmlns:w15="http://schemas.microsoft.com/office/word/2012/wordml" xmlns:w16cex="http://schemas.microsoft.com/office/word/2018/wordml/cex" xmlns:w16cid="http://schemas.microsoft.com/office/word/2016/wordml/cid" xmlns:w16="http://schemas.microsoft.com/office/word/2018/wordml" xmlns:w16sdtdh="http://schemas.microsoft.com/office/word/2020/wordml/sdtdatahash" xmlns:w16se="http://schemas.microsoft.com/office/word/2015/wordml/symex" xmlns:wpg="http://schemas.microsoft.com/office/word/2010/wordprocessingGroup" xmlns:wpi="http://schemas.microsoft.com/office/word/2010/wordprocessingInk" xmlns:wne="http://schemas.microsoft.com/office/word/2006/wordml" xmlns:wps="http://schemas.microsoft.com/office/word/2010/wordprocessingShape" mc:Ignorable="w14 w15 w16se w16cid w16 w16cex w16sdtdh wp14">
+<w:endnotes xmlns:wpc="http://schemas.microsoft.com/office/word/2010/wordprocessingCanvas" xmlns:cx="http://schemas.microsoft.com/office/drawing/2014/chartex" xmlns:cx1="http://schemas.microsoft.com/office/drawing/2015/9/8/chartex" xmlns:cx2="http://schemas.microsoft.com/office/drawing/2015/10/21/chartex" xmlns:cx3="http://schemas.microsoft.com/office/drawing/2016/5/9/chartex" xmlns:cx4="http://schemas.microsoft.com/office/drawing/2016/5/10/chartex" xmlns:cx5="http://schemas.microsoft.com/office/drawing/2016/5/11/chartex" xmlns:cx6="http://schemas.microsoft.com/office/drawing/2016/5/12/chartex" xmlns:cx7="http://schemas.microsoft.com/office/drawing/2016/5/13/chartex" xmlns:cx8="http://schemas.microsoft.com/office/drawing/2016/5/14/chartex" xmlns:mc="http://schemas.openxmlformats.org/markup-compatibility/2006" xmlns:aink="http://schemas.microsoft.com/office/drawing/2016/ink" xmlns:am3d="http://schemas.microsoft.com/office/drawing/2017/model3d" xmlns:o="urn:schemas-microsoft-com:office:office" xmlns:oel="http://schemas.microsoft.com/office/2019/extlst" xmlns:r="http://schemas.openxmlformats.org/officeDocument/2006/relationships" xmlns:m="http://schemas.openxmlformats.org/officeDocument/2006/math" xmlns:v="urn:schemas-microsoft-com:vml" xmlns:wp14="http://schemas.microsoft.com/office/word/2010/wordprocessingDrawing" xmlns:wp="http://schemas.openxmlformats.org/drawingml/2006/wordprocessingDrawing" xmlns:w10="urn:schemas-microsoft-com:office:word" xmlns:w="http://schemas.openxmlformats.org/wordprocessingml/2006/main" xmlns:w14="http://schemas.microsoft.com/office/word/2010/wordml" xmlns:w15="http://schemas.microsoft.com/office/word/2012/wordml" xmlns:w16cex="http://schemas.microsoft.com/office/word/2018/wordml/cex" xmlns:w16cid="http://schemas.microsoft.com/office/word/2016/wordml/cid" xmlns:w16="http://schemas.microsoft.com/office/word/2018/wordml" xmlns:w16du="http://schemas.microsoft.com/office/word/2023/wordml/word16du" xmlns:w16sdtdh="http://schemas.microsoft.com/office/word/2020/wordml/sdtdatahash" xmlns:w16se="http://schemas.microsoft.com/office/word/2015/wordml/symex" xmlns:wpg="http://schemas.microsoft.com/office/word/2010/wordprocessingGroup" xmlns:wpi="http://schemas.microsoft.com/office/word/2010/wordprocessingInk" xmlns:wne="http://schemas.microsoft.com/office/word/2006/wordml" xmlns:wps="http://schemas.microsoft.com/office/word/2010/wordprocessingShape" mc:Ignorable="w14 w15 w16se w16cid w16 w16cex w16sdtdh wp14">
   <w:endnote w:type="separator" w:id="-1">
     <w:p>
       <w:pPr>
@@ -4684,50 +4804,20 @@
 </file>
 
 <file path=word/footer1.xml><?xml version="1.0" encoding="utf-8"?>
-<w:ftr xmlns:wpc="http://schemas.microsoft.com/office/word/2010/wordprocessingCanvas" xmlns:cx="http://schemas.microsoft.com/office/drawing/2014/chartex" xmlns:cx1="http://schemas.microsoft.com/office/drawing/2015/9/8/chartex" xmlns:cx2="http://schemas.microsoft.com/office/drawing/2015/10/21/chartex" xmlns:cx3="http://schemas.microsoft.com/office/drawing/2016/5/9/chartex" xmlns:cx4="http://schemas.microsoft.com/office/drawing/2016/5/10/chartex" xmlns:cx5="http://schemas.microsoft.com/office/drawing/2016/5/11/chartex" xmlns:cx6="http://schemas.microsoft.com/office/drawing/2016/5/12/chartex" xmlns:cx7="http://schemas.microsoft.com/office/drawing/2016/5/13/chartex" xmlns:cx8="http://schemas.microsoft.com/office/drawing/2016/5/14/chartex" xmlns:mc="http://schemas.openxmlformats.org/markup-compatibility/2006" xmlns:aink="http://schemas.microsoft.com/office/drawing/2016/ink" xmlns:am3d="http://schemas.microsoft.com/office/drawing/2017/model3d" xmlns:o="urn:schemas-microsoft-com:office:office" xmlns:oel="http://schemas.microsoft.com/office/2019/extlst" xmlns:r="http://schemas.openxmlformats.org/officeDocument/2006/relationships" xmlns:m="http://schemas.openxmlformats.org/officeDocument/2006/math" xmlns:v="urn:schemas-microsoft-com:vml" xmlns:wp14="http://schemas.microsoft.com/office/word/2010/wordprocessingDrawing" xmlns:wp="http://schemas.openxmlformats.org/drawingml/2006/wordprocessingDrawing" xmlns:w10="urn:schemas-microsoft-com:office:word" xmlns:w="http://schemas.openxmlformats.org/wordprocessingml/2006/main" xmlns:w14="http://schemas.microsoft.com/office/word/2010/wordml" xmlns:w15="http://schemas.microsoft.com/office/word/2012/wordml" xmlns:w16cex="http://schemas.microsoft.com/office/word/2018/wordml/cex" xmlns:w16cid="http://schemas.microsoft.com/office/word/2016/wordml/cid" xmlns:w16="http://schemas.microsoft.com/office/word/2018/wordml" xmlns:w16sdtdh="http://schemas.microsoft.com/office/word/2020/wordml/sdtdatahash" xmlns:w16se="http://schemas.microsoft.com/office/word/2015/wordml/symex" xmlns:wpg="http://schemas.microsoft.com/office/word/2010/wordprocessingGroup" xmlns:wpi="http://schemas.microsoft.com/office/word/2010/wordprocessingInk" xmlns:wne="http://schemas.microsoft.com/office/word/2006/wordml" xmlns:wps="http://schemas.microsoft.com/office/word/2010/wordprocessingShape" mc:Ignorable="w14 w15 w16se w16cid w16 w16cex w16sdtdh wp14">
+<w:ftr xmlns:wpc="http://schemas.microsoft.com/office/word/2010/wordprocessingCanvas" xmlns:cx="http://schemas.microsoft.com/office/drawing/2014/chartex" xmlns:cx1="http://schemas.microsoft.com/office/drawing/2015/9/8/chartex" xmlns:cx2="http://schemas.microsoft.com/office/drawing/2015/10/21/chartex" xmlns:cx3="http://schemas.microsoft.com/office/drawing/2016/5/9/chartex" xmlns:cx4="http://schemas.microsoft.com/office/drawing/2016/5/10/chartex" xmlns:cx5="http://schemas.microsoft.com/office/drawing/2016/5/11/chartex" xmlns:cx6="http://schemas.microsoft.com/office/drawing/2016/5/12/chartex" xmlns:cx7="http://schemas.microsoft.com/office/drawing/2016/5/13/chartex" xmlns:cx8="http://schemas.microsoft.com/office/drawing/2016/5/14/chartex" xmlns:mc="http://schemas.openxmlformats.org/markup-compatibility/2006" xmlns:aink="http://schemas.microsoft.com/office/drawing/2016/ink" xmlns:am3d="http://schemas.microsoft.com/office/drawing/2017/model3d" xmlns:o="urn:schemas-microsoft-com:office:office" xmlns:oel="http://schemas.microsoft.com/office/2019/extlst" xmlns:r="http://schemas.openxmlformats.org/officeDocument/2006/relationships" xmlns:m="http://schemas.openxmlformats.org/officeDocument/2006/math" xmlns:v="urn:schemas-microsoft-com:vml" xmlns:wp14="http://schemas.microsoft.com/office/word/2010/wordprocessingDrawing" xmlns:wp="http://schemas.openxmlformats.org/drawingml/2006/wordprocessingDrawing" xmlns:w10="urn:schemas-microsoft-com:office:word" xmlns:w="http://schemas.openxmlformats.org/wordprocessingml/2006/main" xmlns:w14="http://schemas.microsoft.com/office/word/2010/wordml" xmlns:w15="http://schemas.microsoft.com/office/word/2012/wordml" xmlns:w16cex="http://schemas.microsoft.com/office/word/2018/wordml/cex" xmlns:w16cid="http://schemas.microsoft.com/office/word/2016/wordml/cid" xmlns:w16="http://schemas.microsoft.com/office/word/2018/wordml" xmlns:w16du="http://schemas.microsoft.com/office/word/2023/wordml/word16du" xmlns:w16sdtdh="http://schemas.microsoft.com/office/word/2020/wordml/sdtdatahash" xmlns:w16se="http://schemas.microsoft.com/office/word/2015/wordml/symex" xmlns:wpg="http://schemas.microsoft.com/office/word/2010/wordprocessingGroup" xmlns:wpi="http://schemas.microsoft.com/office/word/2010/wordprocessingInk" xmlns:wne="http://schemas.microsoft.com/office/word/2006/wordml" xmlns:wps="http://schemas.microsoft.com/office/word/2010/wordprocessingShape" mc:Ignorable="w14 w15 w16se w16cid w16 w16cex w16sdtdh wp14">
   <w:p>
     <w:pPr>
-      <w:pStyle w:val="Footer"/>
+      <w:pStyle w:val="af6"/>
     </w:pPr>
   </w:p>
 </w:ftr>
 </file>
 
 <file path=word/footer2.xml><?xml version="1.0" encoding="utf-8"?>
-<w:ftr xmlns:wpc="http://schemas.microsoft.com/office/word/2010/wordprocessingCanvas" xmlns:cx="http://schemas.microsoft.com/office/drawing/2014/chartex" xmlns:cx1="http://schemas.microsoft.com/office/drawing/2015/9/8/chartex" xmlns:cx2="http://schemas.microsoft.com/office/drawing/2015/10/21/chartex" xmlns:cx3="http://schemas.microsoft.com/office/drawing/2016/5/9/chartex" xmlns:cx4="http://schemas.microsoft.com/office/drawing/2016/5/10/chartex" xmlns:cx5="http://schemas.microsoft.com/office/drawing/2016/5/11/chartex" xmlns:cx6="http://schemas.microsoft.com/office/drawing/2016/5/12/chartex" xmlns:cx7="http://schemas.microsoft.com/office/drawing/2016/5/13/chartex" xmlns:cx8="http://schemas.microsoft.com/office/drawing/2016/5/14/chartex" xmlns:mc="http://schemas.openxmlformats.org/markup-compatibility/2006" xmlns:aink="http://schemas.microsoft.com/office/drawing/2016/ink" xmlns:am3d="http://schemas.microsoft.com/office/drawing/2017/model3d" xmlns:o="urn:schemas-microsoft-com:office:office" xmlns:oel="http://schemas.microsoft.com/office/2019/extlst" xmlns:r="http://schemas.openxmlformats.org/officeDocument/2006/relationships" xmlns:m="http://schemas.openxmlformats.org/officeDocument/2006/math" xmlns:v="urn:schemas-microsoft-com:vml" xmlns:wp14="http://schemas.microsoft.com/office/word/2010/wordprocessingDrawing" xmlns:wp="http://schemas.openxmlformats.org/drawingml/2006/wordprocessingDrawing" xmlns:w10="urn:schemas-microsoft-com:office:word" xmlns:w="http://schemas.openxmlformats.org/wordprocessingml/2006/main" xmlns:w14="http://schemas.microsoft.com/office/word/2010/wordml" xmlns:w15="http://schemas.microsoft.com/office/word/2012/wordml" xmlns:w16cex="http://schemas.microsoft.com/office/word/2018/wordml/cex" xmlns:w16cid="http://schemas.microsoft.com/office/word/2016/wordml/cid" xmlns:w16="http://schemas.microsoft.com/office/word/2018/wordml" xmlns:w16sdtdh="http://schemas.microsoft.com/office/word/2020/wordml/sdtdatahash" xmlns:w16se="http://schemas.microsoft.com/office/word/2015/wordml/symex" xmlns:wpg="http://schemas.microsoft.com/office/word/2010/wordprocessingGroup" xmlns:wpi="http://schemas.microsoft.com/office/word/2010/wordprocessingInk" xmlns:wne="http://schemas.microsoft.com/office/word/2006/wordml" xmlns:wps="http://schemas.microsoft.com/office/word/2010/wordprocessingShape" mc:Ignorable="w14 w15 w16se w16cid w16 w16cex w16sdtdh wp14">
+<w:ftr xmlns:wpc="http://schemas.microsoft.com/office/word/2010/wordprocessingCanvas" xmlns:cx="http://schemas.microsoft.com/office/drawing/2014/chartex" xmlns:cx1="http://schemas.microsoft.com/office/drawing/2015/9/8/chartex" xmlns:cx2="http://schemas.microsoft.com/office/drawing/2015/10/21/chartex" xmlns:cx3="http://schemas.microsoft.com/office/drawing/2016/5/9/chartex" xmlns:cx4="http://schemas.microsoft.com/office/drawing/2016/5/10/chartex" xmlns:cx5="http://schemas.microsoft.com/office/drawing/2016/5/11/chartex" xmlns:cx6="http://schemas.microsoft.com/office/drawing/2016/5/12/chartex" xmlns:cx7="http://schemas.microsoft.com/office/drawing/2016/5/13/chartex" xmlns:cx8="http://schemas.microsoft.com/office/drawing/2016/5/14/chartex" xmlns:mc="http://schemas.openxmlformats.org/markup-compatibility/2006" xmlns:aink="http://schemas.microsoft.com/office/drawing/2016/ink" xmlns:am3d="http://schemas.microsoft.com/office/drawing/2017/model3d" xmlns:o="urn:schemas-microsoft-com:office:office" xmlns:oel="http://schemas.microsoft.com/office/2019/extlst" xmlns:r="http://schemas.openxmlformats.org/officeDocument/2006/relationships" xmlns:m="http://schemas.openxmlformats.org/officeDocument/2006/math" xmlns:v="urn:schemas-microsoft-com:vml" xmlns:wp14="http://schemas.microsoft.com/office/word/2010/wordprocessingDrawing" xmlns:wp="http://schemas.openxmlformats.org/drawingml/2006/wordprocessingDrawing" xmlns:w10="urn:schemas-microsoft-com:office:word" xmlns:w="http://schemas.openxmlformats.org/wordprocessingml/2006/main" xmlns:w14="http://schemas.microsoft.com/office/word/2010/wordml" xmlns:w15="http://schemas.microsoft.com/office/word/2012/wordml" xmlns:w16cex="http://schemas.microsoft.com/office/word/2018/wordml/cex" xmlns:w16cid="http://schemas.microsoft.com/office/word/2016/wordml/cid" xmlns:w16="http://schemas.microsoft.com/office/word/2018/wordml" xmlns:w16du="http://schemas.microsoft.com/office/word/2023/wordml/word16du" xmlns:w16sdtdh="http://schemas.microsoft.com/office/word/2020/wordml/sdtdatahash" xmlns:w16se="http://schemas.microsoft.com/office/word/2015/wordml/symex" xmlns:wpg="http://schemas.microsoft.com/office/word/2010/wordprocessingGroup" xmlns:wpi="http://schemas.microsoft.com/office/word/2010/wordprocessingInk" xmlns:wne="http://schemas.microsoft.com/office/word/2006/wordml" xmlns:wps="http://schemas.microsoft.com/office/word/2010/wordprocessingShape" mc:Ignorable="w14 w15 w16se w16cid w16 w16cex w16sdtdh wp14">
   <w:p>
     <w:pPr>
-      <w:pStyle w:val="Footer"/>
-    </w:pPr>
-  </w:p>
-</w:ftr>
-</file>
-
-<file path=word/footer3.xml><?xml version="1.0" encoding="utf-8"?>
-<w:ftr xmlns:wpc="http://schemas.microsoft.com/office/word/2010/wordprocessingCanvas" xmlns:cx="http://schemas.microsoft.com/office/drawing/2014/chartex" xmlns:cx1="http://schemas.microsoft.com/office/drawing/2015/9/8/chartex" xmlns:cx2="http://schemas.microsoft.com/office/drawing/2015/10/21/chartex" xmlns:cx3="http://schemas.microsoft.com/office/drawing/2016/5/9/chartex" xmlns:cx4="http://schemas.microsoft.com/office/drawing/2016/5/10/chartex" xmlns:cx5="http://schemas.microsoft.com/office/drawing/2016/5/11/chartex" xmlns:cx6="http://schemas.microsoft.com/office/drawing/2016/5/12/chartex" xmlns:cx7="http://schemas.microsoft.com/office/drawing/2016/5/13/chartex" xmlns:cx8="http://schemas.microsoft.com/office/drawing/2016/5/14/chartex" xmlns:mc="http://schemas.openxmlformats.org/markup-compatibility/2006" xmlns:aink="http://schemas.microsoft.com/office/drawing/2016/ink" xmlns:am3d="http://schemas.microsoft.com/office/drawing/2017/model3d" xmlns:o="urn:schemas-microsoft-com:office:office" xmlns:oel="http://schemas.microsoft.com/office/2019/extlst" xmlns:r="http://schemas.openxmlformats.org/officeDocument/2006/relationships" xmlns:m="http://schemas.openxmlformats.org/officeDocument/2006/math" xmlns:v="urn:schemas-microsoft-com:vml" xmlns:wp14="http://schemas.microsoft.com/office/word/2010/wordprocessingDrawing" xmlns:wp="http://schemas.openxmlformats.org/drawingml/2006/wordprocessingDrawing" xmlns:w10="urn:schemas-microsoft-com:office:word" xmlns:w="http://schemas.openxmlformats.org/wordprocessingml/2006/main" xmlns:w14="http://schemas.microsoft.com/office/word/2010/wordml" xmlns:w15="http://schemas.microsoft.com/office/word/2012/wordml" xmlns:w16cex="http://schemas.microsoft.com/office/word/2018/wordml/cex" xmlns:w16cid="http://schemas.microsoft.com/office/word/2016/wordml/cid" xmlns:w16="http://schemas.microsoft.com/office/word/2018/wordml" xmlns:w16sdtdh="http://schemas.microsoft.com/office/word/2020/wordml/sdtdatahash" xmlns:w16se="http://schemas.microsoft.com/office/word/2015/wordml/symex" xmlns:wpg="http://schemas.microsoft.com/office/word/2010/wordprocessingGroup" xmlns:wpi="http://schemas.microsoft.com/office/word/2010/wordprocessingInk" xmlns:wne="http://schemas.microsoft.com/office/word/2006/wordml" xmlns:wps="http://schemas.microsoft.com/office/word/2010/wordprocessingShape" mc:Ignorable="w14 w15 w16se w16cid w16 w16cex w16sdtdh wp14">
-  <w:p>
-    <w:pPr>
-      <w:pStyle w:val="Footer"/>
-    </w:pPr>
-  </w:p>
-</w:ftr>
-</file>
-
-<file path=word/footer4.xml><?xml version="1.0" encoding="utf-8"?>
-<w:ftr xmlns:wpc="http://schemas.microsoft.com/office/word/2010/wordprocessingCanvas" xmlns:cx="http://schemas.microsoft.com/office/drawing/2014/chartex" xmlns:cx1="http://schemas.microsoft.com/office/drawing/2015/9/8/chartex" xmlns:cx2="http://schemas.microsoft.com/office/drawing/2015/10/21/chartex" xmlns:cx3="http://schemas.microsoft.com/office/drawing/2016/5/9/chartex" xmlns:cx4="http://schemas.microsoft.com/office/drawing/2016/5/10/chartex" xmlns:cx5="http://schemas.microsoft.com/office/drawing/2016/5/11/chartex" xmlns:cx6="http://schemas.microsoft.com/office/drawing/2016/5/12/chartex" xmlns:cx7="http://schemas.microsoft.com/office/drawing/2016/5/13/chartex" xmlns:cx8="http://schemas.microsoft.com/office/drawing/2016/5/14/chartex" xmlns:mc="http://schemas.openxmlformats.org/markup-compatibility/2006" xmlns:aink="http://schemas.microsoft.com/office/drawing/2016/ink" xmlns:am3d="http://schemas.microsoft.com/office/drawing/2017/model3d" xmlns:o="urn:schemas-microsoft-com:office:office" xmlns:oel="http://schemas.microsoft.com/office/2019/extlst" xmlns:r="http://schemas.openxmlformats.org/officeDocument/2006/relationships" xmlns:m="http://schemas.openxmlformats.org/officeDocument/2006/math" xmlns:v="urn:schemas-microsoft-com:vml" xmlns:wp14="http://schemas.microsoft.com/office/word/2010/wordprocessingDrawing" xmlns:wp="http://schemas.openxmlformats.org/drawingml/2006/wordprocessingDrawing" xmlns:w10="urn:schemas-microsoft-com:office:word" xmlns:w="http://schemas.openxmlformats.org/wordprocessingml/2006/main" xmlns:w14="http://schemas.microsoft.com/office/word/2010/wordml" xmlns:w15="http://schemas.microsoft.com/office/word/2012/wordml" xmlns:w16cex="http://schemas.microsoft.com/office/word/2018/wordml/cex" xmlns:w16cid="http://schemas.microsoft.com/office/word/2016/wordml/cid" xmlns:w16="http://schemas.microsoft.com/office/word/2018/wordml" xmlns:w16sdtdh="http://schemas.microsoft.com/office/word/2020/wordml/sdtdatahash" xmlns:w16se="http://schemas.microsoft.com/office/word/2015/wordml/symex" xmlns:wpg="http://schemas.microsoft.com/office/word/2010/wordprocessingGroup" xmlns:wpi="http://schemas.microsoft.com/office/word/2010/wordprocessingInk" xmlns:wne="http://schemas.microsoft.com/office/word/2006/wordml" xmlns:wps="http://schemas.microsoft.com/office/word/2010/wordprocessingShape" mc:Ignorable="w14 w15 w16se w16cid w16 w16cex w16sdtdh wp14">
-  <w:p>
-    <w:pPr>
-      <w:pStyle w:val="Footer"/>
-    </w:pPr>
-  </w:p>
-</w:ftr>
-</file>
-
-<file path=word/footer5.xml><?xml version="1.0" encoding="utf-8"?>
-<w:ftr xmlns:wpc="http://schemas.microsoft.com/office/word/2010/wordprocessingCanvas" xmlns:cx="http://schemas.microsoft.com/office/drawing/2014/chartex" xmlns:cx1="http://schemas.microsoft.com/office/drawing/2015/9/8/chartex" xmlns:cx2="http://schemas.microsoft.com/office/drawing/2015/10/21/chartex" xmlns:cx3="http://schemas.microsoft.com/office/drawing/2016/5/9/chartex" xmlns:cx4="http://schemas.microsoft.com/office/drawing/2016/5/10/chartex" xmlns:cx5="http://schemas.microsoft.com/office/drawing/2016/5/11/chartex" xmlns:cx6="http://schemas.microsoft.com/office/drawing/2016/5/12/chartex" xmlns:cx7="http://schemas.microsoft.com/office/drawing/2016/5/13/chartex" xmlns:cx8="http://schemas.microsoft.com/office/drawing/2016/5/14/chartex" xmlns:mc="http://schemas.openxmlformats.org/markup-compatibility/2006" xmlns:aink="http://schemas.microsoft.com/office/drawing/2016/ink" xmlns:am3d="http://schemas.microsoft.com/office/drawing/2017/model3d" xmlns:o="urn:schemas-microsoft-com:office:office" xmlns:oel="http://schemas.microsoft.com/office/2019/extlst" xmlns:r="http://schemas.openxmlformats.org/officeDocument/2006/relationships" xmlns:m="http://schemas.openxmlformats.org/officeDocument/2006/math" xmlns:v="urn:schemas-microsoft-com:vml" xmlns:wp14="http://schemas.microsoft.com/office/word/2010/wordprocessingDrawing" xmlns:wp="http://schemas.openxmlformats.org/drawingml/2006/wordprocessingDrawing" xmlns:w10="urn:schemas-microsoft-com:office:word" xmlns:w="http://schemas.openxmlformats.org/wordprocessingml/2006/main" xmlns:w14="http://schemas.microsoft.com/office/word/2010/wordml" xmlns:w15="http://schemas.microsoft.com/office/word/2012/wordml" xmlns:w16cex="http://schemas.microsoft.com/office/word/2018/wordml/cex" xmlns:w16cid="http://schemas.microsoft.com/office/word/2016/wordml/cid" xmlns:w16="http://schemas.microsoft.com/office/word/2018/wordml" xmlns:w16sdtdh="http://schemas.microsoft.com/office/word/2020/wordml/sdtdatahash" xmlns:w16se="http://schemas.microsoft.com/office/word/2015/wordml/symex" xmlns:wpg="http://schemas.microsoft.com/office/word/2010/wordprocessingGroup" xmlns:wpi="http://schemas.microsoft.com/office/word/2010/wordprocessingInk" xmlns:wne="http://schemas.microsoft.com/office/word/2006/wordml" xmlns:wps="http://schemas.microsoft.com/office/word/2010/wordprocessingShape" mc:Ignorable="w14 w15 w16se w16cid w16 w16cex w16sdtdh wp14">
-  <w:p>
-    <w:pPr>
-      <w:pStyle w:val="Footer"/>
+      <w:pStyle w:val="af6"/>
       <w:tabs>
         <w:tab w:val="center" w:pos="4535"/>
         <w:tab w:val="left" w:pos="6709"/>
@@ -4751,7 +4841,7 @@
     </w:r>
     <w:r>
       <w:rPr>
-        <w:rStyle w:val="PageNumber"/>
+        <w:rStyle w:val="a8"/>
       </w:rPr>
       <w:instrText xml:space="preserve"> PAGE </w:instrText>
     </w:r>
@@ -4760,7 +4850,7 @@
     </w:r>
     <w:r>
       <w:rPr>
-        <w:rStyle w:val="PageNumber"/>
+        <w:rStyle w:val="a8"/>
         <w:noProof/>
       </w:rPr>
       <w:t>15</w:t>
@@ -4770,21 +4860,21 @@
     </w:r>
     <w:r>
       <w:rPr>
-        <w:rStyle w:val="PageNumber"/>
+        <w:rStyle w:val="a8"/>
         <w:rFonts w:hint="eastAsia"/>
       </w:rPr>
       <w:t>页</w:t>
     </w:r>
     <w:r>
       <w:rPr>
-        <w:rStyle w:val="PageNumber"/>
+        <w:rStyle w:val="a8"/>
         <w:rFonts w:hint="eastAsia"/>
       </w:rPr>
       <w:t>/</w:t>
     </w:r>
     <w:r>
       <w:rPr>
-        <w:rStyle w:val="PageNumber"/>
+        <w:rStyle w:val="a8"/>
         <w:rFonts w:hint="eastAsia"/>
       </w:rPr>
       <w:t>共</w:t>
@@ -4794,7 +4884,7 @@
     </w:r>
     <w:r>
       <w:rPr>
-        <w:rStyle w:val="PageNumber"/>
+        <w:rStyle w:val="a8"/>
       </w:rPr>
       <w:instrText xml:space="preserve"> NUMPAGES </w:instrText>
     </w:r>
@@ -4803,7 +4893,7 @@
     </w:r>
     <w:r>
       <w:rPr>
-        <w:rStyle w:val="PageNumber"/>
+        <w:rStyle w:val="a8"/>
         <w:noProof/>
       </w:rPr>
       <w:t>28</w:t>
@@ -4813,7 +4903,7 @@
     </w:r>
     <w:r>
       <w:rPr>
-        <w:rStyle w:val="PageNumber"/>
+        <w:rStyle w:val="a8"/>
         <w:rFonts w:hint="eastAsia"/>
       </w:rPr>
       <w:t>页</w:t>
@@ -4823,7 +4913,7 @@
 </file>
 
 <file path=word/footnotes.xml><?xml version="1.0" encoding="utf-8"?>
-<w:footnotes xmlns:wpc="http://schemas.microsoft.com/office/word/2010/wordprocessingCanvas" xmlns:cx="http://schemas.microsoft.com/office/drawing/2014/chartex" xmlns:cx1="http://schemas.microsoft.com/office/drawing/2015/9/8/chartex" xmlns:cx2="http://schemas.microsoft.com/office/drawing/2015/10/21/chartex" xmlns:cx3="http://schemas.microsoft.com/office/drawing/2016/5/9/chartex" xmlns:cx4="http://schemas.microsoft.com/office/drawing/2016/5/10/chartex" xmlns:cx5="http://schemas.microsoft.com/office/drawing/2016/5/11/chartex" xmlns:cx6="http://schemas.microsoft.com/office/drawing/2016/5/12/chartex" xmlns:cx7="http://schemas.microsoft.com/office/drawing/2016/5/13/chartex" xmlns:cx8="http://schemas.microsoft.com/office/drawing/2016/5/14/chartex" xmlns:mc="http://schemas.openxmlformats.org/markup-compatibility/2006" xmlns:aink="http://schemas.microsoft.com/office/drawing/2016/ink" xmlns:am3d="http://schemas.microsoft.com/office/drawing/2017/model3d" xmlns:o="urn:schemas-microsoft-com:office:office" xmlns:oel="http://schemas.microsoft.com/office/2019/extlst" xmlns:r="http://schemas.openxmlformats.org/officeDocument/2006/relationships" xmlns:m="http://schemas.openxmlformats.org/officeDocument/2006/math" xmlns:v="urn:schemas-microsoft-com:vml" xmlns:wp14="http://schemas.microsoft.com/office/word/2010/wordprocessingDrawing" xmlns:wp="http://schemas.openxmlformats.org/drawingml/2006/wordprocessingDrawing" xmlns:w10="urn:schemas-microsoft-com:office:word" xmlns:w="http://schemas.openxmlformats.org/wordprocessingml/2006/main" xmlns:w14="http://schemas.microsoft.com/office/word/2010/wordml" xmlns:w15="http://schemas.microsoft.com/office/word/2012/wordml" xmlns:w16cex="http://schemas.microsoft.com/office/word/2018/wordml/cex" xmlns:w16cid="http://schemas.microsoft.com/office/word/2016/wordml/cid" xmlns:w16="http://schemas.microsoft.com/office/word/2018/wordml" xmlns:w16sdtdh="http://schemas.microsoft.com/office/word/2020/wordml/sdtdatahash" xmlns:w16se="http://schemas.microsoft.com/office/word/2015/wordml/symex" xmlns:wpg="http://schemas.microsoft.com/office/word/2010/wordprocessingGroup" xmlns:wpi="http://schemas.microsoft.com/office/word/2010/wordprocessingInk" xmlns:wne="http://schemas.microsoft.com/office/word/2006/wordml" xmlns:wps="http://schemas.microsoft.com/office/word/2010/wordprocessingShape" mc:Ignorable="w14 w15 w16se w16cid w16 w16cex w16sdtdh wp14">
+<w:footnotes xmlns:wpc="http://schemas.microsoft.com/office/word/2010/wordprocessingCanvas" xmlns:cx="http://schemas.microsoft.com/office/drawing/2014/chartex" xmlns:cx1="http://schemas.microsoft.com/office/drawing/2015/9/8/chartex" xmlns:cx2="http://schemas.microsoft.com/office/drawing/2015/10/21/chartex" xmlns:cx3="http://schemas.microsoft.com/office/drawing/2016/5/9/chartex" xmlns:cx4="http://schemas.microsoft.com/office/drawing/2016/5/10/chartex" xmlns:cx5="http://schemas.microsoft.com/office/drawing/2016/5/11/chartex" xmlns:cx6="http://schemas.microsoft.com/office/drawing/2016/5/12/chartex" xmlns:cx7="http://schemas.microsoft.com/office/drawing/2016/5/13/chartex" xmlns:cx8="http://schemas.microsoft.com/office/drawing/2016/5/14/chartex" xmlns:mc="http://schemas.openxmlformats.org/markup-compatibility/2006" xmlns:aink="http://schemas.microsoft.com/office/drawing/2016/ink" xmlns:am3d="http://schemas.microsoft.com/office/drawing/2017/model3d" xmlns:o="urn:schemas-microsoft-com:office:office" xmlns:oel="http://schemas.microsoft.com/office/2019/extlst" xmlns:r="http://schemas.openxmlformats.org/officeDocument/2006/relationships" xmlns:m="http://schemas.openxmlformats.org/officeDocument/2006/math" xmlns:v="urn:schemas-microsoft-com:vml" xmlns:wp14="http://schemas.microsoft.com/office/word/2010/wordprocessingDrawing" xmlns:wp="http://schemas.openxmlformats.org/drawingml/2006/wordprocessingDrawing" xmlns:w10="urn:schemas-microsoft-com:office:word" xmlns:w="http://schemas.openxmlformats.org/wordprocessingml/2006/main" xmlns:w14="http://schemas.microsoft.com/office/word/2010/wordml" xmlns:w15="http://schemas.microsoft.com/office/word/2012/wordml" xmlns:w16cex="http://schemas.microsoft.com/office/word/2018/wordml/cex" xmlns:w16cid="http://schemas.microsoft.com/office/word/2016/wordml/cid" xmlns:w16="http://schemas.microsoft.com/office/word/2018/wordml" xmlns:w16du="http://schemas.microsoft.com/office/word/2023/wordml/word16du" xmlns:w16sdtdh="http://schemas.microsoft.com/office/word/2020/wordml/sdtdatahash" xmlns:w16se="http://schemas.microsoft.com/office/word/2015/wordml/symex" xmlns:wpg="http://schemas.microsoft.com/office/word/2010/wordprocessingGroup" xmlns:wpi="http://schemas.microsoft.com/office/word/2010/wordprocessingInk" xmlns:wne="http://schemas.microsoft.com/office/word/2006/wordml" xmlns:wps="http://schemas.microsoft.com/office/word/2010/wordprocessingShape" mc:Ignorable="w14 w15 w16se w16cid w16 w16cex w16sdtdh wp14">
   <w:footnote w:type="separator" w:id="-1">
     <w:p>
       <w:pPr>
@@ -4848,67 +4938,37 @@
 </file>
 
 <file path=word/header1.xml><?xml version="1.0" encoding="utf-8"?>
-<w:hdr xmlns:wpc="http://schemas.microsoft.com/office/word/2010/wordprocessingCanvas" xmlns:cx="http://schemas.microsoft.com/office/drawing/2014/chartex" xmlns:cx1="http://schemas.microsoft.com/office/drawing/2015/9/8/chartex" xmlns:cx2="http://schemas.microsoft.com/office/drawing/2015/10/21/chartex" xmlns:cx3="http://schemas.microsoft.com/office/drawing/2016/5/9/chartex" xmlns:cx4="http://schemas.microsoft.com/office/drawing/2016/5/10/chartex" xmlns:cx5="http://schemas.microsoft.com/office/drawing/2016/5/11/chartex" xmlns:cx6="http://schemas.microsoft.com/office/drawing/2016/5/12/chartex" xmlns:cx7="http://schemas.microsoft.com/office/drawing/2016/5/13/chartex" xmlns:cx8="http://schemas.microsoft.com/office/drawing/2016/5/14/chartex" xmlns:mc="http://schemas.openxmlformats.org/markup-compatibility/2006" xmlns:aink="http://schemas.microsoft.com/office/drawing/2016/ink" xmlns:am3d="http://schemas.microsoft.com/office/drawing/2017/model3d" xmlns:o="urn:schemas-microsoft-com:office:office" xmlns:oel="http://schemas.microsoft.com/office/2019/extlst" xmlns:r="http://schemas.openxmlformats.org/officeDocument/2006/relationships" xmlns:m="http://schemas.openxmlformats.org/officeDocument/2006/math" xmlns:v="urn:schemas-microsoft-com:vml" xmlns:wp14="http://schemas.microsoft.com/office/word/2010/wordprocessingDrawing" xmlns:wp="http://schemas.openxmlformats.org/drawingml/2006/wordprocessingDrawing" xmlns:w10="urn:schemas-microsoft-com:office:word" xmlns:w="http://schemas.openxmlformats.org/wordprocessingml/2006/main" xmlns:w14="http://schemas.microsoft.com/office/word/2010/wordml" xmlns:w15="http://schemas.microsoft.com/office/word/2012/wordml" xmlns:w16cex="http://schemas.microsoft.com/office/word/2018/wordml/cex" xmlns:w16cid="http://schemas.microsoft.com/office/word/2016/wordml/cid" xmlns:w16="http://schemas.microsoft.com/office/word/2018/wordml" xmlns:w16sdtdh="http://schemas.microsoft.com/office/word/2020/wordml/sdtdatahash" xmlns:w16se="http://schemas.microsoft.com/office/word/2015/wordml/symex" xmlns:wpg="http://schemas.microsoft.com/office/word/2010/wordprocessingGroup" xmlns:wpi="http://schemas.microsoft.com/office/word/2010/wordprocessingInk" xmlns:wne="http://schemas.microsoft.com/office/word/2006/wordml" xmlns:wps="http://schemas.microsoft.com/office/word/2010/wordprocessingShape" mc:Ignorable="w14 w15 w16se w16cid w16 w16cex w16sdtdh wp14">
+<w:hdr xmlns:wpc="http://schemas.microsoft.com/office/word/2010/wordprocessingCanvas" xmlns:cx="http://schemas.microsoft.com/office/drawing/2014/chartex" xmlns:cx1="http://schemas.microsoft.com/office/drawing/2015/9/8/chartex" xmlns:cx2="http://schemas.microsoft.com/office/drawing/2015/10/21/chartex" xmlns:cx3="http://schemas.microsoft.com/office/drawing/2016/5/9/chartex" xmlns:cx4="http://schemas.microsoft.com/office/drawing/2016/5/10/chartex" xmlns:cx5="http://schemas.microsoft.com/office/drawing/2016/5/11/chartex" xmlns:cx6="http://schemas.microsoft.com/office/drawing/2016/5/12/chartex" xmlns:cx7="http://schemas.microsoft.com/office/drawing/2016/5/13/chartex" xmlns:cx8="http://schemas.microsoft.com/office/drawing/2016/5/14/chartex" xmlns:mc="http://schemas.openxmlformats.org/markup-compatibility/2006" xmlns:aink="http://schemas.microsoft.com/office/drawing/2016/ink" xmlns:am3d="http://schemas.microsoft.com/office/drawing/2017/model3d" xmlns:o="urn:schemas-microsoft-com:office:office" xmlns:oel="http://schemas.microsoft.com/office/2019/extlst" xmlns:r="http://schemas.openxmlformats.org/officeDocument/2006/relationships" xmlns:m="http://schemas.openxmlformats.org/officeDocument/2006/math" xmlns:v="urn:schemas-microsoft-com:vml" xmlns:wp14="http://schemas.microsoft.com/office/word/2010/wordprocessingDrawing" xmlns:wp="http://schemas.openxmlformats.org/drawingml/2006/wordprocessingDrawing" xmlns:w10="urn:schemas-microsoft-com:office:word" xmlns:w="http://schemas.openxmlformats.org/wordprocessingml/2006/main" xmlns:w14="http://schemas.microsoft.com/office/word/2010/wordml" xmlns:w15="http://schemas.microsoft.com/office/word/2012/wordml" xmlns:w16cex="http://schemas.microsoft.com/office/word/2018/wordml/cex" xmlns:w16cid="http://schemas.microsoft.com/office/word/2016/wordml/cid" xmlns:w16="http://schemas.microsoft.com/office/word/2018/wordml" xmlns:w16du="http://schemas.microsoft.com/office/word/2023/wordml/word16du" xmlns:w16sdtdh="http://schemas.microsoft.com/office/word/2020/wordml/sdtdatahash" xmlns:w16se="http://schemas.microsoft.com/office/word/2015/wordml/symex" xmlns:wpg="http://schemas.microsoft.com/office/word/2010/wordprocessingGroup" xmlns:wpi="http://schemas.microsoft.com/office/word/2010/wordprocessingInk" xmlns:wne="http://schemas.microsoft.com/office/word/2006/wordml" xmlns:wps="http://schemas.microsoft.com/office/word/2010/wordprocessingShape" mc:Ignorable="w14 w15 w16se w16cid w16 w16cex w16sdtdh wp14">
   <w:p>
     <w:pPr>
-      <w:pStyle w:val="Header"/>
+      <w:pStyle w:val="af"/>
+      <w:jc w:val="left"/>
+    </w:pPr>
+    <w:r>
+      <w:rPr>
+        <w:rFonts w:hint="eastAsia"/>
+        <w:szCs w:val="21"/>
+      </w:rPr>
+      <w:t xml:space="preserve">                                          </w:t>
+    </w:r>
+  </w:p>
+  <w:p>
+    <w:pPr>
+      <w:pStyle w:val="af"/>
+      <w:jc w:val="left"/>
     </w:pPr>
   </w:p>
 </w:hdr>
 </file>
 
 <file path=word/header2.xml><?xml version="1.0" encoding="utf-8"?>
-<w:hdr xmlns:wpc="http://schemas.microsoft.com/office/word/2010/wordprocessingCanvas" xmlns:cx="http://schemas.microsoft.com/office/drawing/2014/chartex" xmlns:cx1="http://schemas.microsoft.com/office/drawing/2015/9/8/chartex" xmlns:cx2="http://schemas.microsoft.com/office/drawing/2015/10/21/chartex" xmlns:cx3="http://schemas.microsoft.com/office/drawing/2016/5/9/chartex" xmlns:cx4="http://schemas.microsoft.com/office/drawing/2016/5/10/chartex" xmlns:cx5="http://schemas.microsoft.com/office/drawing/2016/5/11/chartex" xmlns:cx6="http://schemas.microsoft.com/office/drawing/2016/5/12/chartex" xmlns:cx7="http://schemas.microsoft.com/office/drawing/2016/5/13/chartex" xmlns:cx8="http://schemas.microsoft.com/office/drawing/2016/5/14/chartex" xmlns:mc="http://schemas.openxmlformats.org/markup-compatibility/2006" xmlns:aink="http://schemas.microsoft.com/office/drawing/2016/ink" xmlns:am3d="http://schemas.microsoft.com/office/drawing/2017/model3d" xmlns:o="urn:schemas-microsoft-com:office:office" xmlns:oel="http://schemas.microsoft.com/office/2019/extlst" xmlns:r="http://schemas.openxmlformats.org/officeDocument/2006/relationships" xmlns:m="http://schemas.openxmlformats.org/officeDocument/2006/math" xmlns:v="urn:schemas-microsoft-com:vml" xmlns:wp14="http://schemas.microsoft.com/office/word/2010/wordprocessingDrawing" xmlns:wp="http://schemas.openxmlformats.org/drawingml/2006/wordprocessingDrawing" xmlns:w10="urn:schemas-microsoft-com:office:word" xmlns:w="http://schemas.openxmlformats.org/wordprocessingml/2006/main" xmlns:w14="http://schemas.microsoft.com/office/word/2010/wordml" xmlns:w15="http://schemas.microsoft.com/office/word/2012/wordml" xmlns:w16cex="http://schemas.microsoft.com/office/word/2018/wordml/cex" xmlns:w16cid="http://schemas.microsoft.com/office/word/2016/wordml/cid" xmlns:w16="http://schemas.microsoft.com/office/word/2018/wordml" xmlns:w16sdtdh="http://schemas.microsoft.com/office/word/2020/wordml/sdtdatahash" xmlns:w16se="http://schemas.microsoft.com/office/word/2015/wordml/symex" xmlns:wpg="http://schemas.microsoft.com/office/word/2010/wordprocessingGroup" xmlns:wpi="http://schemas.microsoft.com/office/word/2010/wordprocessingInk" xmlns:wne="http://schemas.microsoft.com/office/word/2006/wordml" xmlns:wps="http://schemas.microsoft.com/office/word/2010/wordprocessingShape" mc:Ignorable="w14 w15 w16se w16cid w16 w16cex w16sdtdh wp14">
-  <w:p>
-    <w:pPr>
-      <w:pStyle w:val="Header"/>
-    </w:pPr>
-  </w:p>
-</w:hdr>
-</file>
-
-<file path=word/header3.xml><?xml version="1.0" encoding="utf-8"?>
-<w:hdr xmlns:wpc="http://schemas.microsoft.com/office/word/2010/wordprocessingCanvas" xmlns:cx="http://schemas.microsoft.com/office/drawing/2014/chartex" xmlns:cx1="http://schemas.microsoft.com/office/drawing/2015/9/8/chartex" xmlns:cx2="http://schemas.microsoft.com/office/drawing/2015/10/21/chartex" xmlns:cx3="http://schemas.microsoft.com/office/drawing/2016/5/9/chartex" xmlns:cx4="http://schemas.microsoft.com/office/drawing/2016/5/10/chartex" xmlns:cx5="http://schemas.microsoft.com/office/drawing/2016/5/11/chartex" xmlns:cx6="http://schemas.microsoft.com/office/drawing/2016/5/12/chartex" xmlns:cx7="http://schemas.microsoft.com/office/drawing/2016/5/13/chartex" xmlns:cx8="http://schemas.microsoft.com/office/drawing/2016/5/14/chartex" xmlns:mc="http://schemas.openxmlformats.org/markup-compatibility/2006" xmlns:aink="http://schemas.microsoft.com/office/drawing/2016/ink" xmlns:am3d="http://schemas.microsoft.com/office/drawing/2017/model3d" xmlns:o="urn:schemas-microsoft-com:office:office" xmlns:oel="http://schemas.microsoft.com/office/2019/extlst" xmlns:r="http://schemas.openxmlformats.org/officeDocument/2006/relationships" xmlns:m="http://schemas.openxmlformats.org/officeDocument/2006/math" xmlns:v="urn:schemas-microsoft-com:vml" xmlns:wp14="http://schemas.microsoft.com/office/word/2010/wordprocessingDrawing" xmlns:wp="http://schemas.openxmlformats.org/drawingml/2006/wordprocessingDrawing" xmlns:w10="urn:schemas-microsoft-com:office:word" xmlns:w="http://schemas.openxmlformats.org/wordprocessingml/2006/main" xmlns:w14="http://schemas.microsoft.com/office/word/2010/wordml" xmlns:w15="http://schemas.microsoft.com/office/word/2012/wordml" xmlns:w16cex="http://schemas.microsoft.com/office/word/2018/wordml/cex" xmlns:w16cid="http://schemas.microsoft.com/office/word/2016/wordml/cid" xmlns:w16="http://schemas.microsoft.com/office/word/2018/wordml" xmlns:w16sdtdh="http://schemas.microsoft.com/office/word/2020/wordml/sdtdatahash" xmlns:w16se="http://schemas.microsoft.com/office/word/2015/wordml/symex" xmlns:wpg="http://schemas.microsoft.com/office/word/2010/wordprocessingGroup" xmlns:wpi="http://schemas.microsoft.com/office/word/2010/wordprocessingInk" xmlns:wne="http://schemas.microsoft.com/office/word/2006/wordml" xmlns:wps="http://schemas.microsoft.com/office/word/2010/wordprocessingShape" mc:Ignorable="w14 w15 w16se w16cid w16 w16cex w16sdtdh wp14">
-  <w:p>
-    <w:pPr>
-      <w:pStyle w:val="Header"/>
-    </w:pPr>
-  </w:p>
-</w:hdr>
-</file>
-
-<file path=word/header4.xml><?xml version="1.0" encoding="utf-8"?>
-<w:hdr xmlns:wpc="http://schemas.microsoft.com/office/word/2010/wordprocessingCanvas" xmlns:cx="http://schemas.microsoft.com/office/drawing/2014/chartex" xmlns:cx1="http://schemas.microsoft.com/office/drawing/2015/9/8/chartex" xmlns:cx2="http://schemas.microsoft.com/office/drawing/2015/10/21/chartex" xmlns:cx3="http://schemas.microsoft.com/office/drawing/2016/5/9/chartex" xmlns:cx4="http://schemas.microsoft.com/office/drawing/2016/5/10/chartex" xmlns:cx5="http://schemas.microsoft.com/office/drawing/2016/5/11/chartex" xmlns:cx6="http://schemas.microsoft.com/office/drawing/2016/5/12/chartex" xmlns:cx7="http://schemas.microsoft.com/office/drawing/2016/5/13/chartex" xmlns:cx8="http://schemas.microsoft.com/office/drawing/2016/5/14/chartex" xmlns:mc="http://schemas.openxmlformats.org/markup-compatibility/2006" xmlns:aink="http://schemas.microsoft.com/office/drawing/2016/ink" xmlns:am3d="http://schemas.microsoft.com/office/drawing/2017/model3d" xmlns:o="urn:schemas-microsoft-com:office:office" xmlns:oel="http://schemas.microsoft.com/office/2019/extlst" xmlns:r="http://schemas.openxmlformats.org/officeDocument/2006/relationships" xmlns:m="http://schemas.openxmlformats.org/officeDocument/2006/math" xmlns:v="urn:schemas-microsoft-com:vml" xmlns:wp14="http://schemas.microsoft.com/office/word/2010/wordprocessingDrawing" xmlns:wp="http://schemas.openxmlformats.org/drawingml/2006/wordprocessingDrawing" xmlns:w10="urn:schemas-microsoft-com:office:word" xmlns:w="http://schemas.openxmlformats.org/wordprocessingml/2006/main" xmlns:w14="http://schemas.microsoft.com/office/word/2010/wordml" xmlns:w15="http://schemas.microsoft.com/office/word/2012/wordml" xmlns:w16cex="http://schemas.microsoft.com/office/word/2018/wordml/cex" xmlns:w16cid="http://schemas.microsoft.com/office/word/2016/wordml/cid" xmlns:w16="http://schemas.microsoft.com/office/word/2018/wordml" xmlns:w16sdtdh="http://schemas.microsoft.com/office/word/2020/wordml/sdtdatahash" xmlns:w16se="http://schemas.microsoft.com/office/word/2015/wordml/symex" xmlns:wpg="http://schemas.microsoft.com/office/word/2010/wordprocessingGroup" xmlns:wpi="http://schemas.microsoft.com/office/word/2010/wordprocessingInk" xmlns:wne="http://schemas.microsoft.com/office/word/2006/wordml" xmlns:wps="http://schemas.microsoft.com/office/word/2010/wordprocessingShape" mc:Ignorable="w14 w15 w16se w16cid w16 w16cex w16sdtdh wp14">
-  <w:p>
-    <w:pPr>
-      <w:pStyle w:val="Header"/>
-      <w:jc w:val="left"/>
-    </w:pPr>
-    <w:r>
-      <w:rPr>
-        <w:rFonts w:hint="eastAsia"/>
-        <w:szCs w:val="21"/>
-      </w:rPr>
-      <w:t xml:space="preserve">                                          </w:t>
-    </w:r>
-  </w:p>
-  <w:p>
-    <w:pPr>
-      <w:pStyle w:val="Header"/>
-      <w:jc w:val="left"/>
-    </w:pPr>
-  </w:p>
-</w:hdr>
-</file>
-
-<file path=word/header5.xml><?xml version="1.0" encoding="utf-8"?>
-<w:hdr xmlns:wpc="http://schemas.microsoft.com/office/word/2010/wordprocessingCanvas" xmlns:cx="http://schemas.microsoft.com/office/drawing/2014/chartex" xmlns:cx1="http://schemas.microsoft.com/office/drawing/2015/9/8/chartex" xmlns:cx2="http://schemas.microsoft.com/office/drawing/2015/10/21/chartex" xmlns:cx3="http://schemas.microsoft.com/office/drawing/2016/5/9/chartex" xmlns:cx4="http://schemas.microsoft.com/office/drawing/2016/5/10/chartex" xmlns:cx5="http://schemas.microsoft.com/office/drawing/2016/5/11/chartex" xmlns:cx6="http://schemas.microsoft.com/office/drawing/2016/5/12/chartex" xmlns:cx7="http://schemas.microsoft.com/office/drawing/2016/5/13/chartex" xmlns:cx8="http://schemas.microsoft.com/office/drawing/2016/5/14/chartex" xmlns:mc="http://schemas.openxmlformats.org/markup-compatibility/2006" xmlns:aink="http://schemas.microsoft.com/office/drawing/2016/ink" xmlns:am3d="http://schemas.microsoft.com/office/drawing/2017/model3d" xmlns:o="urn:schemas-microsoft-com:office:office" xmlns:oel="http://schemas.microsoft.com/office/2019/extlst" xmlns:r="http://schemas.openxmlformats.org/officeDocument/2006/relationships" xmlns:m="http://schemas.openxmlformats.org/officeDocument/2006/math" xmlns:v="urn:schemas-microsoft-com:vml" xmlns:wp14="http://schemas.microsoft.com/office/word/2010/wordprocessingDrawing" xmlns:wp="http://schemas.openxmlformats.org/drawingml/2006/wordprocessingDrawing" xmlns:w10="urn:schemas-microsoft-com:office:word" xmlns:w="http://schemas.openxmlformats.org/wordprocessingml/2006/main" xmlns:w14="http://schemas.microsoft.com/office/word/2010/wordml" xmlns:w15="http://schemas.microsoft.com/office/word/2012/wordml" xmlns:w16cex="http://schemas.microsoft.com/office/word/2018/wordml/cex" xmlns:w16cid="http://schemas.microsoft.com/office/word/2016/wordml/cid" xmlns:w16="http://schemas.microsoft.com/office/word/2018/wordml" xmlns:w16sdtdh="http://schemas.microsoft.com/office/word/2020/wordml/sdtdatahash" xmlns:w16se="http://schemas.microsoft.com/office/word/2015/wordml/symex" xmlns:wpg="http://schemas.microsoft.com/office/word/2010/wordprocessingGroup" xmlns:wpi="http://schemas.microsoft.com/office/word/2010/wordprocessingInk" xmlns:wne="http://schemas.microsoft.com/office/word/2006/wordml" xmlns:wps="http://schemas.microsoft.com/office/word/2010/wordprocessingShape" mc:Ignorable="w14 w15 w16se w16cid w16 w16cex w16sdtdh wp14">
+<w:hdr xmlns:wpc="http://schemas.microsoft.com/office/word/2010/wordprocessingCanvas" xmlns:cx="http://schemas.microsoft.com/office/drawing/2014/chartex" xmlns:cx1="http://schemas.microsoft.com/office/drawing/2015/9/8/chartex" xmlns:cx2="http://schemas.microsoft.com/office/drawing/2015/10/21/chartex" xmlns:cx3="http://schemas.microsoft.com/office/drawing/2016/5/9/chartex" xmlns:cx4="http://schemas.microsoft.com/office/drawing/2016/5/10/chartex" xmlns:cx5="http://schemas.microsoft.com/office/drawing/2016/5/11/chartex" xmlns:cx6="http://schemas.microsoft.com/office/drawing/2016/5/12/chartex" xmlns:cx7="http://schemas.microsoft.com/office/drawing/2016/5/13/chartex" xmlns:cx8="http://schemas.microsoft.com/office/drawing/2016/5/14/chartex" xmlns:mc="http://schemas.openxmlformats.org/markup-compatibility/2006" xmlns:aink="http://schemas.microsoft.com/office/drawing/2016/ink" xmlns:am3d="http://schemas.microsoft.com/office/drawing/2017/model3d" xmlns:o="urn:schemas-microsoft-com:office:office" xmlns:oel="http://schemas.microsoft.com/office/2019/extlst" xmlns:r="http://schemas.openxmlformats.org/officeDocument/2006/relationships" xmlns:m="http://schemas.openxmlformats.org/officeDocument/2006/math" xmlns:v="urn:schemas-microsoft-com:vml" xmlns:wp14="http://schemas.microsoft.com/office/word/2010/wordprocessingDrawing" xmlns:wp="http://schemas.openxmlformats.org/drawingml/2006/wordprocessingDrawing" xmlns:w10="urn:schemas-microsoft-com:office:word" xmlns:w="http://schemas.openxmlformats.org/wordprocessingml/2006/main" xmlns:w14="http://schemas.microsoft.com/office/word/2010/wordml" xmlns:w15="http://schemas.microsoft.com/office/word/2012/wordml" xmlns:w16cex="http://schemas.microsoft.com/office/word/2018/wordml/cex" xmlns:w16cid="http://schemas.microsoft.com/office/word/2016/wordml/cid" xmlns:w16="http://schemas.microsoft.com/office/word/2018/wordml" xmlns:w16du="http://schemas.microsoft.com/office/word/2023/wordml/word16du" xmlns:w16sdtdh="http://schemas.microsoft.com/office/word/2020/wordml/sdtdatahash" xmlns:w16se="http://schemas.microsoft.com/office/word/2015/wordml/symex" xmlns:wpg="http://schemas.microsoft.com/office/word/2010/wordprocessingGroup" xmlns:wpi="http://schemas.microsoft.com/office/word/2010/wordprocessingInk" xmlns:wne="http://schemas.microsoft.com/office/word/2006/wordml" xmlns:wps="http://schemas.microsoft.com/office/word/2010/wordprocessingShape" mc:Ignorable="w14 w15 w16se w16cid w16 w16cex w16sdtdh wp14">
   <w:p/>
 </w:hdr>
 </file>
 
 <file path=word/numbering.xml><?xml version="1.0" encoding="utf-8"?>
-<w:numbering xmlns:wpc="http://schemas.microsoft.com/office/word/2010/wordprocessingCanvas" xmlns:cx="http://schemas.microsoft.com/office/drawing/2014/chartex" xmlns:cx1="http://schemas.microsoft.com/office/drawing/2015/9/8/chartex" xmlns:cx2="http://schemas.microsoft.com/office/drawing/2015/10/21/chartex" xmlns:cx3="http://schemas.microsoft.com/office/drawing/2016/5/9/chartex" xmlns:cx4="http://schemas.microsoft.com/office/drawing/2016/5/10/chartex" xmlns:cx5="http://schemas.microsoft.com/office/drawing/2016/5/11/chartex" xmlns:cx6="http://schemas.microsoft.com/office/drawing/2016/5/12/chartex" xmlns:cx7="http://schemas.microsoft.com/office/drawing/2016/5/13/chartex" xmlns:cx8="http://schemas.microsoft.com/office/drawing/2016/5/14/chartex" xmlns:mc="http://schemas.openxmlformats.org/markup-compatibility/2006" xmlns:aink="http://schemas.microsoft.com/office/drawing/2016/ink" xmlns:am3d="http://schemas.microsoft.com/office/drawing/2017/model3d" xmlns:o="urn:schemas-microsoft-com:office:office" xmlns:oel="http://schemas.microsoft.com/office/2019/extlst" xmlns:r="http://schemas.openxmlformats.org/officeDocument/2006/relationships" xmlns:m="http://schemas.openxmlformats.org/officeDocument/2006/math" xmlns:v="urn:schemas-microsoft-com:vml" xmlns:wp14="http://schemas.microsoft.com/office/word/2010/wordprocessingDrawing" xmlns:wp="http://schemas.openxmlformats.org/drawingml/2006/wordprocessingDrawing" xmlns:w10="urn:schemas-microsoft-com:office:word" xmlns:w="http://schemas.openxmlformats.org/wordprocessingml/2006/main" xmlns:w14="http://schemas.microsoft.com/office/word/2010/wordml" xmlns:w15="http://schemas.microsoft.com/office/word/2012/wordml" xmlns:w16cex="http://schemas.microsoft.com/office/word/2018/wordml/cex" xmlns:w16cid="http://schemas.microsoft.com/office/word/2016/wordml/cid" xmlns:w16="http://schemas.microsoft.com/office/word/2018/wordml" xmlns:w16sdtdh="http://schemas.microsoft.com/office/word/2020/wordml/sdtdatahash" xmlns:w16se="http://schemas.microsoft.com/office/word/2015/wordml/symex" xmlns:wpg="http://schemas.microsoft.com/office/word/2010/wordprocessingGroup" xmlns:wpi="http://schemas.microsoft.com/office/word/2010/wordprocessingInk" xmlns:wne="http://schemas.microsoft.com/office/word/2006/wordml" xmlns:wps="http://schemas.microsoft.com/office/word/2010/wordprocessingShape" mc:Ignorable="w14 w15 w16se w16cid w16 w16cex w16sdtdh wp14">
+<w:numbering xmlns:wpc="http://schemas.microsoft.com/office/word/2010/wordprocessingCanvas" xmlns:cx="http://schemas.microsoft.com/office/drawing/2014/chartex" xmlns:cx1="http://schemas.microsoft.com/office/drawing/2015/9/8/chartex" xmlns:cx2="http://schemas.microsoft.com/office/drawing/2015/10/21/chartex" xmlns:cx3="http://schemas.microsoft.com/office/drawing/2016/5/9/chartex" xmlns:cx4="http://schemas.microsoft.com/office/drawing/2016/5/10/chartex" xmlns:cx5="http://schemas.microsoft.com/office/drawing/2016/5/11/chartex" xmlns:cx6="http://schemas.microsoft.com/office/drawing/2016/5/12/chartex" xmlns:cx7="http://schemas.microsoft.com/office/drawing/2016/5/13/chartex" xmlns:cx8="http://schemas.microsoft.com/office/drawing/2016/5/14/chartex" xmlns:mc="http://schemas.openxmlformats.org/markup-compatibility/2006" xmlns:aink="http://schemas.microsoft.com/office/drawing/2016/ink" xmlns:am3d="http://schemas.microsoft.com/office/drawing/2017/model3d" xmlns:o="urn:schemas-microsoft-com:office:office" xmlns:oel="http://schemas.microsoft.com/office/2019/extlst" xmlns:r="http://schemas.openxmlformats.org/officeDocument/2006/relationships" xmlns:m="http://schemas.openxmlformats.org/officeDocument/2006/math" xmlns:v="urn:schemas-microsoft-com:vml" xmlns:wp14="http://schemas.microsoft.com/office/word/2010/wordprocessingDrawing" xmlns:wp="http://schemas.openxmlformats.org/drawingml/2006/wordprocessingDrawing" xmlns:w10="urn:schemas-microsoft-com:office:word" xmlns:w="http://schemas.openxmlformats.org/wordprocessingml/2006/main" xmlns:w14="http://schemas.microsoft.com/office/word/2010/wordml" xmlns:w15="http://schemas.microsoft.com/office/word/2012/wordml" xmlns:w16cex="http://schemas.microsoft.com/office/word/2018/wordml/cex" xmlns:w16cid="http://schemas.microsoft.com/office/word/2016/wordml/cid" xmlns:w16="http://schemas.microsoft.com/office/word/2018/wordml" xmlns:w16du="http://schemas.microsoft.com/office/word/2023/wordml/word16du" xmlns:w16sdtdh="http://schemas.microsoft.com/office/word/2020/wordml/sdtdatahash" xmlns:w16se="http://schemas.microsoft.com/office/word/2015/wordml/symex" xmlns:wpg="http://schemas.microsoft.com/office/word/2010/wordprocessingGroup" xmlns:wpi="http://schemas.microsoft.com/office/word/2010/wordprocessingInk" xmlns:wne="http://schemas.microsoft.com/office/word/2006/wordml" xmlns:wps="http://schemas.microsoft.com/office/word/2010/wordprocessingShape" mc:Ignorable="w14 w15 w16se w16cid w16 w16cex w16sdtdh wp14">
   <w:abstractNum w:abstractNumId="0" w15:restartNumberingAfterBreak="0">
     <w:nsid w:val="00000001"/>
     <w:multiLevelType w:val="singleLevel"/>
@@ -5389,7 +5449,7 @@
     <w:lvl w:ilvl="0">
       <w:start w:val="1"/>
       <w:numFmt w:val="decimal"/>
-      <w:pStyle w:val="Heading1"/>
+      <w:pStyle w:val="10"/>
       <w:lvlText w:val="%1"/>
       <w:lvlJc w:val="left"/>
       <w:pPr>
@@ -5405,7 +5465,7 @@
     <w:lvl w:ilvl="1">
       <w:start w:val="1"/>
       <w:numFmt w:val="decimal"/>
-      <w:pStyle w:val="Heading2"/>
+      <w:pStyle w:val="2"/>
       <w:lvlText w:val="%1.%2"/>
       <w:lvlJc w:val="left"/>
       <w:pPr>
@@ -5421,7 +5481,7 @@
     <w:lvl w:ilvl="2">
       <w:start w:val="1"/>
       <w:numFmt w:val="decimal"/>
-      <w:pStyle w:val="Heading3"/>
+      <w:pStyle w:val="3"/>
       <w:lvlText w:val="%1.%2.%3"/>
       <w:lvlJc w:val="left"/>
       <w:pPr>
@@ -5437,7 +5497,7 @@
     <w:lvl w:ilvl="3">
       <w:start w:val="1"/>
       <w:numFmt w:val="decimal"/>
-      <w:pStyle w:val="Heading4"/>
+      <w:pStyle w:val="4"/>
       <w:suff w:val="space"/>
       <w:lvlText w:val="%1.%2.%3.%4"/>
       <w:lvlJc w:val="left"/>
@@ -5451,7 +5511,7 @@
     <w:lvl w:ilvl="4">
       <w:start w:val="1"/>
       <w:numFmt w:val="decimal"/>
-      <w:pStyle w:val="Heading5"/>
+      <w:pStyle w:val="5"/>
       <w:lvlText w:val="%1.%2.%3.%4.%5"/>
       <w:lvlJc w:val="left"/>
       <w:pPr>
@@ -5467,7 +5527,7 @@
     <w:lvl w:ilvl="5">
       <w:start w:val="1"/>
       <w:numFmt w:val="decimal"/>
-      <w:pStyle w:val="Heading6"/>
+      <w:pStyle w:val="6"/>
       <w:lvlText w:val="%1.%2.%3.%4.%5.%6"/>
       <w:lvlJc w:val="left"/>
       <w:pPr>
@@ -5483,7 +5543,7 @@
     <w:lvl w:ilvl="6">
       <w:start w:val="1"/>
       <w:numFmt w:val="decimal"/>
-      <w:pStyle w:val="Heading7"/>
+      <w:pStyle w:val="7"/>
       <w:lvlText w:val="%1.%2.%3.%4.%5.%6.%7"/>
       <w:lvlJc w:val="left"/>
       <w:pPr>
@@ -5499,7 +5559,7 @@
     <w:lvl w:ilvl="7">
       <w:start w:val="1"/>
       <w:numFmt w:val="decimal"/>
-      <w:pStyle w:val="Heading8"/>
+      <w:pStyle w:val="8"/>
       <w:lvlText w:val="%1.%2.%3.%4.%5.%6.%7.%8"/>
       <w:lvlJc w:val="left"/>
       <w:pPr>
@@ -5515,7 +5575,7 @@
     <w:lvl w:ilvl="8">
       <w:start w:val="1"/>
       <w:numFmt w:val="decimal"/>
-      <w:pStyle w:val="Heading9"/>
+      <w:pStyle w:val="9"/>
       <w:lvlText w:val="%1.%2.%3.%4.%5.%6.%7.%8.%9"/>
       <w:lvlJc w:val="left"/>
       <w:pPr>
@@ -5571,7 +5631,7 @@
     <w:lvl w:ilvl="1">
       <w:start w:val="1"/>
       <w:numFmt w:val="decimal"/>
-      <w:pStyle w:val="Heading21"/>
+      <w:pStyle w:val="21"/>
       <w:lvlText w:val="%1.%2"/>
       <w:lvlJc w:val="left"/>
       <w:pPr>
@@ -5833,7 +5893,7 @@
     <w:lvl w:ilvl="0">
       <w:start w:val="1"/>
       <w:numFmt w:val="upperRoman"/>
-      <w:pStyle w:val="2"/>
+      <w:pStyle w:val="20"/>
       <w:lvlText w:val="%1."/>
       <w:lvlJc w:val="left"/>
       <w:pPr>
@@ -6599,146 +6659,6 @@
     </w:lvl>
   </w:abstractNum>
   <w:abstractNum w:abstractNumId="18" w15:restartNumberingAfterBreak="0">
-    <w:nsid w:val="0809782F"/>
-    <w:multiLevelType w:val="multilevel"/>
-    <w:tmpl w:val="00000000"/>
-    <w:lvl w:ilvl="0">
-      <w:start w:val="1"/>
-      <w:numFmt w:val="decimal"/>
-      <w:lvlText w:val="%1."/>
-      <w:lvlJc w:val="left"/>
-      <w:pPr>
-        <w:tabs>
-          <w:tab w:val="num" w:pos="780"/>
-        </w:tabs>
-        <w:ind w:left="780" w:hanging="360"/>
-      </w:pPr>
-      <w:rPr>
-        <w:rFonts w:ascii="Times New Roman" w:hint="default"/>
-      </w:rPr>
-    </w:lvl>
-    <w:lvl w:ilvl="1">
-      <w:start w:val="1"/>
-      <w:numFmt w:val="lowerLetter"/>
-      <w:lvlText w:val="%2)"/>
-      <w:lvlJc w:val="left"/>
-      <w:pPr>
-        <w:tabs>
-          <w:tab w:val="num" w:pos="1260"/>
-        </w:tabs>
-        <w:ind w:left="1260" w:hanging="420"/>
-      </w:pPr>
-      <w:rPr>
-        <w:rFonts w:ascii="Times New Roman" w:hint="default"/>
-      </w:rPr>
-    </w:lvl>
-    <w:lvl w:ilvl="2">
-      <w:start w:val="1"/>
-      <w:numFmt w:val="lowerRoman"/>
-      <w:lvlText w:val="%3."/>
-      <w:lvlJc w:val="right"/>
-      <w:pPr>
-        <w:tabs>
-          <w:tab w:val="num" w:pos="1680"/>
-        </w:tabs>
-        <w:ind w:left="1680" w:hanging="420"/>
-      </w:pPr>
-      <w:rPr>
-        <w:rFonts w:ascii="Times New Roman" w:hint="default"/>
-      </w:rPr>
-    </w:lvl>
-    <w:lvl w:ilvl="3">
-      <w:start w:val="1"/>
-      <w:numFmt w:val="decimal"/>
-      <w:lvlText w:val="%4."/>
-      <w:lvlJc w:val="left"/>
-      <w:pPr>
-        <w:tabs>
-          <w:tab w:val="num" w:pos="2100"/>
-        </w:tabs>
-        <w:ind w:left="2100" w:hanging="420"/>
-      </w:pPr>
-      <w:rPr>
-        <w:rFonts w:ascii="Times New Roman" w:hint="default"/>
-      </w:rPr>
-    </w:lvl>
-    <w:lvl w:ilvl="4">
-      <w:start w:val="1"/>
-      <w:numFmt w:val="lowerLetter"/>
-      <w:lvlText w:val="%5)"/>
-      <w:lvlJc w:val="left"/>
-      <w:pPr>
-        <w:tabs>
-          <w:tab w:val="num" w:pos="2520"/>
-        </w:tabs>
-        <w:ind w:left="2520" w:hanging="420"/>
-      </w:pPr>
-      <w:rPr>
-        <w:rFonts w:ascii="Times New Roman" w:hint="default"/>
-      </w:rPr>
-    </w:lvl>
-    <w:lvl w:ilvl="5">
-      <w:start w:val="1"/>
-      <w:numFmt w:val="lowerRoman"/>
-      <w:lvlText w:val="%6."/>
-      <w:lvlJc w:val="right"/>
-      <w:pPr>
-        <w:tabs>
-          <w:tab w:val="num" w:pos="2940"/>
-        </w:tabs>
-        <w:ind w:left="2940" w:hanging="420"/>
-      </w:pPr>
-      <w:rPr>
-        <w:rFonts w:ascii="Times New Roman" w:hint="default"/>
-      </w:rPr>
-    </w:lvl>
-    <w:lvl w:ilvl="6">
-      <w:start w:val="1"/>
-      <w:numFmt w:val="decimal"/>
-      <w:lvlText w:val="%7."/>
-      <w:lvlJc w:val="left"/>
-      <w:pPr>
-        <w:tabs>
-          <w:tab w:val="num" w:pos="3360"/>
-        </w:tabs>
-        <w:ind w:left="3360" w:hanging="420"/>
-      </w:pPr>
-      <w:rPr>
-        <w:rFonts w:ascii="Times New Roman" w:hint="default"/>
-      </w:rPr>
-    </w:lvl>
-    <w:lvl w:ilvl="7">
-      <w:start w:val="1"/>
-      <w:numFmt w:val="lowerLetter"/>
-      <w:lvlText w:val="%8)"/>
-      <w:lvlJc w:val="left"/>
-      <w:pPr>
-        <w:tabs>
-          <w:tab w:val="num" w:pos="3780"/>
-        </w:tabs>
-        <w:ind w:left="3780" w:hanging="420"/>
-      </w:pPr>
-      <w:rPr>
-        <w:rFonts w:ascii="Times New Roman" w:hint="default"/>
-      </w:rPr>
-    </w:lvl>
-    <w:lvl w:ilvl="8">
-      <w:start w:val="1"/>
-      <w:numFmt w:val="lowerRoman"/>
-      <w:lvlText w:val="%9."/>
-      <w:lvlJc w:val="right"/>
-      <w:pPr>
-        <w:tabs>
-          <w:tab w:val="num" w:pos="4200"/>
-        </w:tabs>
-        <w:ind w:left="4200" w:hanging="420"/>
-      </w:pPr>
-      <w:rPr>
-        <w:rFonts w:ascii="Times New Roman" w:hint="default"/>
-      </w:rPr>
-    </w:lvl>
-  </w:abstractNum>
-  <w:abstractNum w:abstractNumId="19" w15:restartNumberingAfterBreak="0">
     <w:nsid w:val="0B2E2239"/>
     <w:multiLevelType w:val="hybridMultilevel"/>
     <w:tmpl w:val="542A51EE"/>
@@ -6878,7 +6798,7 @@
       </w:rPr>
     </w:lvl>
   </w:abstractNum>
-  <w:abstractNum w:abstractNumId="20" w15:restartNumberingAfterBreak="0">
+  <w:abstractNum w:abstractNumId="19" w15:restartNumberingAfterBreak="0">
     <w:nsid w:val="0E434DBF"/>
     <w:multiLevelType w:val="multilevel"/>
     <w:tmpl w:val="C734AC98"/>
@@ -7023,7 +6943,7 @@
       </w:rPr>
     </w:lvl>
   </w:abstractNum>
-  <w:abstractNum w:abstractNumId="21" w15:restartNumberingAfterBreak="0">
+  <w:abstractNum w:abstractNumId="20" w15:restartNumberingAfterBreak="0">
     <w:nsid w:val="0F514F90"/>
     <w:multiLevelType w:val="hybridMultilevel"/>
     <w:tmpl w:val="3AE27026"/>
@@ -7163,7 +7083,7 @@
       </w:rPr>
     </w:lvl>
   </w:abstractNum>
-  <w:abstractNum w:abstractNumId="22" w15:restartNumberingAfterBreak="0">
+  <w:abstractNum w:abstractNumId="21" w15:restartNumberingAfterBreak="0">
     <w:nsid w:val="1B012C26"/>
     <w:multiLevelType w:val="hybridMultilevel"/>
     <w:tmpl w:val="BA6667E6"/>
@@ -7303,7 +7223,7 @@
       </w:rPr>
     </w:lvl>
   </w:abstractNum>
-  <w:abstractNum w:abstractNumId="23" w15:restartNumberingAfterBreak="0">
+  <w:abstractNum w:abstractNumId="22" w15:restartNumberingAfterBreak="0">
     <w:nsid w:val="1C4B1585"/>
     <w:multiLevelType w:val="multilevel"/>
     <w:tmpl w:val="9A6218CA"/>
@@ -7428,7 +7348,7 @@
       </w:rPr>
     </w:lvl>
   </w:abstractNum>
-  <w:abstractNum w:abstractNumId="24" w15:restartNumberingAfterBreak="0">
+  <w:abstractNum w:abstractNumId="23" w15:restartNumberingAfterBreak="0">
     <w:nsid w:val="2A595B32"/>
     <w:multiLevelType w:val="hybridMultilevel"/>
     <w:tmpl w:val="8E781440"/>
@@ -7544,7 +7464,7 @@
       </w:pPr>
     </w:lvl>
   </w:abstractNum>
-  <w:abstractNum w:abstractNumId="25" w15:restartNumberingAfterBreak="0">
+  <w:abstractNum w:abstractNumId="24" w15:restartNumberingAfterBreak="0">
     <w:nsid w:val="2F1319A4"/>
     <w:multiLevelType w:val="multilevel"/>
     <w:tmpl w:val="9A6218CA"/>
@@ -7669,7 +7589,7 @@
       </w:rPr>
     </w:lvl>
   </w:abstractNum>
-  <w:abstractNum w:abstractNumId="26" w15:restartNumberingAfterBreak="0">
+  <w:abstractNum w:abstractNumId="25" w15:restartNumberingAfterBreak="0">
     <w:nsid w:val="2F854B6B"/>
     <w:multiLevelType w:val="hybridMultilevel"/>
     <w:tmpl w:val="231E7796"/>
@@ -7782,7 +7702,7 @@
       </w:rPr>
     </w:lvl>
   </w:abstractNum>
-  <w:abstractNum w:abstractNumId="27" w15:restartNumberingAfterBreak="0">
+  <w:abstractNum w:abstractNumId="26" w15:restartNumberingAfterBreak="0">
     <w:nsid w:val="33CD7288"/>
     <w:multiLevelType w:val="hybridMultilevel"/>
     <w:tmpl w:val="DF369994"/>
@@ -7871,7 +7791,7 @@
       </w:pPr>
     </w:lvl>
   </w:abstractNum>
-  <w:abstractNum w:abstractNumId="28" w15:restartNumberingAfterBreak="0">
+  <w:abstractNum w:abstractNumId="27" w15:restartNumberingAfterBreak="0">
     <w:nsid w:val="38DA3E1B"/>
     <w:multiLevelType w:val="hybridMultilevel"/>
     <w:tmpl w:val="E20EE76C"/>
@@ -8011,7 +7931,7 @@
       </w:rPr>
     </w:lvl>
   </w:abstractNum>
-  <w:abstractNum w:abstractNumId="29" w15:restartNumberingAfterBreak="0">
+  <w:abstractNum w:abstractNumId="28" w15:restartNumberingAfterBreak="0">
     <w:nsid w:val="3C2F1CF6"/>
     <w:multiLevelType w:val="multilevel"/>
     <w:tmpl w:val="DC880E84"/>
@@ -8124,7 +8044,7 @@
       </w:rPr>
     </w:lvl>
   </w:abstractNum>
-  <w:abstractNum w:abstractNumId="30" w15:restartNumberingAfterBreak="0">
+  <w:abstractNum w:abstractNumId="29" w15:restartNumberingAfterBreak="0">
     <w:nsid w:val="3DE546B9"/>
     <w:multiLevelType w:val="hybridMultilevel"/>
     <w:tmpl w:val="E16A1FAA"/>
@@ -8264,7 +8184,7 @@
       </w:rPr>
     </w:lvl>
   </w:abstractNum>
-  <w:abstractNum w:abstractNumId="31" w15:restartNumberingAfterBreak="0">
+  <w:abstractNum w:abstractNumId="30" w15:restartNumberingAfterBreak="0">
     <w:nsid w:val="3E452326"/>
     <w:multiLevelType w:val="hybridMultilevel"/>
     <w:tmpl w:val="44305050"/>
@@ -8404,7 +8324,7 @@
       </w:rPr>
     </w:lvl>
   </w:abstractNum>
-  <w:abstractNum w:abstractNumId="32" w15:restartNumberingAfterBreak="0">
+  <w:abstractNum w:abstractNumId="31" w15:restartNumberingAfterBreak="0">
     <w:nsid w:val="41A80172"/>
     <w:multiLevelType w:val="hybridMultilevel"/>
     <w:tmpl w:val="3216038A"/>
@@ -8517,7 +8437,7 @@
       </w:rPr>
     </w:lvl>
   </w:abstractNum>
-  <w:abstractNum w:abstractNumId="33" w15:restartNumberingAfterBreak="0">
+  <w:abstractNum w:abstractNumId="32" w15:restartNumberingAfterBreak="0">
     <w:nsid w:val="41C4440D"/>
     <w:multiLevelType w:val="hybridMultilevel"/>
     <w:tmpl w:val="DAD847D0"/>
@@ -8657,7 +8577,7 @@
       </w:rPr>
     </w:lvl>
   </w:abstractNum>
-  <w:abstractNum w:abstractNumId="34" w15:restartNumberingAfterBreak="0">
+  <w:abstractNum w:abstractNumId="33" w15:restartNumberingAfterBreak="0">
     <w:nsid w:val="4A1435B4"/>
     <w:multiLevelType w:val="hybridMultilevel"/>
     <w:tmpl w:val="D466C2F4"/>
@@ -8797,7 +8717,7 @@
       </w:rPr>
     </w:lvl>
   </w:abstractNum>
-  <w:abstractNum w:abstractNumId="35" w15:restartNumberingAfterBreak="0">
+  <w:abstractNum w:abstractNumId="34" w15:restartNumberingAfterBreak="0">
     <w:nsid w:val="59A4325E"/>
     <w:multiLevelType w:val="multilevel"/>
     <w:tmpl w:val="19A2CD7C"/>
@@ -8945,7 +8865,7 @@
       </w:rPr>
     </w:lvl>
   </w:abstractNum>
-  <w:abstractNum w:abstractNumId="36" w15:restartNumberingAfterBreak="0">
+  <w:abstractNum w:abstractNumId="35" w15:restartNumberingAfterBreak="0">
     <w:nsid w:val="5C735F92"/>
     <w:multiLevelType w:val="hybridMultilevel"/>
     <w:tmpl w:val="628AC98A"/>
@@ -9085,7 +9005,7 @@
       </w:rPr>
     </w:lvl>
   </w:abstractNum>
-  <w:abstractNum w:abstractNumId="37" w15:restartNumberingAfterBreak="0">
+  <w:abstractNum w:abstractNumId="36" w15:restartNumberingAfterBreak="0">
     <w:nsid w:val="60560A4A"/>
     <w:multiLevelType w:val="hybridMultilevel"/>
     <w:tmpl w:val="0EFEA596"/>
@@ -9201,7 +9121,7 @@
       </w:pPr>
     </w:lvl>
   </w:abstractNum>
-  <w:abstractNum w:abstractNumId="38" w15:restartNumberingAfterBreak="0">
+  <w:abstractNum w:abstractNumId="37" w15:restartNumberingAfterBreak="0">
     <w:nsid w:val="637551B8"/>
     <w:multiLevelType w:val="hybridMultilevel"/>
     <w:tmpl w:val="7268787E"/>
@@ -9338,6 +9258,146 @@
       </w:pPr>
       <w:rPr>
         <w:rFonts w:ascii="Wingdings" w:hAnsi="Wingdings" w:hint="default"/>
+      </w:rPr>
+    </w:lvl>
+  </w:abstractNum>
+  <w:abstractNum w:abstractNumId="38" w15:restartNumberingAfterBreak="0">
+    <w:nsid w:val="672547AB"/>
+    <w:multiLevelType w:val="multilevel"/>
+    <w:tmpl w:val="00000000"/>
+    <w:lvl w:ilvl="0">
+      <w:start w:val="1"/>
+      <w:numFmt w:val="decimal"/>
+      <w:lvlText w:val="%1."/>
+      <w:lvlJc w:val="left"/>
+      <w:pPr>
+        <w:tabs>
+          <w:tab w:val="num" w:pos="780"/>
+        </w:tabs>
+        <w:ind w:left="780" w:hanging="360"/>
+      </w:pPr>
+      <w:rPr>
+        <w:rFonts w:ascii="Times New Roman" w:hint="default"/>
+      </w:rPr>
+    </w:lvl>
+    <w:lvl w:ilvl="1">
+      <w:start w:val="1"/>
+      <w:numFmt w:val="lowerLetter"/>
+      <w:lvlText w:val="%2)"/>
+      <w:lvlJc w:val="left"/>
+      <w:pPr>
+        <w:tabs>
+          <w:tab w:val="num" w:pos="1260"/>
+        </w:tabs>
+        <w:ind w:left="1260" w:hanging="420"/>
+      </w:pPr>
+      <w:rPr>
+        <w:rFonts w:ascii="Times New Roman" w:hint="default"/>
+      </w:rPr>
+    </w:lvl>
+    <w:lvl w:ilvl="2">
+      <w:start w:val="1"/>
+      <w:numFmt w:val="lowerRoman"/>
+      <w:lvlText w:val="%3."/>
+      <w:lvlJc w:val="right"/>
+      <w:pPr>
+        <w:tabs>
+          <w:tab w:val="num" w:pos="1680"/>
+        </w:tabs>
+        <w:ind w:left="1680" w:hanging="420"/>
+      </w:pPr>
+      <w:rPr>
+        <w:rFonts w:ascii="Times New Roman" w:hint="default"/>
+      </w:rPr>
+    </w:lvl>
+    <w:lvl w:ilvl="3">
+      <w:start w:val="1"/>
+      <w:numFmt w:val="decimal"/>
+      <w:lvlText w:val="%4."/>
+      <w:lvlJc w:val="left"/>
+      <w:pPr>
+        <w:tabs>
+          <w:tab w:val="num" w:pos="2100"/>
+        </w:tabs>
+        <w:ind w:left="2100" w:hanging="420"/>
+      </w:pPr>
+      <w:rPr>
+        <w:rFonts w:ascii="Times New Roman" w:hint="default"/>
+      </w:rPr>
+    </w:lvl>
+    <w:lvl w:ilvl="4">
+      <w:start w:val="1"/>
+      <w:numFmt w:val="lowerLetter"/>
+      <w:lvlText w:val="%5)"/>
+      <w:lvlJc w:val="left"/>
+      <w:pPr>
+        <w:tabs>
+          <w:tab w:val="num" w:pos="2520"/>
+        </w:tabs>
+        <w:ind w:left="2520" w:hanging="420"/>
+      </w:pPr>
+      <w:rPr>
+        <w:rFonts w:ascii="Times New Roman" w:hint="default"/>
+      </w:rPr>
+    </w:lvl>
+    <w:lvl w:ilvl="5">
+      <w:start w:val="1"/>
+      <w:numFmt w:val="lowerRoman"/>
+      <w:lvlText w:val="%6."/>
+      <w:lvlJc w:val="right"/>
+      <w:pPr>
+        <w:tabs>
+          <w:tab w:val="num" w:pos="2940"/>
+        </w:tabs>
+        <w:ind w:left="2940" w:hanging="420"/>
+      </w:pPr>
+      <w:rPr>
+        <w:rFonts w:ascii="Times New Roman" w:hint="default"/>
+      </w:rPr>
+    </w:lvl>
+    <w:lvl w:ilvl="6">
+      <w:start w:val="1"/>
+      <w:numFmt w:val="decimal"/>
+      <w:lvlText w:val="%7."/>
+      <w:lvlJc w:val="left"/>
+      <w:pPr>
+        <w:tabs>
+          <w:tab w:val="num" w:pos="3360"/>
+        </w:tabs>
+        <w:ind w:left="3360" w:hanging="420"/>
+      </w:pPr>
+      <w:rPr>
+        <w:rFonts w:ascii="Times New Roman" w:hint="default"/>
+      </w:rPr>
+    </w:lvl>
+    <w:lvl w:ilvl="7">
+      <w:start w:val="1"/>
+      <w:numFmt w:val="lowerLetter"/>
+      <w:lvlText w:val="%8)"/>
+      <w:lvlJc w:val="left"/>
+      <w:pPr>
+        <w:tabs>
+          <w:tab w:val="num" w:pos="3780"/>
+        </w:tabs>
+        <w:ind w:left="3780" w:hanging="420"/>
+      </w:pPr>
+      <w:rPr>
+        <w:rFonts w:ascii="Times New Roman" w:hint="default"/>
+      </w:rPr>
+    </w:lvl>
+    <w:lvl w:ilvl="8">
+      <w:start w:val="1"/>
+      <w:numFmt w:val="lowerRoman"/>
+      <w:lvlText w:val="%9."/>
+      <w:lvlJc w:val="right"/>
+      <w:pPr>
+        <w:tabs>
+          <w:tab w:val="num" w:pos="4200"/>
+        </w:tabs>
+        <w:ind w:left="4200" w:hanging="420"/>
+      </w:pPr>
+      <w:rPr>
+        <w:rFonts w:ascii="Times New Roman" w:hint="default"/>
       </w:rPr>
     </w:lvl>
   </w:abstractNum>
@@ -9672,52 +9732,52 @@
     <w:abstractNumId w:val="1"/>
   </w:num>
   <w:num w:numId="16" w16cid:durableId="166291843">
-    <w:abstractNumId w:val="18"/>
+    <w:abstractNumId w:val="38"/>
   </w:num>
   <w:num w:numId="17" w16cid:durableId="352927113">
-    <w:abstractNumId w:val="20"/>
+    <w:abstractNumId w:val="19"/>
   </w:num>
   <w:num w:numId="18" w16cid:durableId="2001229393">
-    <w:abstractNumId w:val="24"/>
+    <w:abstractNumId w:val="23"/>
   </w:num>
   <w:num w:numId="19" w16cid:durableId="426461734">
-    <w:abstractNumId w:val="35"/>
+    <w:abstractNumId w:val="34"/>
   </w:num>
   <w:num w:numId="20" w16cid:durableId="1711764374">
-    <w:abstractNumId w:val="33"/>
+    <w:abstractNumId w:val="32"/>
   </w:num>
   <w:num w:numId="21" w16cid:durableId="123239682">
-    <w:abstractNumId w:val="28"/>
+    <w:abstractNumId w:val="27"/>
   </w:num>
   <w:num w:numId="22" w16cid:durableId="2081318589">
     <w:abstractNumId w:val="17"/>
   </w:num>
   <w:num w:numId="23" w16cid:durableId="1021711385">
-    <w:abstractNumId w:val="31"/>
+    <w:abstractNumId w:val="30"/>
   </w:num>
   <w:num w:numId="24" w16cid:durableId="696270765">
-    <w:abstractNumId w:val="30"/>
+    <w:abstractNumId w:val="29"/>
   </w:num>
   <w:num w:numId="25" w16cid:durableId="576482717">
-    <w:abstractNumId w:val="36"/>
+    <w:abstractNumId w:val="35"/>
   </w:num>
   <w:num w:numId="26" w16cid:durableId="8877276">
-    <w:abstractNumId w:val="22"/>
+    <w:abstractNumId w:val="21"/>
   </w:num>
   <w:num w:numId="27" w16cid:durableId="1540166429">
-    <w:abstractNumId w:val="38"/>
+    <w:abstractNumId w:val="37"/>
   </w:num>
   <w:num w:numId="28" w16cid:durableId="1946381848">
-    <w:abstractNumId w:val="21"/>
+    <w:abstractNumId w:val="20"/>
   </w:num>
   <w:num w:numId="29" w16cid:durableId="1850679167">
-    <w:abstractNumId w:val="34"/>
+    <w:abstractNumId w:val="33"/>
   </w:num>
   <w:num w:numId="30" w16cid:durableId="76169167">
     <w:abstractNumId w:val="16"/>
   </w:num>
   <w:num w:numId="31" w16cid:durableId="383483208">
-    <w:abstractNumId w:val="19"/>
+    <w:abstractNumId w:val="18"/>
   </w:num>
   <w:num w:numId="32" w16cid:durableId="292252675">
     <w:abstractNumId w:val="41"/>
@@ -9726,16 +9786,16 @@
     <w:abstractNumId w:val="39"/>
   </w:num>
   <w:num w:numId="34" w16cid:durableId="1739397719">
-    <w:abstractNumId w:val="37"/>
+    <w:abstractNumId w:val="36"/>
   </w:num>
   <w:num w:numId="35" w16cid:durableId="935404464">
     <w:abstractNumId w:val="40"/>
   </w:num>
   <w:num w:numId="36" w16cid:durableId="1479764109">
-    <w:abstractNumId w:val="26"/>
+    <w:abstractNumId w:val="25"/>
   </w:num>
   <w:num w:numId="37" w16cid:durableId="1180663191">
-    <w:abstractNumId w:val="32"/>
+    <w:abstractNumId w:val="31"/>
   </w:num>
   <w:num w:numId="38" w16cid:durableId="1439906502">
     <w:abstractNumId w:val="15"/>
@@ -9744,22 +9804,22 @@
     <w:abstractNumId w:val="5"/>
   </w:num>
   <w:num w:numId="40" w16cid:durableId="1161194243">
-    <w:abstractNumId w:val="27"/>
+    <w:abstractNumId w:val="26"/>
   </w:num>
   <w:num w:numId="41" w16cid:durableId="366566074">
     <w:abstractNumId w:val="5"/>
   </w:num>
   <w:num w:numId="42" w16cid:durableId="716902522">
-    <w:abstractNumId w:val="29"/>
+    <w:abstractNumId w:val="28"/>
   </w:num>
   <w:num w:numId="43" w16cid:durableId="1178500276">
-    <w:abstractNumId w:val="25"/>
+    <w:abstractNumId w:val="24"/>
   </w:num>
   <w:num w:numId="44" w16cid:durableId="1326011370">
     <w:abstractNumId w:val="5"/>
   </w:num>
   <w:num w:numId="45" w16cid:durableId="990062182">
-    <w:abstractNumId w:val="23"/>
+    <w:abstractNumId w:val="22"/>
   </w:num>
   <w:num w:numId="46" w16cid:durableId="846288984">
     <w:abstractNumId w:val="5"/>
@@ -10162,7 +10222,7 @@
     <w:lsdException w:name="Unresolved Mention" w:semiHidden="1" w:unhideWhenUsed="1"/>
     <w:lsdException w:name="Smart Link" w:semiHidden="1" w:unhideWhenUsed="1"/>
   </w:latentStyles>
-  <w:style w:type="paragraph" w:default="1" w:styleId="Normal">
+  <w:style w:type="paragraph" w:default="1" w:styleId="a1">
     <w:name w:val="Normal"/>
     <w:qFormat/>
     <w:rsid w:val="00EF2104"/>
@@ -10172,16 +10232,16 @@
       <w:jc w:val="both"/>
     </w:pPr>
     <w:rPr>
-      <w:rFonts w:ascii="Tahoma" w:eastAsia="SimSun" w:hAnsi="Tahoma" w:cs="Times New Roman"/>
+      <w:rFonts w:ascii="Tahoma" w:eastAsia="宋体" w:hAnsi="Tahoma" w:cs="Times New Roman"/>
       <w:sz w:val="24"/>
       <w:szCs w:val="20"/>
     </w:rPr>
   </w:style>
-  <w:style w:type="paragraph" w:styleId="Heading1">
+  <w:style w:type="paragraph" w:styleId="10">
     <w:name w:val="heading 1"/>
-    <w:basedOn w:val="Normal"/>
-    <w:next w:val="BodyTextIndent"/>
-    <w:link w:val="Heading1Char"/>
+    <w:basedOn w:val="a1"/>
+    <w:next w:val="a2"/>
+    <w:link w:val="11"/>
     <w:qFormat/>
     <w:rsid w:val="00EF2104"/>
     <w:pPr>
@@ -10195,16 +10255,16 @@
       <w:outlineLvl w:val="0"/>
     </w:pPr>
     <w:rPr>
-      <w:rFonts w:eastAsia="SimHei"/>
+      <w:rFonts w:eastAsia="黑体"/>
       <w:b/>
       <w:sz w:val="32"/>
     </w:rPr>
   </w:style>
-  <w:style w:type="paragraph" w:styleId="Heading2">
+  <w:style w:type="paragraph" w:styleId="2">
     <w:name w:val="heading 2"/>
-    <w:basedOn w:val="Normal"/>
-    <w:next w:val="BodyTextIndent"/>
-    <w:link w:val="Heading2Char"/>
+    <w:basedOn w:val="a1"/>
+    <w:next w:val="a2"/>
+    <w:link w:val="210"/>
     <w:qFormat/>
     <w:rsid w:val="00EF2104"/>
     <w:pPr>
@@ -10221,16 +10281,16 @@
       <w:outlineLvl w:val="1"/>
     </w:pPr>
     <w:rPr>
-      <w:rFonts w:ascii="Arial" w:eastAsia="SimHei" w:hAnsi="Arial"/>
+      <w:rFonts w:ascii="Arial" w:eastAsia="黑体" w:hAnsi="Arial"/>
       <w:sz w:val="36"/>
       <w:lang w:val="x-none" w:eastAsia="x-none"/>
     </w:rPr>
   </w:style>
-  <w:style w:type="paragraph" w:styleId="Heading3">
+  <w:style w:type="paragraph" w:styleId="3">
     <w:name w:val="heading 3"/>
-    <w:basedOn w:val="Normal"/>
-    <w:next w:val="BodyTextIndent"/>
-    <w:link w:val="Heading3Char"/>
+    <w:basedOn w:val="a1"/>
+    <w:next w:val="a2"/>
+    <w:link w:val="31"/>
     <w:qFormat/>
     <w:rsid w:val="00EF2104"/>
     <w:pPr>
@@ -10245,16 +10305,16 @@
       <w:outlineLvl w:val="2"/>
     </w:pPr>
     <w:rPr>
-      <w:rFonts w:eastAsia="SimHei"/>
+      <w:rFonts w:eastAsia="黑体"/>
       <w:sz w:val="30"/>
       <w:lang w:val="x-none" w:eastAsia="x-none"/>
     </w:rPr>
   </w:style>
-  <w:style w:type="paragraph" w:styleId="Heading4">
+  <w:style w:type="paragraph" w:styleId="4">
     <w:name w:val="heading 4"/>
-    <w:basedOn w:val="Normal"/>
-    <w:next w:val="BodyTextIndent"/>
-    <w:link w:val="Heading4Char"/>
+    <w:basedOn w:val="a1"/>
+    <w:next w:val="a2"/>
+    <w:link w:val="41"/>
     <w:qFormat/>
     <w:rsid w:val="00EF2104"/>
     <w:pPr>
@@ -10269,17 +10329,17 @@
       <w:outlineLvl w:val="3"/>
     </w:pPr>
     <w:rPr>
-      <w:rFonts w:eastAsia="SimHei"/>
+      <w:rFonts w:eastAsia="黑体"/>
       <w:smallCaps/>
       <w:kern w:val="20"/>
       <w:sz w:val="28"/>
     </w:rPr>
   </w:style>
-  <w:style w:type="paragraph" w:styleId="Heading5">
+  <w:style w:type="paragraph" w:styleId="5">
     <w:name w:val="heading 5"/>
-    <w:basedOn w:val="Normal"/>
-    <w:next w:val="Normal"/>
-    <w:link w:val="Heading5Char"/>
+    <w:basedOn w:val="a1"/>
+    <w:next w:val="a1"/>
+    <w:link w:val="51"/>
     <w:qFormat/>
     <w:rsid w:val="00EF2104"/>
     <w:pPr>
@@ -10297,16 +10357,16 @@
       <w:outlineLvl w:val="4"/>
     </w:pPr>
     <w:rPr>
-      <w:rFonts w:eastAsia="SimHei"/>
+      <w:rFonts w:eastAsia="黑体"/>
       <w:kern w:val="20"/>
       <w:sz w:val="28"/>
     </w:rPr>
   </w:style>
-  <w:style w:type="paragraph" w:styleId="Heading6">
+  <w:style w:type="paragraph" w:styleId="6">
     <w:name w:val="heading 6"/>
-    <w:basedOn w:val="Normal"/>
-    <w:next w:val="Normal"/>
-    <w:link w:val="Heading6Char"/>
+    <w:basedOn w:val="a1"/>
+    <w:next w:val="a1"/>
+    <w:link w:val="61"/>
     <w:qFormat/>
     <w:rsid w:val="00EF2104"/>
     <w:pPr>
@@ -10330,11 +10390,11 @@
       <w:sz w:val="22"/>
     </w:rPr>
   </w:style>
-  <w:style w:type="paragraph" w:styleId="Heading7">
+  <w:style w:type="paragraph" w:styleId="7">
     <w:name w:val="heading 7"/>
-    <w:basedOn w:val="Normal"/>
-    <w:next w:val="Normal"/>
-    <w:link w:val="Heading7Char"/>
+    <w:basedOn w:val="a1"/>
+    <w:next w:val="a1"/>
+    <w:link w:val="71"/>
     <w:qFormat/>
     <w:rsid w:val="00EF2104"/>
     <w:pPr>
@@ -10358,11 +10418,11 @@
       <w:sz w:val="23"/>
     </w:rPr>
   </w:style>
-  <w:style w:type="paragraph" w:styleId="Heading8">
+  <w:style w:type="paragraph" w:styleId="8">
     <w:name w:val="heading 8"/>
-    <w:basedOn w:val="Normal"/>
-    <w:next w:val="Normal"/>
-    <w:link w:val="Heading8Char"/>
+    <w:basedOn w:val="a1"/>
+    <w:next w:val="a1"/>
+    <w:link w:val="81"/>
     <w:qFormat/>
     <w:rsid w:val="00EF2104"/>
     <w:pPr>
@@ -10386,11 +10446,11 @@
       <w:sz w:val="22"/>
     </w:rPr>
   </w:style>
-  <w:style w:type="paragraph" w:styleId="Heading9">
+  <w:style w:type="paragraph" w:styleId="9">
     <w:name w:val="heading 9"/>
-    <w:basedOn w:val="Normal"/>
-    <w:next w:val="Normal"/>
-    <w:link w:val="Heading9Char"/>
+    <w:basedOn w:val="a1"/>
+    <w:next w:val="a1"/>
+    <w:link w:val="91"/>
     <w:qFormat/>
     <w:rsid w:val="00EF2104"/>
     <w:pPr>
@@ -10413,13 +10473,13 @@
       <w:sz w:val="22"/>
     </w:rPr>
   </w:style>
-  <w:style w:type="character" w:default="1" w:styleId="DefaultParagraphFont">
+  <w:style w:type="character" w:default="1" w:styleId="a3">
     <w:name w:val="Default Paragraph Font"/>
     <w:uiPriority w:val="1"/>
     <w:semiHidden/>
     <w:unhideWhenUsed/>
   </w:style>
-  <w:style w:type="table" w:default="1" w:styleId="TableNormal">
+  <w:style w:type="table" w:default="1" w:styleId="a4">
     <w:name w:val="Normal Table"/>
     <w:uiPriority w:val="99"/>
     <w:semiHidden/>
@@ -10434,19 +10494,19 @@
       </w:tblCellMar>
     </w:tblPr>
   </w:style>
-  <w:style w:type="numbering" w:default="1" w:styleId="NoList">
+  <w:style w:type="numbering" w:default="1" w:styleId="a5">
     <w:name w:val="No List"/>
     <w:uiPriority w:val="99"/>
     <w:semiHidden/>
     <w:unhideWhenUsed/>
   </w:style>
-  <w:style w:type="character" w:customStyle="1" w:styleId="10">
+  <w:style w:type="character" w:customStyle="1" w:styleId="12">
     <w:name w:val="标题 1 字符"/>
-    <w:basedOn w:val="DefaultParagraphFont"/>
+    <w:basedOn w:val="a3"/>
     <w:uiPriority w:val="9"/>
     <w:rsid w:val="00EF2104"/>
     <w:rPr>
-      <w:rFonts w:ascii="Tahoma" w:eastAsia="SimSun" w:hAnsi="Tahoma" w:cs="Times New Roman"/>
+      <w:rFonts w:ascii="Tahoma" w:eastAsia="宋体" w:hAnsi="Tahoma" w:cs="Times New Roman"/>
       <w:b/>
       <w:bCs/>
       <w:kern w:val="44"/>
@@ -10454,9 +10514,9 @@
       <w:szCs w:val="44"/>
     </w:rPr>
   </w:style>
-  <w:style w:type="character" w:customStyle="1" w:styleId="20">
+  <w:style w:type="character" w:customStyle="1" w:styleId="22">
     <w:name w:val="标题 2 字符"/>
-    <w:basedOn w:val="DefaultParagraphFont"/>
+    <w:basedOn w:val="a3"/>
     <w:uiPriority w:val="9"/>
     <w:semiHidden/>
     <w:rsid w:val="00EF2104"/>
@@ -10468,23 +10528,23 @@
       <w:szCs w:val="32"/>
     </w:rPr>
   </w:style>
-  <w:style w:type="character" w:customStyle="1" w:styleId="3">
+  <w:style w:type="character" w:customStyle="1" w:styleId="30">
     <w:name w:val="标题 3 字符"/>
-    <w:basedOn w:val="DefaultParagraphFont"/>
+    <w:basedOn w:val="a3"/>
     <w:uiPriority w:val="9"/>
     <w:semiHidden/>
     <w:rsid w:val="00EF2104"/>
     <w:rPr>
-      <w:rFonts w:ascii="Tahoma" w:eastAsia="SimSun" w:hAnsi="Tahoma" w:cs="Times New Roman"/>
+      <w:rFonts w:ascii="Tahoma" w:eastAsia="宋体" w:hAnsi="Tahoma" w:cs="Times New Roman"/>
       <w:b/>
       <w:bCs/>
       <w:sz w:val="32"/>
       <w:szCs w:val="32"/>
     </w:rPr>
   </w:style>
-  <w:style w:type="character" w:customStyle="1" w:styleId="4">
+  <w:style w:type="character" w:customStyle="1" w:styleId="40">
     <w:name w:val="标题 4 字符"/>
-    <w:basedOn w:val="DefaultParagraphFont"/>
+    <w:basedOn w:val="a3"/>
     <w:uiPriority w:val="9"/>
     <w:semiHidden/>
     <w:rsid w:val="00EF2104"/>
@@ -10496,23 +10556,23 @@
       <w:szCs w:val="28"/>
     </w:rPr>
   </w:style>
-  <w:style w:type="character" w:customStyle="1" w:styleId="5">
+  <w:style w:type="character" w:customStyle="1" w:styleId="50">
     <w:name w:val="标题 5 字符"/>
-    <w:basedOn w:val="DefaultParagraphFont"/>
+    <w:basedOn w:val="a3"/>
     <w:uiPriority w:val="9"/>
     <w:semiHidden/>
     <w:rsid w:val="00EF2104"/>
     <w:rPr>
-      <w:rFonts w:ascii="Tahoma" w:eastAsia="SimSun" w:hAnsi="Tahoma" w:cs="Times New Roman"/>
+      <w:rFonts w:ascii="Tahoma" w:eastAsia="宋体" w:hAnsi="Tahoma" w:cs="Times New Roman"/>
       <w:b/>
       <w:bCs/>
       <w:sz w:val="28"/>
       <w:szCs w:val="28"/>
     </w:rPr>
   </w:style>
-  <w:style w:type="character" w:customStyle="1" w:styleId="6">
+  <w:style w:type="character" w:customStyle="1" w:styleId="60">
     <w:name w:val="标题 6 字符"/>
-    <w:basedOn w:val="DefaultParagraphFont"/>
+    <w:basedOn w:val="a3"/>
     <w:uiPriority w:val="9"/>
     <w:semiHidden/>
     <w:rsid w:val="00EF2104"/>
@@ -10524,23 +10584,23 @@
       <w:szCs w:val="24"/>
     </w:rPr>
   </w:style>
-  <w:style w:type="character" w:customStyle="1" w:styleId="7">
+  <w:style w:type="character" w:customStyle="1" w:styleId="70">
     <w:name w:val="标题 7 字符"/>
-    <w:basedOn w:val="DefaultParagraphFont"/>
+    <w:basedOn w:val="a3"/>
     <w:uiPriority w:val="9"/>
     <w:semiHidden/>
     <w:rsid w:val="00EF2104"/>
     <w:rPr>
-      <w:rFonts w:ascii="Tahoma" w:eastAsia="SimSun" w:hAnsi="Tahoma" w:cs="Times New Roman"/>
+      <w:rFonts w:ascii="Tahoma" w:eastAsia="宋体" w:hAnsi="Tahoma" w:cs="Times New Roman"/>
       <w:b/>
       <w:bCs/>
       <w:sz w:val="24"/>
       <w:szCs w:val="24"/>
     </w:rPr>
   </w:style>
-  <w:style w:type="character" w:customStyle="1" w:styleId="8">
+  <w:style w:type="character" w:customStyle="1" w:styleId="80">
     <w:name w:val="标题 8 字符"/>
-    <w:basedOn w:val="DefaultParagraphFont"/>
+    <w:basedOn w:val="a3"/>
     <w:uiPriority w:val="9"/>
     <w:semiHidden/>
     <w:rsid w:val="00EF2104"/>
@@ -10550,9 +10610,9 @@
       <w:szCs w:val="24"/>
     </w:rPr>
   </w:style>
-  <w:style w:type="character" w:customStyle="1" w:styleId="9">
+  <w:style w:type="character" w:customStyle="1" w:styleId="90">
     <w:name w:val="标题 9 字符"/>
-    <w:basedOn w:val="DefaultParagraphFont"/>
+    <w:basedOn w:val="a3"/>
     <w:uiPriority w:val="9"/>
     <w:semiHidden/>
     <w:rsid w:val="00EF2104"/>
@@ -10561,13 +10621,13 @@
       <w:szCs w:val="21"/>
     </w:rPr>
   </w:style>
-  <w:style w:type="character" w:customStyle="1" w:styleId="Heading1Char">
-    <w:name w:val="Heading 1 Char"/>
-    <w:basedOn w:val="DefaultParagraphFont"/>
-    <w:link w:val="Heading1"/>
+  <w:style w:type="character" w:customStyle="1" w:styleId="11">
+    <w:name w:val="标题 1 字符1"/>
+    <w:basedOn w:val="a3"/>
+    <w:link w:val="10"/>
     <w:rsid w:val="00EF2104"/>
     <w:rPr>
-      <w:rFonts w:ascii="Tahoma" w:eastAsia="SimHei" w:hAnsi="Tahoma" w:cs="Times New Roman"/>
+      <w:rFonts w:ascii="Tahoma" w:eastAsia="黑体" w:hAnsi="Tahoma" w:cs="Times New Roman"/>
       <w:b/>
       <w:sz w:val="32"/>
       <w:szCs w:val="20"/>
@@ -10576,35 +10636,35 @@
   <w:style w:type="character" w:customStyle="1" w:styleId="2Char">
     <w:name w:val="标题 2 Char"/>
     <w:aliases w:val="Char Char1,h2 Char,heading 2TOC Char,节 Char,heading 2 Char,H2 Char,sect 1.2 Char,PIM2 Char,Heading 2 Hidden Char,Heading 2 CCBS Char,Titre3 Char,HD2 Char,H21 Char,sect 1.21 Char,H22 Char,sect 1.22 Char,H211 Char,sect 1.211 Char,H23 Char,2 Cha"/>
-    <w:basedOn w:val="DefaultParagraphFont"/>
-    <w:link w:val="Heading21"/>
+    <w:basedOn w:val="a3"/>
+    <w:link w:val="21"/>
     <w:rsid w:val="00EF2104"/>
     <w:rPr>
-      <w:rFonts w:ascii="Arial" w:eastAsia="SimHei" w:hAnsi="Arial"/>
+      <w:rFonts w:ascii="Arial" w:eastAsia="黑体" w:hAnsi="Arial"/>
       <w:b/>
       <w:sz w:val="28"/>
     </w:rPr>
   </w:style>
-  <w:style w:type="character" w:customStyle="1" w:styleId="Heading5Char">
-    <w:name w:val="Heading 5 Char"/>
-    <w:basedOn w:val="DefaultParagraphFont"/>
-    <w:link w:val="Heading5"/>
+  <w:style w:type="character" w:customStyle="1" w:styleId="51">
+    <w:name w:val="标题 5 字符1"/>
+    <w:basedOn w:val="a3"/>
+    <w:link w:val="5"/>
     <w:rsid w:val="00EF2104"/>
     <w:rPr>
-      <w:rFonts w:ascii="Tahoma" w:eastAsia="SimHei" w:hAnsi="Tahoma" w:cs="Times New Roman"/>
+      <w:rFonts w:ascii="Tahoma" w:eastAsia="黑体" w:hAnsi="Tahoma" w:cs="Times New Roman"/>
       <w:kern w:val="20"/>
       <w:sz w:val="28"/>
       <w:szCs w:val="20"/>
       <w:lang w:val="en-US" w:eastAsia="zh-CN"/>
     </w:rPr>
   </w:style>
-  <w:style w:type="character" w:customStyle="1" w:styleId="Heading6Char">
-    <w:name w:val="Heading 6 Char"/>
-    <w:basedOn w:val="DefaultParagraphFont"/>
-    <w:link w:val="Heading6"/>
+  <w:style w:type="character" w:customStyle="1" w:styleId="61">
+    <w:name w:val="标题 6 字符1"/>
+    <w:basedOn w:val="a3"/>
+    <w:link w:val="6"/>
     <w:rsid w:val="00EF2104"/>
     <w:rPr>
-      <w:rFonts w:ascii="Garamond" w:eastAsia="SimSun" w:hAnsi="Tahoma" w:cs="Times New Roman"/>
+      <w:rFonts w:ascii="Garamond" w:eastAsia="宋体" w:hAnsi="Tahoma" w:cs="Times New Roman"/>
       <w:i/>
       <w:kern w:val="20"/>
       <w:sz w:val="22"/>
@@ -10612,13 +10672,13 @@
       <w:lang w:val="en-US" w:eastAsia="zh-CN"/>
     </w:rPr>
   </w:style>
-  <w:style w:type="character" w:customStyle="1" w:styleId="Heading7Char">
-    <w:name w:val="Heading 7 Char"/>
-    <w:basedOn w:val="DefaultParagraphFont"/>
-    <w:link w:val="Heading7"/>
+  <w:style w:type="character" w:customStyle="1" w:styleId="71">
+    <w:name w:val="标题 7 字符1"/>
+    <w:basedOn w:val="a3"/>
+    <w:link w:val="7"/>
     <w:rsid w:val="00EF2104"/>
     <w:rPr>
-      <w:rFonts w:ascii="Garamond" w:eastAsia="SimSun" w:hAnsi="Tahoma" w:cs="Times New Roman"/>
+      <w:rFonts w:ascii="Garamond" w:eastAsia="宋体" w:hAnsi="Tahoma" w:cs="Times New Roman"/>
       <w:smallCaps/>
       <w:kern w:val="20"/>
       <w:sz w:val="23"/>
@@ -10626,13 +10686,13 @@
       <w:lang w:val="en-US" w:eastAsia="zh-CN"/>
     </w:rPr>
   </w:style>
-  <w:style w:type="character" w:customStyle="1" w:styleId="Heading8Char">
-    <w:name w:val="Heading 8 Char"/>
-    <w:basedOn w:val="DefaultParagraphFont"/>
-    <w:link w:val="Heading8"/>
+  <w:style w:type="character" w:customStyle="1" w:styleId="81">
+    <w:name w:val="标题 8 字符1"/>
+    <w:basedOn w:val="a3"/>
+    <w:link w:val="8"/>
     <w:rsid w:val="00EF2104"/>
     <w:rPr>
-      <w:rFonts w:ascii="Garamond" w:eastAsia="SimSun" w:hAnsi="Tahoma" w:cs="Times New Roman"/>
+      <w:rFonts w:ascii="Garamond" w:eastAsia="宋体" w:hAnsi="Tahoma" w:cs="Times New Roman"/>
       <w:i/>
       <w:kern w:val="20"/>
       <w:sz w:val="22"/>
@@ -10640,13 +10700,13 @@
       <w:lang w:val="en-US" w:eastAsia="zh-CN"/>
     </w:rPr>
   </w:style>
-  <w:style w:type="character" w:customStyle="1" w:styleId="Heading9Char">
-    <w:name w:val="Heading 9 Char"/>
-    <w:basedOn w:val="DefaultParagraphFont"/>
-    <w:link w:val="Heading9"/>
+  <w:style w:type="character" w:customStyle="1" w:styleId="91">
+    <w:name w:val="标题 9 字符1"/>
+    <w:basedOn w:val="a3"/>
+    <w:link w:val="9"/>
     <w:rsid w:val="00EF2104"/>
     <w:rPr>
-      <w:rFonts w:ascii="Garamond" w:eastAsia="SimSun" w:hAnsi="Tahoma" w:cs="Times New Roman"/>
+      <w:rFonts w:ascii="Garamond" w:eastAsia="宋体" w:hAnsi="Tahoma" w:cs="Times New Roman"/>
       <w:kern w:val="20"/>
       <w:sz w:val="22"/>
       <w:szCs w:val="20"/>
@@ -10656,24 +10716,24 @@
   <w:style w:type="character" w:customStyle="1" w:styleId="Char">
     <w:name w:val="正文文本缩进 Char"/>
     <w:aliases w:val="正文文字缩进 Char,正文文字首行缩进 Char,PI Char"/>
-    <w:basedOn w:val="DefaultParagraphFont"/>
-    <w:link w:val="BodyTextIndent1"/>
+    <w:basedOn w:val="a3"/>
+    <w:link w:val="13"/>
     <w:rsid w:val="00EF2104"/>
     <w:rPr>
       <w:rFonts w:ascii="Tahoma"/>
       <w:sz w:val="24"/>
     </w:rPr>
   </w:style>
-  <w:style w:type="paragraph" w:customStyle="1" w:styleId="a1">
-    <w:basedOn w:val="Normal"/>
-    <w:next w:val="ListParagraph"/>
+  <w:style w:type="paragraph" w:customStyle="1" w:styleId="a6">
+    <w:basedOn w:val="a1"/>
+    <w:next w:val="a7"/>
     <w:qFormat/>
     <w:rsid w:val="00EF2104"/>
     <w:pPr>
       <w:ind w:firstLineChars="200" w:firstLine="420"/>
     </w:pPr>
   </w:style>
-  <w:style w:type="character" w:styleId="HTMLCode">
+  <w:style w:type="character" w:styleId="HTML">
     <w:name w:val="HTML Code"/>
     <w:rsid w:val="00EF2104"/>
     <w:rPr>
@@ -10682,22 +10742,22 @@
       <w:szCs w:val="20"/>
     </w:rPr>
   </w:style>
-  <w:style w:type="character" w:styleId="PageNumber">
+  <w:style w:type="character" w:styleId="a8">
     <w:name w:val="page number"/>
-    <w:basedOn w:val="DefaultParagraphFont"/>
+    <w:basedOn w:val="a3"/>
     <w:rsid w:val="00EF2104"/>
   </w:style>
-  <w:style w:type="character" w:styleId="Strong">
+  <w:style w:type="character" w:styleId="a9">
     <w:name w:val="Strong"/>
     <w:qFormat/>
     <w:rsid w:val="00EF2104"/>
     <w:rPr>
-      <w:rFonts w:ascii="Arial Black" w:eastAsia="SimHei" w:hAnsi="Arial Black"/>
+      <w:rFonts w:ascii="Arial Black" w:eastAsia="黑体" w:hAnsi="Arial Black"/>
       <w:b/>
       <w:sz w:val="24"/>
     </w:rPr>
   </w:style>
-  <w:style w:type="character" w:styleId="HTMLTypewriter">
+  <w:style w:type="character" w:styleId="HTML0">
     <w:name w:val="HTML Typewriter"/>
     <w:rsid w:val="00EF2104"/>
     <w:rPr>
@@ -10706,7 +10766,7 @@
       <w:szCs w:val="16"/>
     </w:rPr>
   </w:style>
-  <w:style w:type="character" w:styleId="Hyperlink">
+  <w:style w:type="character" w:styleId="aa">
     <w:name w:val="Hyperlink"/>
     <w:uiPriority w:val="99"/>
     <w:rsid w:val="00EF2104"/>
@@ -10715,7 +10775,7 @@
       <w:u w:val="single"/>
     </w:rPr>
   </w:style>
-  <w:style w:type="character" w:styleId="Emphasis">
+  <w:style w:type="character" w:styleId="ab">
     <w:name w:val="Emphasis"/>
     <w:qFormat/>
     <w:rsid w:val="00EF2104"/>
@@ -10724,9 +10784,9 @@
       <w:iCs/>
     </w:rPr>
   </w:style>
-  <w:style w:type="character" w:customStyle="1" w:styleId="BalloonTextChar">
-    <w:name w:val="Balloon Text Char"/>
-    <w:link w:val="BalloonText"/>
+  <w:style w:type="character" w:customStyle="1" w:styleId="14">
+    <w:name w:val="批注框文本 字符1"/>
+    <w:link w:val="ac"/>
     <w:rsid w:val="00EF2104"/>
     <w:rPr>
       <w:rFonts w:ascii="Tahoma" w:hAnsi="Tahoma"/>
@@ -10734,43 +10794,43 @@
       <w:szCs w:val="18"/>
     </w:rPr>
   </w:style>
-  <w:style w:type="character" w:customStyle="1" w:styleId="BodyTextIndentChar">
-    <w:name w:val="Body Text Indent Char"/>
-    <w:link w:val="BodyTextIndent"/>
+  <w:style w:type="character" w:customStyle="1" w:styleId="15">
+    <w:name w:val="正文文本缩进 字符1"/>
+    <w:link w:val="a2"/>
     <w:rsid w:val="00EF2104"/>
     <w:rPr>
       <w:rFonts w:ascii="Tahoma" w:hAnsi="Tahoma"/>
       <w:sz w:val="24"/>
     </w:rPr>
   </w:style>
-  <w:style w:type="character" w:customStyle="1" w:styleId="Heading2Char">
-    <w:name w:val="Heading 2 Char"/>
-    <w:link w:val="Heading2"/>
+  <w:style w:type="character" w:customStyle="1" w:styleId="210">
+    <w:name w:val="标题 2 字符1"/>
+    <w:link w:val="2"/>
     <w:rsid w:val="00EF2104"/>
     <w:rPr>
-      <w:rFonts w:ascii="Arial" w:eastAsia="SimHei" w:hAnsi="Arial" w:cs="Times New Roman"/>
+      <w:rFonts w:ascii="Arial" w:eastAsia="黑体" w:hAnsi="Arial" w:cs="Times New Roman"/>
       <w:sz w:val="36"/>
       <w:szCs w:val="20"/>
       <w:lang w:val="x-none" w:eastAsia="x-none"/>
     </w:rPr>
   </w:style>
-  <w:style w:type="character" w:customStyle="1" w:styleId="Heading3Char">
-    <w:name w:val="Heading 3 Char"/>
-    <w:link w:val="Heading3"/>
+  <w:style w:type="character" w:customStyle="1" w:styleId="31">
+    <w:name w:val="标题 3 字符1"/>
+    <w:link w:val="3"/>
     <w:rsid w:val="00EF2104"/>
     <w:rPr>
-      <w:rFonts w:ascii="Tahoma" w:eastAsia="SimHei" w:hAnsi="Tahoma" w:cs="Times New Roman"/>
+      <w:rFonts w:ascii="Tahoma" w:eastAsia="黑体" w:hAnsi="Tahoma" w:cs="Times New Roman"/>
       <w:sz w:val="30"/>
       <w:szCs w:val="20"/>
       <w:lang w:val="x-none" w:eastAsia="x-none"/>
     </w:rPr>
   </w:style>
-  <w:style w:type="character" w:customStyle="1" w:styleId="Heading4Char">
-    <w:name w:val="Heading 4 Char"/>
-    <w:link w:val="Heading4"/>
+  <w:style w:type="character" w:customStyle="1" w:styleId="41">
+    <w:name w:val="标题 4 字符1"/>
+    <w:link w:val="4"/>
     <w:rsid w:val="00EF2104"/>
     <w:rPr>
-      <w:rFonts w:ascii="Tahoma" w:eastAsia="SimHei" w:hAnsi="Tahoma" w:cs="Times New Roman"/>
+      <w:rFonts w:ascii="Tahoma" w:eastAsia="黑体" w:hAnsi="Tahoma" w:cs="Times New Roman"/>
       <w:smallCaps/>
       <w:kern w:val="20"/>
       <w:sz w:val="28"/>
@@ -10780,13 +10840,13 @@
   </w:style>
   <w:style w:type="character" w:customStyle="1" w:styleId="apple-style-span">
     <w:name w:val="apple-style-span"/>
-    <w:basedOn w:val="DefaultParagraphFont"/>
+    <w:basedOn w:val="a3"/>
     <w:rsid w:val="00EF2104"/>
   </w:style>
-  <w:style w:type="paragraph" w:customStyle="1" w:styleId="Heading21">
-    <w:name w:val="Heading 21"/>
-    <w:basedOn w:val="Normal"/>
-    <w:next w:val="BodyTextIndent1"/>
+  <w:style w:type="paragraph" w:customStyle="1" w:styleId="21">
+    <w:name w:val="标题 21"/>
+    <w:basedOn w:val="a1"/>
+    <w:next w:val="13"/>
     <w:link w:val="2Char"/>
     <w:rsid w:val="00EF2104"/>
     <w:pPr>
@@ -10800,16 +10860,16 @@
       <w:outlineLvl w:val="1"/>
     </w:pPr>
     <w:rPr>
-      <w:rFonts w:ascii="Arial" w:eastAsia="SimHei" w:hAnsi="Arial" w:cstheme="minorBidi"/>
+      <w:rFonts w:ascii="Arial" w:eastAsia="黑体" w:hAnsi="Arial" w:cstheme="minorBidi"/>
       <w:b/>
       <w:sz w:val="28"/>
       <w:szCs w:val="22"/>
     </w:rPr>
   </w:style>
-  <w:style w:type="paragraph" w:styleId="BodyTextIndent">
+  <w:style w:type="paragraph" w:styleId="a2">
     <w:name w:val="Body Text Indent"/>
-    <w:basedOn w:val="Normal"/>
-    <w:link w:val="BodyTextIndentChar"/>
+    <w:basedOn w:val="a1"/>
+    <w:link w:val="15"/>
     <w:rsid w:val="00EF2104"/>
     <w:pPr>
       <w:spacing w:after="120"/>
@@ -10820,42 +10880,42 @@
       <w:szCs w:val="22"/>
     </w:rPr>
   </w:style>
-  <w:style w:type="character" w:customStyle="1" w:styleId="a2">
+  <w:style w:type="character" w:customStyle="1" w:styleId="ad">
     <w:name w:val="正文文本缩进 字符"/>
-    <w:basedOn w:val="DefaultParagraphFont"/>
+    <w:basedOn w:val="a3"/>
     <w:uiPriority w:val="99"/>
     <w:semiHidden/>
     <w:rsid w:val="00EF2104"/>
     <w:rPr>
-      <w:rFonts w:ascii="Tahoma" w:eastAsia="SimSun" w:hAnsi="Tahoma" w:cs="Times New Roman"/>
+      <w:rFonts w:ascii="Tahoma" w:eastAsia="宋体" w:hAnsi="Tahoma" w:cs="Times New Roman"/>
       <w:sz w:val="24"/>
       <w:szCs w:val="20"/>
     </w:rPr>
   </w:style>
-  <w:style w:type="paragraph" w:styleId="Index1">
+  <w:style w:type="paragraph" w:styleId="16">
     <w:name w:val="index 1"/>
-    <w:basedOn w:val="Normal"/>
-    <w:next w:val="Normal"/>
+    <w:basedOn w:val="a1"/>
+    <w:next w:val="a1"/>
     <w:autoRedefine/>
     <w:uiPriority w:val="99"/>
     <w:semiHidden/>
     <w:unhideWhenUsed/>
     <w:rsid w:val="00EF2104"/>
   </w:style>
-  <w:style w:type="paragraph" w:styleId="IndexHeading">
+  <w:style w:type="paragraph" w:styleId="ae">
     <w:name w:val="index heading"/>
-    <w:basedOn w:val="Normal"/>
-    <w:next w:val="Normal"/>
+    <w:basedOn w:val="a1"/>
+    <w:next w:val="a1"/>
     <w:rsid w:val="00EF2104"/>
     <w:rPr>
       <w:rFonts w:ascii="Arial" w:hAnsi="Arial"/>
       <w:b/>
     </w:rPr>
   </w:style>
-  <w:style w:type="paragraph" w:styleId="Header">
+  <w:style w:type="paragraph" w:styleId="af">
     <w:name w:val="header"/>
-    <w:basedOn w:val="Normal"/>
-    <w:link w:val="HeaderChar"/>
+    <w:basedOn w:val="a1"/>
+    <w:link w:val="af0"/>
     <w:rsid w:val="00EF2104"/>
     <w:pPr>
       <w:pBdr>
@@ -10872,21 +10932,21 @@
       <w:sz w:val="18"/>
     </w:rPr>
   </w:style>
-  <w:style w:type="character" w:customStyle="1" w:styleId="HeaderChar">
-    <w:name w:val="Header Char"/>
-    <w:basedOn w:val="DefaultParagraphFont"/>
-    <w:link w:val="Header"/>
+  <w:style w:type="character" w:customStyle="1" w:styleId="af0">
+    <w:name w:val="页眉 字符"/>
+    <w:basedOn w:val="a3"/>
+    <w:link w:val="af"/>
     <w:rsid w:val="00EF2104"/>
     <w:rPr>
-      <w:rFonts w:ascii="Tahoma" w:eastAsia="SimSun" w:hAnsi="Tahoma" w:cs="Times New Roman"/>
+      <w:rFonts w:ascii="Tahoma" w:eastAsia="宋体" w:hAnsi="Tahoma" w:cs="Times New Roman"/>
       <w:sz w:val="18"/>
       <w:szCs w:val="20"/>
     </w:rPr>
   </w:style>
-  <w:style w:type="paragraph" w:styleId="Subtitle">
+  <w:style w:type="paragraph" w:styleId="af1">
     <w:name w:val="Subtitle"/>
-    <w:basedOn w:val="Normal"/>
-    <w:link w:val="SubtitleChar"/>
+    <w:basedOn w:val="a1"/>
+    <w:link w:val="af2"/>
     <w:qFormat/>
     <w:rsid w:val="00EF2104"/>
     <w:pPr>
@@ -10894,69 +10954,69 @@
       <w:jc w:val="center"/>
     </w:pPr>
     <w:rPr>
-      <w:rFonts w:ascii="Arial Black" w:eastAsia="SimHei" w:hAnsi="Arial Black"/>
+      <w:rFonts w:ascii="Arial Black" w:eastAsia="黑体" w:hAnsi="Arial Black"/>
       <w:b/>
       <w:kern w:val="28"/>
       <w:sz w:val="52"/>
     </w:rPr>
   </w:style>
-  <w:style w:type="character" w:customStyle="1" w:styleId="SubtitleChar">
-    <w:name w:val="Subtitle Char"/>
-    <w:basedOn w:val="DefaultParagraphFont"/>
-    <w:link w:val="Subtitle"/>
+  <w:style w:type="character" w:customStyle="1" w:styleId="af2">
+    <w:name w:val="副标题 字符"/>
+    <w:basedOn w:val="a3"/>
+    <w:link w:val="af1"/>
     <w:rsid w:val="00EF2104"/>
     <w:rPr>
-      <w:rFonts w:ascii="Arial Black" w:eastAsia="SimHei" w:hAnsi="Arial Black" w:cs="Times New Roman"/>
+      <w:rFonts w:ascii="Arial Black" w:eastAsia="黑体" w:hAnsi="Arial Black" w:cs="Times New Roman"/>
       <w:b/>
       <w:kern w:val="28"/>
       <w:sz w:val="52"/>
       <w:szCs w:val="20"/>
     </w:rPr>
   </w:style>
-  <w:style w:type="paragraph" w:styleId="DocumentMap">
+  <w:style w:type="paragraph" w:styleId="af3">
     <w:name w:val="Document Map"/>
-    <w:basedOn w:val="Normal"/>
-    <w:link w:val="DocumentMapChar"/>
+    <w:basedOn w:val="a1"/>
+    <w:link w:val="af4"/>
     <w:rsid w:val="00EF2104"/>
     <w:pPr>
       <w:shd w:val="clear" w:color="auto" w:fill="000080"/>
     </w:pPr>
   </w:style>
-  <w:style w:type="character" w:customStyle="1" w:styleId="DocumentMapChar">
-    <w:name w:val="Document Map Char"/>
-    <w:basedOn w:val="DefaultParagraphFont"/>
-    <w:link w:val="DocumentMap"/>
+  <w:style w:type="character" w:customStyle="1" w:styleId="af4">
+    <w:name w:val="文档结构图 字符"/>
+    <w:basedOn w:val="a3"/>
+    <w:link w:val="af3"/>
     <w:rsid w:val="00EF2104"/>
     <w:rPr>
-      <w:rFonts w:ascii="Tahoma" w:eastAsia="SimSun" w:hAnsi="Tahoma" w:cs="Times New Roman"/>
+      <w:rFonts w:ascii="Tahoma" w:eastAsia="宋体" w:hAnsi="Tahoma" w:cs="Times New Roman"/>
       <w:sz w:val="24"/>
       <w:szCs w:val="20"/>
       <w:shd w:val="clear" w:color="auto" w:fill="000080"/>
     </w:rPr>
   </w:style>
-  <w:style w:type="paragraph" w:styleId="BodyText2">
+  <w:style w:type="paragraph" w:styleId="23">
     <w:name w:val="Body Text 2"/>
-    <w:basedOn w:val="Normal"/>
-    <w:link w:val="BodyText2Char"/>
+    <w:basedOn w:val="a1"/>
+    <w:link w:val="24"/>
     <w:rsid w:val="00EF2104"/>
     <w:pPr>
       <w:spacing w:after="120" w:line="480" w:lineRule="auto"/>
     </w:pPr>
   </w:style>
-  <w:style w:type="character" w:customStyle="1" w:styleId="BodyText2Char">
-    <w:name w:val="Body Text 2 Char"/>
-    <w:basedOn w:val="DefaultParagraphFont"/>
-    <w:link w:val="BodyText2"/>
+  <w:style w:type="character" w:customStyle="1" w:styleId="24">
+    <w:name w:val="正文文本 2 字符"/>
+    <w:basedOn w:val="a3"/>
+    <w:link w:val="23"/>
     <w:rsid w:val="00EF2104"/>
     <w:rPr>
-      <w:rFonts w:ascii="Tahoma" w:eastAsia="SimSun" w:hAnsi="Tahoma" w:cs="Times New Roman"/>
+      <w:rFonts w:ascii="Tahoma" w:eastAsia="宋体" w:hAnsi="Tahoma" w:cs="Times New Roman"/>
       <w:sz w:val="24"/>
       <w:szCs w:val="20"/>
     </w:rPr>
   </w:style>
-  <w:style w:type="paragraph" w:styleId="NormalWeb">
+  <w:style w:type="paragraph" w:styleId="af5">
     <w:name w:val="Normal (Web)"/>
-    <w:basedOn w:val="Normal"/>
+    <w:basedOn w:val="a1"/>
     <w:rsid w:val="00EF2104"/>
     <w:pPr>
       <w:widowControl/>
@@ -10969,10 +11029,10 @@
       <w:sz w:val="20"/>
     </w:rPr>
   </w:style>
-  <w:style w:type="paragraph" w:styleId="Footer">
+  <w:style w:type="paragraph" w:styleId="af6">
     <w:name w:val="footer"/>
-    <w:basedOn w:val="Normal"/>
-    <w:link w:val="FooterChar"/>
+    <w:basedOn w:val="a1"/>
+    <w:link w:val="af7"/>
     <w:rsid w:val="00EF2104"/>
     <w:pPr>
       <w:tabs>
@@ -10986,21 +11046,21 @@
       <w:sz w:val="16"/>
     </w:rPr>
   </w:style>
-  <w:style w:type="character" w:customStyle="1" w:styleId="FooterChar">
-    <w:name w:val="Footer Char"/>
-    <w:basedOn w:val="DefaultParagraphFont"/>
-    <w:link w:val="Footer"/>
+  <w:style w:type="character" w:customStyle="1" w:styleId="af7">
+    <w:name w:val="页脚 字符"/>
+    <w:basedOn w:val="a3"/>
+    <w:link w:val="af6"/>
     <w:rsid w:val="00EF2104"/>
     <w:rPr>
-      <w:rFonts w:ascii="Tahoma" w:eastAsia="SimSun" w:hAnsi="Tahoma" w:cs="Times New Roman"/>
+      <w:rFonts w:ascii="Tahoma" w:eastAsia="宋体" w:hAnsi="Tahoma" w:cs="Times New Roman"/>
       <w:sz w:val="16"/>
       <w:szCs w:val="20"/>
     </w:rPr>
   </w:style>
-  <w:style w:type="paragraph" w:styleId="HTMLPreformatted">
+  <w:style w:type="paragraph" w:styleId="HTML1">
     <w:name w:val="HTML Preformatted"/>
-    <w:basedOn w:val="Normal"/>
-    <w:link w:val="HTMLPreformattedChar"/>
+    <w:basedOn w:val="a1"/>
+    <w:link w:val="HTML2"/>
     <w:rsid w:val="00EF2104"/>
     <w:pPr>
       <w:widowControl/>
@@ -11030,10 +11090,10 @@
       <w:sz w:val="20"/>
     </w:rPr>
   </w:style>
-  <w:style w:type="character" w:customStyle="1" w:styleId="HTMLPreformattedChar">
-    <w:name w:val="HTML Preformatted Char"/>
-    <w:basedOn w:val="DefaultParagraphFont"/>
-    <w:link w:val="HTMLPreformatted"/>
+  <w:style w:type="character" w:customStyle="1" w:styleId="HTML2">
+    <w:name w:val="HTML 预设格式 字符"/>
+    <w:basedOn w:val="a3"/>
+    <w:link w:val="HTML1"/>
     <w:rsid w:val="00EF2104"/>
     <w:rPr>
       <w:rFonts w:ascii="Arial Unicode MS" w:eastAsia="Arial Unicode MS" w:hAnsi="Arial Unicode MS" w:cs="Arial Unicode MS"/>
@@ -11042,10 +11102,10 @@
       <w:szCs w:val="20"/>
     </w:rPr>
   </w:style>
-  <w:style w:type="paragraph" w:styleId="Caption">
+  <w:style w:type="paragraph" w:styleId="af8">
     <w:name w:val="caption"/>
-    <w:basedOn w:val="Normal"/>
-    <w:next w:val="Normal"/>
+    <w:basedOn w:val="a1"/>
+    <w:next w:val="a1"/>
     <w:qFormat/>
     <w:rsid w:val="00EF2104"/>
     <w:pPr>
@@ -11072,14 +11132,14 @@
       <w:jc w:val="left"/>
     </w:pPr>
     <w:rPr>
-      <w:rFonts w:ascii="Arial" w:eastAsia="SimHei" w:hAnsi="Arial" w:cs="Arial"/>
+      <w:rFonts w:ascii="Arial" w:eastAsia="黑体" w:hAnsi="Arial" w:cs="Arial"/>
       <w:szCs w:val="21"/>
     </w:rPr>
   </w:style>
-  <w:style w:type="paragraph" w:styleId="BalloonText">
+  <w:style w:type="paragraph" w:styleId="ac">
     <w:name w:val="Balloon Text"/>
-    <w:basedOn w:val="Normal"/>
-    <w:link w:val="BalloonTextChar"/>
+    <w:basedOn w:val="a1"/>
+    <w:link w:val="14"/>
     <w:rsid w:val="00EF2104"/>
     <w:pPr>
       <w:spacing w:line="240" w:lineRule="auto"/>
@@ -11090,22 +11150,22 @@
       <w:szCs w:val="18"/>
     </w:rPr>
   </w:style>
-  <w:style w:type="character" w:customStyle="1" w:styleId="a3">
+  <w:style w:type="character" w:customStyle="1" w:styleId="af9">
     <w:name w:val="批注框文本 字符"/>
-    <w:basedOn w:val="DefaultParagraphFont"/>
+    <w:basedOn w:val="a3"/>
     <w:uiPriority w:val="99"/>
     <w:semiHidden/>
     <w:rsid w:val="00EF2104"/>
     <w:rPr>
-      <w:rFonts w:ascii="Tahoma" w:eastAsia="SimSun" w:hAnsi="Tahoma" w:cs="Times New Roman"/>
+      <w:rFonts w:ascii="Tahoma" w:eastAsia="宋体" w:hAnsi="Tahoma" w:cs="Times New Roman"/>
       <w:sz w:val="18"/>
       <w:szCs w:val="18"/>
     </w:rPr>
   </w:style>
-  <w:style w:type="paragraph" w:styleId="MessageHeader">
+  <w:style w:type="paragraph" w:styleId="afa">
     <w:name w:val="Message Header"/>
-    <w:basedOn w:val="Normal"/>
-    <w:link w:val="MessageHeaderChar"/>
+    <w:basedOn w:val="a1"/>
+    <w:link w:val="afb"/>
     <w:rsid w:val="00EF2104"/>
     <w:pPr>
       <w:pBdr>
@@ -11122,61 +11182,61 @@
       <w:szCs w:val="24"/>
     </w:rPr>
   </w:style>
-  <w:style w:type="character" w:customStyle="1" w:styleId="MessageHeaderChar">
-    <w:name w:val="Message Header Char"/>
-    <w:basedOn w:val="DefaultParagraphFont"/>
-    <w:link w:val="MessageHeader"/>
+  <w:style w:type="character" w:customStyle="1" w:styleId="afb">
+    <w:name w:val="信息标题 字符"/>
+    <w:basedOn w:val="a3"/>
+    <w:link w:val="afa"/>
     <w:rsid w:val="00EF2104"/>
     <w:rPr>
-      <w:rFonts w:ascii="Arial" w:eastAsia="SimSun" w:hAnsi="Arial" w:cs="Arial"/>
+      <w:rFonts w:ascii="Arial" w:eastAsia="宋体" w:hAnsi="Arial" w:cs="Arial"/>
       <w:sz w:val="24"/>
       <w:szCs w:val="24"/>
       <w:shd w:val="pct20" w:color="auto" w:fill="auto"/>
     </w:rPr>
   </w:style>
-  <w:style w:type="paragraph" w:styleId="BodyText">
+  <w:style w:type="paragraph" w:styleId="afc">
     <w:name w:val="Body Text"/>
-    <w:basedOn w:val="Normal"/>
-    <w:link w:val="BodyTextChar"/>
+    <w:basedOn w:val="a1"/>
+    <w:link w:val="afd"/>
     <w:rsid w:val="00EF2104"/>
     <w:pPr>
       <w:spacing w:after="120"/>
     </w:pPr>
   </w:style>
-  <w:style w:type="character" w:customStyle="1" w:styleId="BodyTextChar">
-    <w:name w:val="Body Text Char"/>
-    <w:basedOn w:val="DefaultParagraphFont"/>
-    <w:link w:val="BodyText"/>
+  <w:style w:type="character" w:customStyle="1" w:styleId="afd">
+    <w:name w:val="正文文本 字符"/>
+    <w:basedOn w:val="a3"/>
+    <w:link w:val="afc"/>
     <w:rsid w:val="00EF2104"/>
     <w:rPr>
-      <w:rFonts w:ascii="Tahoma" w:eastAsia="SimSun" w:hAnsi="Tahoma" w:cs="Times New Roman"/>
+      <w:rFonts w:ascii="Tahoma" w:eastAsia="宋体" w:hAnsi="Tahoma" w:cs="Times New Roman"/>
       <w:sz w:val="24"/>
       <w:szCs w:val="20"/>
     </w:rPr>
   </w:style>
-  <w:style w:type="paragraph" w:styleId="PlainText">
+  <w:style w:type="paragraph" w:styleId="afe">
     <w:name w:val="Plain Text"/>
-    <w:basedOn w:val="Normal"/>
-    <w:link w:val="PlainTextChar"/>
+    <w:basedOn w:val="a1"/>
+    <w:link w:val="aff"/>
     <w:rsid w:val="00EF2104"/>
     <w:rPr>
-      <w:rFonts w:ascii="SimSun" w:hAnsi="Courier New"/>
+      <w:rFonts w:ascii="宋体" w:hAnsi="Courier New"/>
     </w:rPr>
   </w:style>
-  <w:style w:type="character" w:customStyle="1" w:styleId="PlainTextChar">
-    <w:name w:val="Plain Text Char"/>
-    <w:basedOn w:val="DefaultParagraphFont"/>
-    <w:link w:val="PlainText"/>
+  <w:style w:type="character" w:customStyle="1" w:styleId="aff">
+    <w:name w:val="纯文本 字符"/>
+    <w:basedOn w:val="a3"/>
+    <w:link w:val="afe"/>
     <w:rsid w:val="00EF2104"/>
     <w:rPr>
-      <w:rFonts w:ascii="SimSun" w:eastAsia="SimSun" w:hAnsi="Courier New" w:cs="Times New Roman"/>
+      <w:rFonts w:ascii="宋体" w:eastAsia="宋体" w:hAnsi="Courier New" w:cs="Times New Roman"/>
       <w:sz w:val="24"/>
       <w:szCs w:val="20"/>
     </w:rPr>
   </w:style>
-  <w:style w:type="paragraph" w:customStyle="1" w:styleId="a4">
+  <w:style w:type="paragraph" w:customStyle="1" w:styleId="aff0">
     <w:name w:val="题目副题"/>
-    <w:basedOn w:val="Subtitle"/>
+    <w:basedOn w:val="af1"/>
     <w:rsid w:val="00EF2104"/>
     <w:pPr>
       <w:widowControl/>
@@ -11205,9 +11265,9 @@
       <w:szCs w:val="21"/>
     </w:rPr>
   </w:style>
-  <w:style w:type="paragraph" w:customStyle="1" w:styleId="a5">
+  <w:style w:type="paragraph" w:customStyle="1" w:styleId="aff1">
     <w:name w:val="声明标题"/>
-    <w:basedOn w:val="Normal"/>
+    <w:basedOn w:val="a1"/>
     <w:rsid w:val="00EF2104"/>
     <w:pPr>
       <w:widowControl/>
@@ -11220,7 +11280,7 @@
       <w:textAlignment w:val="baseline"/>
     </w:pPr>
     <w:rPr>
-      <w:rFonts w:ascii="Arial" w:eastAsia="SimHei" w:hAnsi="Arial"/>
+      <w:rFonts w:ascii="Arial" w:eastAsia="黑体" w:hAnsi="Arial"/>
       <w:b/>
       <w:kern w:val="0"/>
       <w:sz w:val="36"/>
@@ -11228,7 +11288,7 @@
   </w:style>
   <w:style w:type="paragraph" w:customStyle="1" w:styleId="CharChar1CharCharCharCharCharCharCharCharCharChar">
     <w:name w:val="Char Char1 Char Char Char Char Char Char Char Char Char Char"/>
-    <w:basedOn w:val="Normal"/>
+    <w:basedOn w:val="a1"/>
     <w:rsid w:val="00EF2104"/>
     <w:pPr>
       <w:widowControl/>
@@ -11244,7 +11304,7 @@
   </w:style>
   <w:style w:type="paragraph" w:customStyle="1" w:styleId="Char1CharCharCharChar">
     <w:name w:val="Char1 Char Char Char Char"/>
-    <w:basedOn w:val="Normal"/>
+    <w:basedOn w:val="a1"/>
     <w:rsid w:val="00EF2104"/>
     <w:pPr>
       <w:widowControl/>
@@ -11260,7 +11320,7 @@
   </w:style>
   <w:style w:type="paragraph" w:customStyle="1" w:styleId="Char1CharCharCharCharCharCharCharChar">
     <w:name w:val="Char1 Char Char Char Char Char Char Char Char"/>
-    <w:basedOn w:val="Normal"/>
+    <w:basedOn w:val="a1"/>
     <w:rsid w:val="00EF2104"/>
     <w:pPr>
       <w:widowControl/>
@@ -11276,7 +11336,7 @@
   </w:style>
   <w:style w:type="paragraph" w:customStyle="1" w:styleId="Char1CharCharCharCharCharCharCharCharCharChar">
     <w:name w:val="Char1 Char Char Char Char Char Char Char Char Char Char"/>
-    <w:basedOn w:val="Normal"/>
+    <w:basedOn w:val="a1"/>
     <w:rsid w:val="00EF2104"/>
     <w:pPr>
       <w:widowControl/>
@@ -11292,19 +11352,19 @@
   </w:style>
   <w:style w:type="paragraph" w:customStyle="1" w:styleId="HTML127127">
     <w:name w:val="样式 HTML 预设格式 + 左侧:  1.27 厘米 右侧:  1.27 厘米"/>
-    <w:basedOn w:val="HTMLPreformatted"/>
-    <w:next w:val="Normal"/>
+    <w:basedOn w:val="HTML1"/>
+    <w:next w:val="a1"/>
     <w:rsid w:val="00EF2104"/>
     <w:pPr>
       <w:ind w:left="720" w:right="720"/>
     </w:pPr>
     <w:rPr>
-      <w:rFonts w:cs="SimSun"/>
+      <w:rFonts w:cs="宋体"/>
     </w:rPr>
   </w:style>
   <w:style w:type="paragraph" w:customStyle="1" w:styleId="TitlePageHeader">
     <w:name w:val="TitlePage_Header"/>
-    <w:basedOn w:val="Normal"/>
+    <w:basedOn w:val="a1"/>
     <w:rsid w:val="00EF2104"/>
     <w:pPr>
       <w:widowControl/>
@@ -11322,7 +11382,7 @@
   </w:style>
   <w:style w:type="paragraph" w:customStyle="1" w:styleId="Figure">
     <w:name w:val="Figure"/>
-    <w:basedOn w:val="BodyText"/>
+    <w:basedOn w:val="afc"/>
     <w:rsid w:val="00EF2104"/>
     <w:pPr>
       <w:tabs>
@@ -11336,9 +11396,9 @@
       <w:sz w:val="21"/>
     </w:rPr>
   </w:style>
-  <w:style w:type="paragraph" w:customStyle="1" w:styleId="a6">
+  <w:style w:type="paragraph" w:customStyle="1" w:styleId="aff2">
     <w:name w:val="缺省文本"/>
-    <w:basedOn w:val="Normal"/>
+    <w:basedOn w:val="a1"/>
     <w:rsid w:val="00EF2104"/>
     <w:pPr>
       <w:spacing w:line="360" w:lineRule="auto"/>
@@ -11351,7 +11411,7 @@
   </w:style>
   <w:style w:type="paragraph" w:customStyle="1" w:styleId="Bulletwithtext4">
     <w:name w:val="Bullet with text 4"/>
-    <w:basedOn w:val="Normal"/>
+    <w:basedOn w:val="a1"/>
     <w:rsid w:val="00EF2104"/>
     <w:pPr>
       <w:widowControl/>
@@ -11371,7 +11431,7 @@
       <w:lang w:val="en-GB" w:eastAsia="en-US"/>
     </w:rPr>
   </w:style>
-  <w:style w:type="paragraph" w:styleId="NoSpacing">
+  <w:style w:type="paragraph" w:styleId="aff3">
     <w:name w:val="No Spacing"/>
     <w:qFormat/>
     <w:rsid w:val="00EF2104"/>
@@ -11379,7 +11439,7 @@
       <w:widowControl w:val="0"/>
     </w:pPr>
     <w:rPr>
-      <w:rFonts w:ascii="SimSun" w:eastAsia="SimSun" w:hAnsi="Times New Roman" w:cs="Times New Roman"/>
+      <w:rFonts w:ascii="宋体" w:eastAsia="宋体" w:hAnsi="Times New Roman" w:cs="Times New Roman"/>
       <w:snapToGrid w:val="0"/>
       <w:kern w:val="0"/>
       <w:sz w:val="20"/>
@@ -11388,7 +11448,7 @@
   </w:style>
   <w:style w:type="paragraph" w:customStyle="1" w:styleId="Char1CharCharCharCharChar">
     <w:name w:val="Char1 Char Char Char Char Char"/>
-    <w:basedOn w:val="Normal"/>
+    <w:basedOn w:val="a1"/>
     <w:rsid w:val="00EF2104"/>
     <w:pPr>
       <w:widowControl/>
@@ -11404,7 +11464,7 @@
   </w:style>
   <w:style w:type="paragraph" w:customStyle="1" w:styleId="Char1CharCharCharCharChar1">
     <w:name w:val="Char1 Char Char Char Char Char1"/>
-    <w:basedOn w:val="Normal"/>
+    <w:basedOn w:val="a1"/>
     <w:rsid w:val="00EF2104"/>
     <w:pPr>
       <w:widowControl/>
@@ -11420,7 +11480,7 @@
   </w:style>
   <w:style w:type="paragraph" w:customStyle="1" w:styleId="CharChar">
     <w:name w:val="Char Char"/>
-    <w:basedOn w:val="Normal"/>
+    <w:basedOn w:val="a1"/>
     <w:rsid w:val="00EF2104"/>
     <w:pPr>
       <w:widowControl/>
@@ -11436,7 +11496,7 @@
   </w:style>
   <w:style w:type="paragraph" w:customStyle="1" w:styleId="Table">
     <w:name w:val="Table"/>
-    <w:basedOn w:val="Normal"/>
+    <w:basedOn w:val="a1"/>
     <w:rsid w:val="00EF2104"/>
     <w:pPr>
       <w:widowControl/>
@@ -11447,23 +11507,23 @@
       <w:lang w:val="en-GB" w:eastAsia="en-US"/>
     </w:rPr>
   </w:style>
-  <w:style w:type="paragraph" w:customStyle="1" w:styleId="a7">
+  <w:style w:type="paragraph" w:customStyle="1" w:styleId="aff4">
     <w:name w:val="目录标题"/>
-    <w:basedOn w:val="Normal"/>
+    <w:basedOn w:val="a1"/>
     <w:rsid w:val="00EF2104"/>
     <w:pPr>
       <w:spacing w:before="120" w:after="240"/>
       <w:jc w:val="center"/>
     </w:pPr>
     <w:rPr>
-      <w:rFonts w:ascii="Arial" w:eastAsia="SimHei" w:hAnsi="Arial"/>
+      <w:rFonts w:ascii="Arial" w:eastAsia="黑体" w:hAnsi="Arial"/>
       <w:b/>
       <w:sz w:val="44"/>
     </w:rPr>
   </w:style>
-  <w:style w:type="paragraph" w:customStyle="1" w:styleId="a8">
+  <w:style w:type="paragraph" w:customStyle="1" w:styleId="aff5">
     <w:name w:val="表格正文"/>
-    <w:basedOn w:val="Normal"/>
+    <w:basedOn w:val="a1"/>
     <w:rsid w:val="00EF2104"/>
     <w:pPr>
       <w:widowControl/>
@@ -11480,23 +11540,23 @@
       <w:sz w:val="21"/>
     </w:rPr>
   </w:style>
-  <w:style w:type="paragraph" w:customStyle="1" w:styleId="a9">
+  <w:style w:type="paragraph" w:customStyle="1" w:styleId="aff6">
     <w:name w:val="封面公司名称"/>
-    <w:basedOn w:val="Normal"/>
+    <w:basedOn w:val="a1"/>
     <w:rsid w:val="00EF2104"/>
     <w:pPr>
       <w:spacing w:line="360" w:lineRule="auto"/>
       <w:jc w:val="center"/>
     </w:pPr>
     <w:rPr>
-      <w:rFonts w:ascii="Times New Roman" w:eastAsia="SimHei" w:hAnsi="Times New Roman"/>
+      <w:rFonts w:ascii="Times New Roman" w:eastAsia="黑体" w:hAnsi="Times New Roman"/>
       <w:sz w:val="32"/>
       <w:szCs w:val="32"/>
     </w:rPr>
   </w:style>
-  <w:style w:type="paragraph" w:customStyle="1" w:styleId="aa">
+  <w:style w:type="paragraph" w:customStyle="1" w:styleId="aff7">
     <w:name w:val="封面表格文本"/>
-    <w:basedOn w:val="Normal"/>
+    <w:basedOn w:val="a1"/>
     <w:rsid w:val="00EF2104"/>
     <w:pPr>
       <w:spacing w:line="240" w:lineRule="auto"/>
@@ -11508,39 +11568,39 @@
       <w:szCs w:val="24"/>
     </w:rPr>
   </w:style>
-  <w:style w:type="paragraph" w:customStyle="1" w:styleId="ab">
+  <w:style w:type="paragraph" w:customStyle="1" w:styleId="aff8">
     <w:name w:val="封面文档标题"/>
-    <w:basedOn w:val="Normal"/>
+    <w:basedOn w:val="a1"/>
     <w:rsid w:val="00EF2104"/>
     <w:pPr>
       <w:spacing w:line="360" w:lineRule="auto"/>
       <w:jc w:val="center"/>
     </w:pPr>
     <w:rPr>
-      <w:rFonts w:ascii="Times New Roman" w:eastAsia="SimHei" w:hAnsi="Times New Roman"/>
+      <w:rFonts w:ascii="Times New Roman" w:eastAsia="黑体" w:hAnsi="Times New Roman"/>
       <w:bCs/>
       <w:sz w:val="44"/>
       <w:szCs w:val="44"/>
     </w:rPr>
   </w:style>
-  <w:style w:type="paragraph" w:customStyle="1" w:styleId="ac">
+  <w:style w:type="paragraph" w:customStyle="1" w:styleId="aff9">
     <w:name w:val="文档名称"/>
-    <w:basedOn w:val="Subtitle"/>
+    <w:basedOn w:val="af1"/>
     <w:rsid w:val="00EF2104"/>
   </w:style>
-  <w:style w:type="paragraph" w:customStyle="1" w:styleId="ad">
+  <w:style w:type="paragraph" w:customStyle="1" w:styleId="affa">
     <w:name w:val="表格栏头"/>
-    <w:basedOn w:val="a8"/>
-    <w:next w:val="a8"/>
+    <w:basedOn w:val="aff5"/>
+    <w:next w:val="aff5"/>
     <w:rsid w:val="00EF2104"/>
     <w:rPr>
       <w:b/>
       <w:color w:val="FFFFFF"/>
     </w:rPr>
   </w:style>
-  <w:style w:type="paragraph" w:customStyle="1" w:styleId="ae">
+  <w:style w:type="paragraph" w:customStyle="1" w:styleId="affb">
     <w:name w:val="落款"/>
-    <w:basedOn w:val="Normal"/>
+    <w:basedOn w:val="a1"/>
     <w:rsid w:val="00EF2104"/>
     <w:pPr>
       <w:jc w:val="center"/>
@@ -11549,9 +11609,9 @@
       <w:b/>
     </w:rPr>
   </w:style>
-  <w:style w:type="paragraph" w:customStyle="1" w:styleId="af">
+  <w:style w:type="paragraph" w:customStyle="1" w:styleId="affc">
     <w:name w:val="版权"/>
-    <w:basedOn w:val="Normal"/>
+    <w:basedOn w:val="a1"/>
     <w:rsid w:val="00EF2104"/>
     <w:pPr>
       <w:spacing w:before="120"/>
@@ -11561,10 +11621,10 @@
       <w:b/>
     </w:rPr>
   </w:style>
-  <w:style w:type="paragraph" w:customStyle="1" w:styleId="40">
+  <w:style w:type="paragraph" w:customStyle="1" w:styleId="42">
     <w:name w:val="附录标题 4"/>
-    <w:basedOn w:val="Heading4"/>
-    <w:next w:val="BodyTextIndent"/>
+    <w:basedOn w:val="4"/>
+    <w:next w:val="a2"/>
     <w:rsid w:val="00EF2104"/>
     <w:pPr>
       <w:numPr>
@@ -11574,7 +11634,7 @@
   </w:style>
   <w:style w:type="paragraph" w:customStyle="1" w:styleId="Command">
     <w:name w:val="Command"/>
-    <w:basedOn w:val="Normal"/>
+    <w:basedOn w:val="a1"/>
     <w:rsid w:val="00EF2104"/>
     <w:pPr>
       <w:ind w:left="900"/>
@@ -11583,16 +11643,16 @@
       <w:rFonts w:ascii="Courier New" w:hAnsi="Courier New"/>
     </w:rPr>
   </w:style>
-  <w:style w:type="paragraph" w:customStyle="1" w:styleId="af0">
+  <w:style w:type="paragraph" w:customStyle="1" w:styleId="affd">
     <w:name w:val="图"/>
-    <w:basedOn w:val="BodyTextIndent"/>
+    <w:basedOn w:val="a2"/>
     <w:rsid w:val="00EF2104"/>
     <w:pPr>
       <w:ind w:left="-105"/>
     </w:pPr>
   </w:style>
-  <w:style w:type="paragraph" w:customStyle="1" w:styleId="BodyTextIndent1">
-    <w:name w:val="Body Text Indent1"/>
+  <w:style w:type="paragraph" w:customStyle="1" w:styleId="13">
+    <w:name w:val="正文文本缩进1"/>
     <w:link w:val="Char"/>
     <w:rsid w:val="00EF2104"/>
     <w:pPr>
@@ -11608,7 +11668,7 @@
   </w:style>
   <w:style w:type="paragraph" w:customStyle="1" w:styleId="Char1CharChar">
     <w:name w:val="Char1 Char Char"/>
-    <w:basedOn w:val="Normal"/>
+    <w:basedOn w:val="a1"/>
     <w:rsid w:val="00EF2104"/>
     <w:pPr>
       <w:widowControl/>
@@ -11624,7 +11684,7 @@
   </w:style>
   <w:style w:type="paragraph" w:customStyle="1" w:styleId="a">
     <w:name w:val="分类正文"/>
-    <w:basedOn w:val="Normal"/>
+    <w:basedOn w:val="a1"/>
     <w:rsid w:val="00EF2104"/>
     <w:pPr>
       <w:numPr>
@@ -11637,7 +11697,7 @@
   </w:style>
   <w:style w:type="paragraph" w:customStyle="1" w:styleId="a0">
     <w:name w:val="编号正文"/>
-    <w:basedOn w:val="Normal"/>
+    <w:basedOn w:val="a1"/>
     <w:rsid w:val="00EF2104"/>
     <w:pPr>
       <w:numPr>
@@ -11650,7 +11710,7 @@
   </w:style>
   <w:style w:type="paragraph" w:customStyle="1" w:styleId="Date1">
     <w:name w:val="Date1"/>
-    <w:basedOn w:val="Normal"/>
+    <w:basedOn w:val="a1"/>
     <w:rsid w:val="00EF2104"/>
     <w:pPr>
       <w:widowControl/>
@@ -11668,9 +11728,9 @@
       <w:kern w:val="0"/>
     </w:rPr>
   </w:style>
-  <w:style w:type="paragraph" w:customStyle="1" w:styleId="af1">
+  <w:style w:type="paragraph" w:customStyle="1" w:styleId="affe">
     <w:name w:val="声明文字"/>
-    <w:basedOn w:val="Normal"/>
+    <w:basedOn w:val="a1"/>
     <w:rsid w:val="00EF2104"/>
     <w:pPr>
       <w:widowControl/>
@@ -11687,10 +11747,10 @@
       <w:sz w:val="22"/>
     </w:rPr>
   </w:style>
-  <w:style w:type="paragraph" w:customStyle="1" w:styleId="2">
+  <w:style w:type="paragraph" w:customStyle="1" w:styleId="20">
     <w:name w:val="附录标题 2"/>
-    <w:basedOn w:val="Heading2"/>
-    <w:next w:val="BodyTextIndent"/>
+    <w:basedOn w:val="2"/>
+    <w:next w:val="a2"/>
     <w:rsid w:val="00EF2104"/>
     <w:pPr>
       <w:numPr>
@@ -11704,8 +11764,8 @@
   </w:style>
   <w:style w:type="paragraph" w:customStyle="1" w:styleId="1">
     <w:name w:val="附录标题1"/>
-    <w:basedOn w:val="Heading1"/>
-    <w:next w:val="BodyTextIndent"/>
+    <w:basedOn w:val="10"/>
+    <w:next w:val="a2"/>
     <w:rsid w:val="00EF2104"/>
     <w:pPr>
       <w:numPr>
@@ -11717,10 +11777,10 @@
       </w:tabs>
     </w:pPr>
   </w:style>
-  <w:style w:type="paragraph" w:customStyle="1" w:styleId="30">
+  <w:style w:type="paragraph" w:customStyle="1" w:styleId="32">
     <w:name w:val="附录标题 3"/>
-    <w:basedOn w:val="Heading3"/>
-    <w:next w:val="BodyTextIndent"/>
+    <w:basedOn w:val="3"/>
+    <w:next w:val="a2"/>
     <w:rsid w:val="00EF2104"/>
     <w:pPr>
       <w:numPr>
@@ -11733,7 +11793,7 @@
   </w:style>
   <w:style w:type="paragraph" w:customStyle="1" w:styleId="Char1CharChar0">
     <w:name w:val="Char1 Char Char"/>
-    <w:basedOn w:val="Normal"/>
+    <w:basedOn w:val="a1"/>
     <w:rsid w:val="00EF2104"/>
     <w:pPr>
       <w:widowControl/>
@@ -11749,8 +11809,8 @@
   </w:style>
   <w:style w:type="paragraph" w:customStyle="1" w:styleId="HeadingA">
     <w:name w:val="Heading A"/>
-    <w:basedOn w:val="Heading1"/>
-    <w:next w:val="Normal"/>
+    <w:basedOn w:val="10"/>
+    <w:next w:val="a1"/>
     <w:rsid w:val="00EF2104"/>
     <w:pPr>
       <w:keepNext w:val="0"/>
@@ -11771,15 +11831,15 @@
       <w:outlineLvl w:val="9"/>
     </w:pPr>
     <w:rPr>
-      <w:rFonts w:ascii="Arial" w:eastAsia="SimSun" w:hAnsi="Arial"/>
+      <w:rFonts w:ascii="Arial" w:eastAsia="宋体" w:hAnsi="Arial"/>
       <w:kern w:val="28"/>
       <w:sz w:val="36"/>
       <w:lang w:eastAsia="en-US"/>
     </w:rPr>
   </w:style>
-  <w:style w:type="character" w:styleId="FollowedHyperlink">
+  <w:style w:type="character" w:styleId="afff">
     <w:name w:val="FollowedHyperlink"/>
-    <w:basedOn w:val="DefaultParagraphFont"/>
+    <w:basedOn w:val="a3"/>
     <w:uiPriority w:val="99"/>
     <w:semiHidden/>
     <w:unhideWhenUsed/>
@@ -11789,9 +11849,9 @@
       <w:u w:val="single"/>
     </w:rPr>
   </w:style>
-  <w:style w:type="paragraph" w:styleId="ListParagraph">
+  <w:style w:type="paragraph" w:styleId="a7">
     <w:name w:val="List Paragraph"/>
-    <w:basedOn w:val="Normal"/>
+    <w:basedOn w:val="a1"/>
     <w:uiPriority w:val="34"/>
     <w:qFormat/>
     <w:rsid w:val="00EF2104"/>
@@ -11801,40 +11861,35 @@
   </w:style>
   <w:style w:type="paragraph" w:styleId="TOC1">
     <w:name w:val="toc 1"/>
-    <w:basedOn w:val="Normal"/>
-    <w:next w:val="Normal"/>
+    <w:basedOn w:val="a1"/>
+    <w:next w:val="a1"/>
     <w:autoRedefine/>
     <w:uiPriority w:val="39"/>
     <w:unhideWhenUsed/>
-    <w:rsid w:val="00CF28CF"/>
-    <w:pPr>
-      <w:spacing w:after="100"/>
-    </w:pPr>
+    <w:rsid w:val="001F314A"/>
   </w:style>
   <w:style w:type="paragraph" w:styleId="TOC2">
     <w:name w:val="toc 2"/>
-    <w:basedOn w:val="Normal"/>
-    <w:next w:val="Normal"/>
+    <w:basedOn w:val="a1"/>
+    <w:next w:val="a1"/>
     <w:autoRedefine/>
     <w:uiPriority w:val="39"/>
     <w:unhideWhenUsed/>
-    <w:rsid w:val="00CF28CF"/>
+    <w:rsid w:val="001F314A"/>
     <w:pPr>
-      <w:spacing w:after="100"/>
-      <w:ind w:left="240"/>
+      <w:ind w:leftChars="200" w:left="420"/>
     </w:pPr>
   </w:style>
   <w:style w:type="paragraph" w:styleId="TOC3">
     <w:name w:val="toc 3"/>
-    <w:basedOn w:val="Normal"/>
-    <w:next w:val="Normal"/>
+    <w:basedOn w:val="a1"/>
+    <w:next w:val="a1"/>
     <w:autoRedefine/>
     <w:uiPriority w:val="39"/>
     <w:unhideWhenUsed/>
-    <w:rsid w:val="00CF28CF"/>
+    <w:rsid w:val="001F314A"/>
     <w:pPr>
-      <w:spacing w:after="100"/>
-      <w:ind w:left="480"/>
+      <w:ind w:leftChars="400" w:left="840"/>
     </w:pPr>
   </w:style>
 </w:styles>
